--- a/Documentation/Schoodle_-_Software_Development_Plan.docx
+++ b/Documentation/Schoodle_-_Software_Development_Plan.docx
@@ -98,12 +98,6 @@
         <w:gridCol w:w="2304"/>
       </w:tblGrid>
       <w:tr>
-        <w:tblPrEx>
-          <w:tblCellMar>
-            <w:top w:w="0" w:type="dxa"/>
-            <w:bottom w:w="0" w:type="dxa"/>
-          </w:tblCellMar>
-        </w:tblPrEx>
         <w:tc>
           <w:tcPr>
             <w:tcW w:w="2304" w:type="dxa"/>
@@ -186,12 +180,6 @@
         </w:tc>
       </w:tr>
       <w:tr>
-        <w:tblPrEx>
-          <w:tblCellMar>
-            <w:top w:w="0" w:type="dxa"/>
-            <w:bottom w:w="0" w:type="dxa"/>
-          </w:tblCellMar>
-        </w:tblPrEx>
         <w:tc>
           <w:tcPr>
             <w:tcW w:w="2304" w:type="dxa"/>
@@ -246,12 +234,6 @@
         </w:tc>
       </w:tr>
       <w:tr>
-        <w:tblPrEx>
-          <w:tblCellMar>
-            <w:top w:w="0" w:type="dxa"/>
-            <w:bottom w:w="0" w:type="dxa"/>
-          </w:tblCellMar>
-        </w:tblPrEx>
         <w:tc>
           <w:tcPr>
             <w:tcW w:w="2304" w:type="dxa"/>
@@ -294,12 +276,6 @@
         </w:tc>
       </w:tr>
       <w:tr>
-        <w:tblPrEx>
-          <w:tblCellMar>
-            <w:top w:w="0" w:type="dxa"/>
-            <w:bottom w:w="0" w:type="dxa"/>
-          </w:tblCellMar>
-        </w:tblPrEx>
         <w:tc>
           <w:tcPr>
             <w:tcW w:w="2304" w:type="dxa"/>
@@ -342,12 +318,6 @@
         </w:tc>
       </w:tr>
       <w:tr>
-        <w:tblPrEx>
-          <w:tblCellMar>
-            <w:top w:w="0" w:type="dxa"/>
-            <w:bottom w:w="0" w:type="dxa"/>
-          </w:tblCellMar>
-        </w:tblPrEx>
         <w:tc>
           <w:tcPr>
             <w:tcW w:w="2304" w:type="dxa"/>
@@ -415,7 +385,6 @@
           <w:bCs w:val="0"/>
           <w:noProof/>
           <w:sz w:val="24"/>
-          <w:lang/>
         </w:rPr>
       </w:pPr>
       <w:r>
@@ -453,7 +422,6 @@
             <w:bCs w:val="0"/>
             <w:noProof/>
             <w:sz w:val="24"/>
-            <w:lang/>
           </w:rPr>
           <w:tab/>
         </w:r>
@@ -488,6 +456,7 @@
         <w:r>
           <w:rPr>
             <w:noProof/>
+            <w:webHidden/>
           </w:rPr>
         </w:r>
         <w:r>
@@ -525,7 +494,6 @@
           <w:iCs w:val="0"/>
           <w:noProof/>
           <w:sz w:val="24"/>
-          <w:lang/>
         </w:rPr>
       </w:pPr>
       <w:hyperlink w:anchor="_Toc307271012" w:history="1">
@@ -542,7 +510,6 @@
             <w:iCs w:val="0"/>
             <w:noProof/>
             <w:sz w:val="24"/>
-            <w:lang/>
           </w:rPr>
           <w:tab/>
         </w:r>
@@ -577,6 +544,7 @@
         <w:r>
           <w:rPr>
             <w:noProof/>
+            <w:webHidden/>
           </w:rPr>
         </w:r>
         <w:r>
@@ -614,7 +582,6 @@
           <w:iCs w:val="0"/>
           <w:noProof/>
           <w:sz w:val="24"/>
-          <w:lang/>
         </w:rPr>
       </w:pPr>
       <w:hyperlink w:anchor="_Toc307271013" w:history="1">
@@ -631,7 +598,6 @@
             <w:iCs w:val="0"/>
             <w:noProof/>
             <w:sz w:val="24"/>
-            <w:lang/>
           </w:rPr>
           <w:tab/>
         </w:r>
@@ -666,6 +632,7 @@
         <w:r>
           <w:rPr>
             <w:noProof/>
+            <w:webHidden/>
           </w:rPr>
         </w:r>
         <w:r>
@@ -703,7 +670,6 @@
           <w:iCs w:val="0"/>
           <w:noProof/>
           <w:sz w:val="24"/>
-          <w:lang/>
         </w:rPr>
       </w:pPr>
       <w:hyperlink w:anchor="_Toc307271014" w:history="1">
@@ -720,7 +686,6 @@
             <w:iCs w:val="0"/>
             <w:noProof/>
             <w:sz w:val="24"/>
-            <w:lang/>
           </w:rPr>
           <w:tab/>
         </w:r>
@@ -755,6 +720,7 @@
         <w:r>
           <w:rPr>
             <w:noProof/>
+            <w:webHidden/>
           </w:rPr>
         </w:r>
         <w:r>
@@ -792,7 +758,6 @@
           <w:bCs w:val="0"/>
           <w:noProof/>
           <w:sz w:val="24"/>
-          <w:lang/>
         </w:rPr>
       </w:pPr>
       <w:hyperlink w:anchor="_Toc307271015" w:history="1">
@@ -809,7 +774,6 @@
             <w:bCs w:val="0"/>
             <w:noProof/>
             <w:sz w:val="24"/>
-            <w:lang/>
           </w:rPr>
           <w:tab/>
         </w:r>
@@ -844,6 +808,7 @@
         <w:r>
           <w:rPr>
             <w:noProof/>
+            <w:webHidden/>
           </w:rPr>
         </w:r>
         <w:r>
@@ -881,7 +846,6 @@
           <w:iCs w:val="0"/>
           <w:noProof/>
           <w:sz w:val="24"/>
-          <w:lang/>
         </w:rPr>
       </w:pPr>
       <w:hyperlink w:anchor="_Toc307271016" w:history="1">
@@ -898,7 +862,6 @@
             <w:iCs w:val="0"/>
             <w:noProof/>
             <w:sz w:val="24"/>
-            <w:lang/>
           </w:rPr>
           <w:tab/>
         </w:r>
@@ -933,6 +896,7 @@
         <w:r>
           <w:rPr>
             <w:noProof/>
+            <w:webHidden/>
           </w:rPr>
         </w:r>
         <w:r>
@@ -970,7 +934,6 @@
           <w:iCs w:val="0"/>
           <w:noProof/>
           <w:sz w:val="24"/>
-          <w:lang/>
         </w:rPr>
       </w:pPr>
       <w:hyperlink w:anchor="_Toc307271017" w:history="1">
@@ -987,7 +950,6 @@
             <w:iCs w:val="0"/>
             <w:noProof/>
             <w:sz w:val="24"/>
-            <w:lang/>
           </w:rPr>
           <w:tab/>
         </w:r>
@@ -1022,6 +984,7 @@
         <w:r>
           <w:rPr>
             <w:noProof/>
+            <w:webHidden/>
           </w:rPr>
         </w:r>
         <w:r>
@@ -1059,7 +1022,6 @@
           <w:iCs w:val="0"/>
           <w:noProof/>
           <w:sz w:val="24"/>
-          <w:lang/>
         </w:rPr>
       </w:pPr>
       <w:hyperlink w:anchor="_Toc307271018" w:history="1">
@@ -1076,7 +1038,6 @@
             <w:iCs w:val="0"/>
             <w:noProof/>
             <w:sz w:val="24"/>
-            <w:lang/>
           </w:rPr>
           <w:tab/>
         </w:r>
@@ -1111,6 +1072,7 @@
         <w:r>
           <w:rPr>
             <w:noProof/>
+            <w:webHidden/>
           </w:rPr>
         </w:r>
         <w:r>
@@ -1148,7 +1110,6 @@
           <w:bCs w:val="0"/>
           <w:noProof/>
           <w:sz w:val="24"/>
-          <w:lang/>
         </w:rPr>
       </w:pPr>
       <w:hyperlink w:anchor="_Toc307271019" w:history="1">
@@ -1165,7 +1126,6 @@
             <w:bCs w:val="0"/>
             <w:noProof/>
             <w:sz w:val="24"/>
-            <w:lang/>
           </w:rPr>
           <w:tab/>
         </w:r>
@@ -1200,6 +1160,7 @@
         <w:r>
           <w:rPr>
             <w:noProof/>
+            <w:webHidden/>
           </w:rPr>
         </w:r>
         <w:r>
@@ -1237,7 +1198,6 @@
           <w:iCs w:val="0"/>
           <w:noProof/>
           <w:sz w:val="24"/>
-          <w:lang/>
         </w:rPr>
       </w:pPr>
       <w:hyperlink w:anchor="_Toc307271020" w:history="1">
@@ -1254,7 +1214,6 @@
             <w:iCs w:val="0"/>
             <w:noProof/>
             <w:sz w:val="24"/>
-            <w:lang/>
           </w:rPr>
           <w:tab/>
         </w:r>
@@ -1289,6 +1248,7 @@
         <w:r>
           <w:rPr>
             <w:noProof/>
+            <w:webHidden/>
           </w:rPr>
         </w:r>
         <w:r>
@@ -1326,7 +1286,6 @@
           <w:iCs w:val="0"/>
           <w:noProof/>
           <w:sz w:val="24"/>
-          <w:lang/>
         </w:rPr>
       </w:pPr>
       <w:hyperlink w:anchor="_Toc307271021" w:history="1">
@@ -1343,7 +1302,6 @@
             <w:iCs w:val="0"/>
             <w:noProof/>
             <w:sz w:val="24"/>
-            <w:lang/>
           </w:rPr>
           <w:tab/>
         </w:r>
@@ -1378,6 +1336,7 @@
         <w:r>
           <w:rPr>
             <w:noProof/>
+            <w:webHidden/>
           </w:rPr>
         </w:r>
         <w:r>
@@ -1415,7 +1374,6 @@
           <w:bCs w:val="0"/>
           <w:noProof/>
           <w:sz w:val="24"/>
-          <w:lang/>
         </w:rPr>
       </w:pPr>
       <w:hyperlink w:anchor="_Toc307271022" w:history="1">
@@ -1432,7 +1390,6 @@
             <w:bCs w:val="0"/>
             <w:noProof/>
             <w:sz w:val="24"/>
-            <w:lang/>
           </w:rPr>
           <w:tab/>
         </w:r>
@@ -1467,6 +1424,7 @@
         <w:r>
           <w:rPr>
             <w:noProof/>
+            <w:webHidden/>
           </w:rPr>
         </w:r>
         <w:r>
@@ -1504,7 +1462,6 @@
           <w:iCs w:val="0"/>
           <w:noProof/>
           <w:sz w:val="24"/>
-          <w:lang/>
         </w:rPr>
       </w:pPr>
       <w:hyperlink w:anchor="_Toc307271023" w:history="1">
@@ -1521,7 +1478,6 @@
             <w:iCs w:val="0"/>
             <w:noProof/>
             <w:sz w:val="24"/>
-            <w:lang/>
           </w:rPr>
           <w:tab/>
         </w:r>
@@ -1556,6 +1512,7 @@
         <w:r>
           <w:rPr>
             <w:noProof/>
+            <w:webHidden/>
           </w:rPr>
         </w:r>
         <w:r>
@@ -1593,7 +1550,6 @@
           <w:iCs w:val="0"/>
           <w:noProof/>
           <w:sz w:val="24"/>
-          <w:lang/>
         </w:rPr>
       </w:pPr>
       <w:hyperlink w:anchor="_Toc307271024" w:history="1">
@@ -1610,7 +1566,6 @@
             <w:iCs w:val="0"/>
             <w:noProof/>
             <w:sz w:val="24"/>
-            <w:lang/>
           </w:rPr>
           <w:tab/>
         </w:r>
@@ -1645,6 +1600,7 @@
         <w:r>
           <w:rPr>
             <w:noProof/>
+            <w:webHidden/>
           </w:rPr>
         </w:r>
         <w:r>
@@ -1680,7 +1636,6 @@
         <w:rPr>
           <w:noProof/>
           <w:sz w:val="24"/>
-          <w:lang/>
         </w:rPr>
       </w:pPr>
       <w:hyperlink w:anchor="_Toc307271025" w:history="1">
@@ -1695,7 +1650,6 @@
           <w:rPr>
             <w:noProof/>
             <w:sz w:val="24"/>
-            <w:lang/>
           </w:rPr>
           <w:tab/>
         </w:r>
@@ -1730,6 +1684,7 @@
         <w:r>
           <w:rPr>
             <w:noProof/>
+            <w:webHidden/>
           </w:rPr>
         </w:r>
         <w:r>
@@ -1765,7 +1720,6 @@
         <w:rPr>
           <w:noProof/>
           <w:sz w:val="24"/>
-          <w:lang/>
         </w:rPr>
       </w:pPr>
       <w:hyperlink w:anchor="_Toc307271026" w:history="1">
@@ -1780,7 +1734,6 @@
           <w:rPr>
             <w:noProof/>
             <w:sz w:val="24"/>
-            <w:lang/>
           </w:rPr>
           <w:tab/>
         </w:r>
@@ -1815,6 +1768,7 @@
         <w:r>
           <w:rPr>
             <w:noProof/>
+            <w:webHidden/>
           </w:rPr>
         </w:r>
         <w:r>
@@ -1850,7 +1804,6 @@
         <w:rPr>
           <w:noProof/>
           <w:sz w:val="24"/>
-          <w:lang/>
         </w:rPr>
       </w:pPr>
       <w:hyperlink w:anchor="_Toc307271027" w:history="1">
@@ -1865,7 +1818,6 @@
           <w:rPr>
             <w:noProof/>
             <w:sz w:val="24"/>
-            <w:lang/>
           </w:rPr>
           <w:tab/>
         </w:r>
@@ -1900,6 +1852,7 @@
         <w:r>
           <w:rPr>
             <w:noProof/>
+            <w:webHidden/>
           </w:rPr>
         </w:r>
         <w:r>
@@ -1935,7 +1888,6 @@
         <w:rPr>
           <w:noProof/>
           <w:sz w:val="24"/>
-          <w:lang/>
         </w:rPr>
       </w:pPr>
       <w:hyperlink w:anchor="_Toc307271028" w:history="1">
@@ -1950,7 +1902,6 @@
           <w:rPr>
             <w:noProof/>
             <w:sz w:val="24"/>
-            <w:lang/>
           </w:rPr>
           <w:tab/>
         </w:r>
@@ -1985,6 +1936,7 @@
         <w:r>
           <w:rPr>
             <w:noProof/>
+            <w:webHidden/>
           </w:rPr>
         </w:r>
         <w:r>
@@ -2020,7 +1972,6 @@
         <w:rPr>
           <w:noProof/>
           <w:sz w:val="24"/>
-          <w:lang/>
         </w:rPr>
       </w:pPr>
       <w:hyperlink w:anchor="_Toc307271029" w:history="1">
@@ -2035,7 +1986,6 @@
           <w:rPr>
             <w:noProof/>
             <w:sz w:val="24"/>
-            <w:lang/>
           </w:rPr>
           <w:tab/>
         </w:r>
@@ -2070,6 +2020,7 @@
         <w:r>
           <w:rPr>
             <w:noProof/>
+            <w:webHidden/>
           </w:rPr>
         </w:r>
         <w:r>
@@ -2107,7 +2058,6 @@
           <w:iCs w:val="0"/>
           <w:noProof/>
           <w:sz w:val="24"/>
-          <w:lang/>
         </w:rPr>
       </w:pPr>
       <w:hyperlink w:anchor="_Toc307271030" w:history="1">
@@ -2124,7 +2074,6 @@
             <w:iCs w:val="0"/>
             <w:noProof/>
             <w:sz w:val="24"/>
-            <w:lang/>
           </w:rPr>
           <w:tab/>
         </w:r>
@@ -2159,6 +2108,7 @@
         <w:r>
           <w:rPr>
             <w:noProof/>
+            <w:webHidden/>
           </w:rPr>
         </w:r>
         <w:r>
@@ -2194,7 +2144,6 @@
         <w:rPr>
           <w:noProof/>
           <w:sz w:val="24"/>
-          <w:lang/>
         </w:rPr>
       </w:pPr>
       <w:hyperlink w:anchor="_Toc307271031" w:history="1">
@@ -2209,7 +2158,6 @@
           <w:rPr>
             <w:noProof/>
             <w:sz w:val="24"/>
-            <w:lang/>
           </w:rPr>
           <w:tab/>
         </w:r>
@@ -2244,6 +2192,7 @@
         <w:r>
           <w:rPr>
             <w:noProof/>
+            <w:webHidden/>
           </w:rPr>
         </w:r>
         <w:r>
@@ -2279,7 +2228,6 @@
         <w:rPr>
           <w:noProof/>
           <w:sz w:val="24"/>
-          <w:lang/>
         </w:rPr>
       </w:pPr>
       <w:hyperlink w:anchor="_Toc307271032" w:history="1">
@@ -2294,7 +2242,6 @@
           <w:rPr>
             <w:noProof/>
             <w:sz w:val="24"/>
-            <w:lang/>
           </w:rPr>
           <w:tab/>
         </w:r>
@@ -2329,6 +2276,7 @@
         <w:r>
           <w:rPr>
             <w:noProof/>
+            <w:webHidden/>
           </w:rPr>
         </w:r>
         <w:r>
@@ -2364,7 +2312,6 @@
         <w:rPr>
           <w:noProof/>
           <w:sz w:val="24"/>
-          <w:lang/>
         </w:rPr>
       </w:pPr>
       <w:hyperlink w:anchor="_Toc307271033" w:history="1">
@@ -2379,7 +2326,6 @@
           <w:rPr>
             <w:noProof/>
             <w:sz w:val="24"/>
-            <w:lang/>
           </w:rPr>
           <w:tab/>
         </w:r>
@@ -2414,6 +2360,7 @@
         <w:r>
           <w:rPr>
             <w:noProof/>
+            <w:webHidden/>
           </w:rPr>
         </w:r>
         <w:r>
@@ -2449,7 +2396,6 @@
         <w:rPr>
           <w:noProof/>
           <w:sz w:val="24"/>
-          <w:lang/>
         </w:rPr>
       </w:pPr>
       <w:hyperlink w:anchor="_Toc307271034" w:history="1">
@@ -2464,7 +2410,6 @@
           <w:rPr>
             <w:noProof/>
             <w:sz w:val="24"/>
-            <w:lang/>
           </w:rPr>
           <w:tab/>
         </w:r>
@@ -2499,6 +2444,7 @@
         <w:r>
           <w:rPr>
             <w:noProof/>
+            <w:webHidden/>
           </w:rPr>
         </w:r>
         <w:r>
@@ -2561,15 +2507,15 @@
       <w:pPr>
         <w:pStyle w:val="Heading1"/>
       </w:pPr>
-      <w:bookmarkStart w:id="1" w:name="_Toc456598586"/>
-      <w:bookmarkStart w:id="2" w:name="_Toc456600917"/>
-      <w:bookmarkStart w:id="3" w:name="_Toc524312826"/>
-      <w:bookmarkStart w:id="4" w:name="_Toc307271011"/>
+      <w:bookmarkStart w:id="1" w:name="_Toc524312826"/>
+      <w:bookmarkStart w:id="2" w:name="_Toc307271011"/>
+      <w:bookmarkStart w:id="3" w:name="_Toc456598586"/>
+      <w:bookmarkStart w:id="4" w:name="_Toc456600917"/>
       <w:r>
         <w:t>Introduction</w:t>
       </w:r>
-      <w:bookmarkEnd w:id="3"/>
-      <w:bookmarkEnd w:id="4"/>
+      <w:bookmarkEnd w:id="1"/>
+      <w:bookmarkEnd w:id="2"/>
     </w:p>
     <w:p>
       <w:pPr>
@@ -2588,19 +2534,19 @@
           <w:iCs/>
           <w:color w:val="000000" w:themeColor="text1"/>
         </w:rPr>
-        <w:t xml:space="preserve">This documentation is provided </w:t>
-      </w:r>
-      <w:proofErr w:type="gramStart"/>
-      <w:r>
+        <w:t xml:space="preserve">This documentation is provided full-detailed about the new, fresh and convenient way of student management system called Schoodle. </w:t>
+      </w:r>
+    </w:p>
+    <w:p>
+      <w:pPr>
+        <w:pStyle w:val="InfoBlue"/>
         <w:rPr>
           <w:rFonts w:ascii="Arial" w:hAnsi="Arial" w:cs="Arial"/>
           <w:i w:val="0"/>
           <w:iCs/>
           <w:color w:val="000000" w:themeColor="text1"/>
         </w:rPr>
-        <w:t>full-detailed</w:t>
-      </w:r>
-      <w:proofErr w:type="gramEnd"/>
+      </w:pPr>
       <w:r>
         <w:rPr>
           <w:rFonts w:ascii="Arial" w:hAnsi="Arial" w:cs="Arial"/>
@@ -2608,19 +2554,17 @@
           <w:iCs/>
           <w:color w:val="000000" w:themeColor="text1"/>
         </w:rPr>
-        <w:t xml:space="preserve"> about the new, fresh and convenient way of student management system called Schoodle. </w:t>
-      </w:r>
-    </w:p>
-    <w:p>
-      <w:pPr>
-        <w:pStyle w:val="InfoBlue"/>
+        <w:t>Our targeted customer is a</w:t>
+      </w:r>
+      <w:r>
         <w:rPr>
           <w:rFonts w:ascii="Arial" w:hAnsi="Arial" w:cs="Arial"/>
           <w:i w:val="0"/>
           <w:iCs/>
           <w:color w:val="000000" w:themeColor="text1"/>
         </w:rPr>
-      </w:pPr>
+        <w:t xml:space="preserve"> small-unit of school (e.g. academy, institute,</w:t>
+      </w:r>
       <w:r>
         <w:rPr>
           <w:rFonts w:ascii="Arial" w:hAnsi="Arial" w:cs="Arial"/>
@@ -2628,7 +2572,7 @@
           <w:iCs/>
           <w:color w:val="000000" w:themeColor="text1"/>
         </w:rPr>
-        <w:t>Our targeted customer is a</w:t>
+        <w:t xml:space="preserve"> </w:t>
       </w:r>
       <w:r>
         <w:rPr>
@@ -2637,9 +2581,8 @@
           <w:iCs/>
           <w:color w:val="000000" w:themeColor="text1"/>
         </w:rPr>
-        <w:t xml:space="preserve"> </w:t>
-      </w:r>
-      <w:proofErr w:type="gramStart"/>
+        <w:t>…)</w:t>
+      </w:r>
       <w:r>
         <w:rPr>
           <w:rFonts w:ascii="Arial" w:hAnsi="Arial" w:cs="Arial"/>
@@ -2647,9 +2590,8 @@
           <w:iCs/>
           <w:color w:val="000000" w:themeColor="text1"/>
         </w:rPr>
-        <w:t>small-unit</w:t>
-      </w:r>
-      <w:proofErr w:type="gramEnd"/>
+        <w:t>. Which</w:t>
+      </w:r>
       <w:r>
         <w:rPr>
           <w:rFonts w:ascii="Arial" w:hAnsi="Arial" w:cs="Arial"/>
@@ -2657,7 +2599,7 @@
           <w:iCs/>
           <w:color w:val="000000" w:themeColor="text1"/>
         </w:rPr>
-        <w:t xml:space="preserve"> of school (e.g. academy, institute,</w:t>
+        <w:t xml:space="preserve"> ca</w:t>
       </w:r>
       <w:r>
         <w:rPr>
@@ -2666,7 +2608,7 @@
           <w:iCs/>
           <w:color w:val="000000" w:themeColor="text1"/>
         </w:rPr>
-        <w:t xml:space="preserve"> </w:t>
+        <w:t xml:space="preserve">n be </w:t>
       </w:r>
       <w:r>
         <w:rPr>
@@ -2675,7 +2617,7 @@
           <w:iCs/>
           <w:color w:val="000000" w:themeColor="text1"/>
         </w:rPr>
-        <w:t>…)</w:t>
+        <w:t>use</w:t>
       </w:r>
       <w:r>
         <w:rPr>
@@ -2684,7 +2626,7 @@
           <w:iCs/>
           <w:color w:val="000000" w:themeColor="text1"/>
         </w:rPr>
-        <w:t>. Which</w:t>
+        <w:t>d by</w:t>
       </w:r>
       <w:r>
         <w:rPr>
@@ -2693,7 +2635,7 @@
           <w:iCs/>
           <w:color w:val="000000" w:themeColor="text1"/>
         </w:rPr>
-        <w:t xml:space="preserve"> ca</w:t>
+        <w:t xml:space="preserve"> Admin, Academic sections (Staff), Teachers, Students</w:t>
       </w:r>
       <w:r>
         <w:rPr>
@@ -2702,17 +2644,19 @@
           <w:iCs/>
           <w:color w:val="000000" w:themeColor="text1"/>
         </w:rPr>
-        <w:t xml:space="preserve">n be </w:t>
-      </w:r>
-      <w:r>
+        <w:t>, Parents.</w:t>
+      </w:r>
+    </w:p>
+    <w:p>
+      <w:pPr>
+        <w:pStyle w:val="InfoBlue"/>
         <w:rPr>
           <w:rFonts w:ascii="Arial" w:hAnsi="Arial" w:cs="Arial"/>
           <w:i w:val="0"/>
           <w:iCs/>
           <w:color w:val="000000" w:themeColor="text1"/>
         </w:rPr>
-        <w:t>use</w:t>
-      </w:r>
+      </w:pPr>
       <w:r>
         <w:rPr>
           <w:rFonts w:ascii="Arial" w:hAnsi="Arial" w:cs="Arial"/>
@@ -2720,7 +2664,7 @@
           <w:iCs/>
           <w:color w:val="000000" w:themeColor="text1"/>
         </w:rPr>
-        <w:t>d by</w:t>
+        <w:t xml:space="preserve">Schoodle </w:t>
       </w:r>
       <w:r>
         <w:rPr>
@@ -2729,7 +2673,7 @@
           <w:iCs/>
           <w:color w:val="000000" w:themeColor="text1"/>
         </w:rPr>
-        <w:t xml:space="preserve"> Admin, Academic sections (Staff), Teachers, Students</w:t>
+        <w:t>means</w:t>
       </w:r>
       <w:r>
         <w:rPr>
@@ -2738,19 +2682,17 @@
           <w:iCs/>
           <w:color w:val="000000" w:themeColor="text1"/>
         </w:rPr>
-        <w:t>, Parents.</w:t>
-      </w:r>
-    </w:p>
-    <w:p>
-      <w:pPr>
-        <w:pStyle w:val="InfoBlue"/>
+        <w:t xml:space="preserve"> </w:t>
+      </w:r>
+      <w:r>
         <w:rPr>
           <w:rFonts w:ascii="Arial" w:hAnsi="Arial" w:cs="Arial"/>
           <w:i w:val="0"/>
           <w:iCs/>
           <w:color w:val="000000" w:themeColor="text1"/>
         </w:rPr>
-      </w:pPr>
+        <w:t>the M</w:t>
+      </w:r>
       <w:r>
         <w:rPr>
           <w:rFonts w:ascii="Arial" w:hAnsi="Arial" w:cs="Arial"/>
@@ -2758,7 +2700,7 @@
           <w:iCs/>
           <w:color w:val="000000" w:themeColor="text1"/>
         </w:rPr>
-        <w:t xml:space="preserve">Schoodle </w:t>
+        <w:t xml:space="preserve">oodle </w:t>
       </w:r>
       <w:r>
         <w:rPr>
@@ -2767,42 +2709,6 @@
           <w:iCs/>
           <w:color w:val="000000" w:themeColor="text1"/>
         </w:rPr>
-        <w:t>means</w:t>
-      </w:r>
-      <w:r>
-        <w:rPr>
-          <w:rFonts w:ascii="Arial" w:hAnsi="Arial" w:cs="Arial"/>
-          <w:i w:val="0"/>
-          <w:iCs/>
-          <w:color w:val="000000" w:themeColor="text1"/>
-        </w:rPr>
-        <w:t xml:space="preserve"> </w:t>
-      </w:r>
-      <w:r>
-        <w:rPr>
-          <w:rFonts w:ascii="Arial" w:hAnsi="Arial" w:cs="Arial"/>
-          <w:i w:val="0"/>
-          <w:iCs/>
-          <w:color w:val="000000" w:themeColor="text1"/>
-        </w:rPr>
-        <w:t>the M</w:t>
-      </w:r>
-      <w:r>
-        <w:rPr>
-          <w:rFonts w:ascii="Arial" w:hAnsi="Arial" w:cs="Arial"/>
-          <w:i w:val="0"/>
-          <w:iCs/>
-          <w:color w:val="000000" w:themeColor="text1"/>
-        </w:rPr>
-        <w:t xml:space="preserve">oodle </w:t>
-      </w:r>
-      <w:r>
-        <w:rPr>
-          <w:rFonts w:ascii="Arial" w:hAnsi="Arial" w:cs="Arial"/>
-          <w:i w:val="0"/>
-          <w:iCs/>
-          <w:color w:val="000000" w:themeColor="text1"/>
-        </w:rPr>
         <w:t>for school.</w:t>
       </w:r>
     </w:p>
@@ -2822,89 +2728,69 @@
       <w:pPr>
         <w:pStyle w:val="BodyText"/>
         <w:rPr>
+          <w:rStyle w:val="Strong"/>
           <w:rFonts w:ascii="Arial" w:hAnsi="Arial" w:cs="Arial"/>
-        </w:rPr>
-      </w:pPr>
-      <w:r>
-        <w:rPr>
+          <w:b w:val="0"/>
+        </w:rPr>
+      </w:pPr>
+      <w:r>
+        <w:rPr>
+          <w:rStyle w:val="Strong"/>
           <w:rFonts w:ascii="Arial" w:hAnsi="Arial" w:cs="Arial"/>
-        </w:rPr>
-        <w:t xml:space="preserve">The </w:t>
-      </w:r>
-      <w:r>
-        <w:rPr>
+          <w:b w:val="0"/>
+        </w:rPr>
+        <w:t xml:space="preserve">The Software Development Plan </w:t>
+      </w:r>
+      <w:r>
+        <w:rPr>
+          <w:rStyle w:val="Strong"/>
           <w:rFonts w:ascii="Arial" w:hAnsi="Arial" w:cs="Arial"/>
-          <w:i/>
-          <w:iCs/>
-        </w:rPr>
-        <w:t>Software Development Plan</w:t>
-      </w:r>
-      <w:r>
-        <w:rPr>
+          <w:b w:val="0"/>
+        </w:rPr>
+        <w:t>aims to keep a good connection between students, staffs, and teachers/lecturer</w:t>
+      </w:r>
+      <w:r>
+        <w:rPr>
+          <w:rStyle w:val="Strong"/>
           <w:rFonts w:ascii="Arial" w:hAnsi="Arial" w:cs="Arial"/>
-          <w:i/>
-          <w:iCs/>
-        </w:rPr>
-        <w:t xml:space="preserve"> </w:t>
-      </w:r>
-      <w:r>
-        <w:rPr>
+          <w:b w:val="0"/>
+        </w:rPr>
+        <w:t xml:space="preserve"> by using Schoodle – A Student Management Software</w:t>
+      </w:r>
+      <w:r>
+        <w:rPr>
+          <w:rStyle w:val="Strong"/>
           <w:rFonts w:ascii="Arial" w:hAnsi="Arial" w:cs="Arial"/>
-        </w:rPr>
-        <w:t>is constructed based on what customers needed much on a Student Management System.</w:t>
-      </w:r>
-      <w:r>
-        <w:rPr>
+          <w:b w:val="0"/>
+        </w:rPr>
+        <w:t>.</w:t>
+      </w:r>
+      <w:r>
+        <w:rPr>
+          <w:rStyle w:val="Strong"/>
           <w:rFonts w:ascii="Arial" w:hAnsi="Arial" w:cs="Arial"/>
-        </w:rPr>
-        <w:t xml:space="preserve"> </w:t>
-      </w:r>
-      <w:r>
-        <w:rPr>
+          <w:b w:val="0"/>
+        </w:rPr>
+        <w:t xml:space="preserve"> This plan contains all detail and information to create and deploy this Student Management Software.</w:t>
+      </w:r>
+    </w:p>
+    <w:p>
+      <w:pPr>
+        <w:pStyle w:val="BodyText"/>
+        <w:rPr>
+          <w:rStyle w:val="Strong"/>
           <w:rFonts w:ascii="Arial" w:hAnsi="Arial" w:cs="Arial"/>
-        </w:rPr>
-        <w:t>It contains all the detail and information needed for the project.</w:t>
-      </w:r>
-    </w:p>
-    <w:p>
-      <w:pPr>
-        <w:pStyle w:val="BodyText"/>
-        <w:rPr>
+          <w:b w:val="0"/>
+        </w:rPr>
+      </w:pPr>
+      <w:r>
+        <w:rPr>
+          <w:rStyle w:val="Strong"/>
           <w:rFonts w:ascii="Arial" w:hAnsi="Arial" w:cs="Arial"/>
-        </w:rPr>
-      </w:pPr>
-      <w:r>
-        <w:rPr>
-          <w:rFonts w:ascii="Arial" w:hAnsi="Arial" w:cs="Arial"/>
-        </w:rPr>
-        <w:t>This describes in the particular wa</w:t>
-      </w:r>
-      <w:r>
-        <w:rPr>
-          <w:rFonts w:ascii="Arial" w:hAnsi="Arial" w:cs="Arial"/>
-        </w:rPr>
-        <w:t>y approaching to the development</w:t>
-      </w:r>
-      <w:r>
-        <w:rPr>
-          <w:rFonts w:ascii="Arial" w:hAnsi="Arial" w:cs="Arial"/>
-        </w:rPr>
-        <w:t xml:space="preserve"> of</w:t>
-      </w:r>
-      <w:r>
-        <w:rPr>
-          <w:rFonts w:ascii="Arial" w:hAnsi="Arial" w:cs="Arial"/>
-        </w:rPr>
-        <w:t xml:space="preserve"> Schoodle</w:t>
-      </w:r>
-      <w:r>
-        <w:rPr>
-          <w:rFonts w:ascii="Arial" w:hAnsi="Arial" w:cs="Arial"/>
-        </w:rPr>
-        <w:t xml:space="preserve">. All information is collected and gathered for planning </w:t>
-      </w:r>
-      <w:bookmarkStart w:id="7" w:name="_GoBack"/>
-      <w:bookmarkEnd w:id="7"/>
+          <w:b w:val="0"/>
+        </w:rPr>
+        <w:t>The plan describes in a particular way approaching the development of Schoodle. All the research are collected and carefully selected for making this plan.</w:t>
+      </w:r>
     </w:p>
     <w:p>
       <w:pPr>
@@ -2962,7 +2848,91 @@
         <w:rPr>
           <w:rFonts w:ascii="Arial" w:hAnsi="Arial" w:cs="Arial"/>
         </w:rPr>
-        <w:t xml:space="preserve"> uses it to plan the project schedule and resource needs, and to track progress against the schedule. </w:t>
+        <w:t xml:space="preserve">: </w:t>
+      </w:r>
+      <w:r>
+        <w:rPr>
+          <w:rFonts w:ascii="Arial" w:hAnsi="Arial" w:cs="Arial"/>
+        </w:rPr>
+        <w:t xml:space="preserve">The PJ must take responsibility of the project </w:t>
+      </w:r>
+    </w:p>
+    <w:p>
+      <w:pPr>
+        <w:pStyle w:val="BodyText"/>
+        <w:numPr>
+          <w:ilvl w:val="1"/>
+          <w:numId w:val="3"/>
+        </w:numPr>
+        <w:rPr>
+          <w:rFonts w:ascii="Arial" w:hAnsi="Arial" w:cs="Arial"/>
+        </w:rPr>
+      </w:pPr>
+      <w:r>
+        <w:rPr>
+          <w:rFonts w:ascii="Arial" w:hAnsi="Arial" w:cs="Arial"/>
+        </w:rPr>
+        <w:t>Assign tasks to the team member</w:t>
+      </w:r>
+    </w:p>
+    <w:p>
+      <w:pPr>
+        <w:pStyle w:val="BodyText"/>
+        <w:numPr>
+          <w:ilvl w:val="1"/>
+          <w:numId w:val="3"/>
+        </w:numPr>
+        <w:rPr>
+          <w:rFonts w:ascii="Arial" w:hAnsi="Arial" w:cs="Arial"/>
+        </w:rPr>
+      </w:pPr>
+      <w:r>
+        <w:rPr>
+          <w:rFonts w:ascii="Arial" w:hAnsi="Arial" w:cs="Arial"/>
+        </w:rPr>
+        <w:t>P</w:t>
+      </w:r>
+      <w:r>
+        <w:rPr>
+          <w:rFonts w:ascii="Arial" w:hAnsi="Arial" w:cs="Arial"/>
+        </w:rPr>
+        <w:t xml:space="preserve">ush the growth of the project to the next level. </w:t>
+      </w:r>
+    </w:p>
+    <w:p>
+      <w:pPr>
+        <w:pStyle w:val="BodyText"/>
+        <w:numPr>
+          <w:ilvl w:val="1"/>
+          <w:numId w:val="3"/>
+        </w:numPr>
+        <w:rPr>
+          <w:rFonts w:ascii="Arial" w:hAnsi="Arial" w:cs="Arial"/>
+        </w:rPr>
+      </w:pPr>
+      <w:r>
+        <w:rPr>
+          <w:rFonts w:ascii="Arial" w:hAnsi="Arial" w:cs="Arial"/>
+        </w:rPr>
+        <w:t>Control resources</w:t>
+      </w:r>
+    </w:p>
+    <w:p>
+      <w:pPr>
+        <w:pStyle w:val="BodyText"/>
+        <w:numPr>
+          <w:ilvl w:val="1"/>
+          <w:numId w:val="3"/>
+        </w:numPr>
+        <w:rPr>
+          <w:rFonts w:ascii="Arial" w:hAnsi="Arial" w:cs="Arial"/>
+        </w:rPr>
+      </w:pPr>
+      <w:r>
+        <w:rPr>
+          <w:rFonts w:ascii="Arial" w:hAnsi="Arial" w:cs="Arial"/>
+        </w:rPr>
+        <w:t>Tracking and backtracking tasks.</w:t>
       </w:r>
     </w:p>
     <w:p>
@@ -2973,41 +2943,180 @@
           <w:numId w:val="3"/>
         </w:numPr>
         <w:rPr>
-          <w:rFonts w:ascii="Arial" w:hAnsi="Arial" w:cs="Arial"/>
-        </w:rPr>
-      </w:pPr>
-      <w:r>
-        <w:rPr>
           <w:rStyle w:val="Strong"/>
           <w:rFonts w:ascii="Arial" w:hAnsi="Arial" w:cs="Arial"/>
+          <w:b w:val="0"/>
+          <w:bCs w:val="0"/>
+        </w:rPr>
+      </w:pPr>
+      <w:r>
+        <w:rPr>
+          <w:rStyle w:val="Strong"/>
+          <w:rFonts w:ascii="Arial" w:hAnsi="Arial" w:cs="Arial"/>
         </w:rPr>
         <w:t>Project team members</w:t>
       </w:r>
       <w:r>
         <w:rPr>
+          <w:rStyle w:val="Strong"/>
           <w:rFonts w:ascii="Arial" w:hAnsi="Arial" w:cs="Arial"/>
         </w:rPr>
-        <w:t xml:space="preserve"> use it to understand what they need to do, when they need to do it, and what other activities they are dependent upon. </w:t>
+        <w:t xml:space="preserve">: </w:t>
+      </w:r>
+    </w:p>
+    <w:p>
+      <w:pPr>
+        <w:pStyle w:val="BodyText"/>
+        <w:numPr>
+          <w:ilvl w:val="1"/>
+          <w:numId w:val="3"/>
+        </w:numPr>
+        <w:rPr>
+          <w:rFonts w:ascii="Arial" w:hAnsi="Arial" w:cs="Arial"/>
+        </w:rPr>
+      </w:pPr>
+      <w:r>
+        <w:rPr>
+          <w:rFonts w:ascii="Arial" w:hAnsi="Arial" w:cs="Arial"/>
+        </w:rPr>
+        <w:t xml:space="preserve"> </w:t>
+      </w:r>
+      <w:r>
+        <w:rPr>
+          <w:rFonts w:ascii="Arial" w:hAnsi="Arial" w:cs="Arial"/>
+        </w:rPr>
+        <w:t>Follow the schedule</w:t>
+      </w:r>
+    </w:p>
+    <w:p>
+      <w:pPr>
+        <w:pStyle w:val="BodyText"/>
+        <w:numPr>
+          <w:ilvl w:val="1"/>
+          <w:numId w:val="3"/>
+        </w:numPr>
+        <w:rPr>
+          <w:rFonts w:ascii="Arial" w:hAnsi="Arial" w:cs="Arial"/>
+        </w:rPr>
+      </w:pPr>
+      <w:r>
+        <w:rPr>
+          <w:rFonts w:ascii="Arial" w:hAnsi="Arial" w:cs="Arial"/>
+        </w:rPr>
+        <w:t xml:space="preserve"> </w:t>
+      </w:r>
+      <w:r>
+        <w:rPr>
+          <w:rFonts w:ascii="Arial" w:hAnsi="Arial" w:cs="Arial"/>
+        </w:rPr>
+        <w:t>Understand things which other member</w:t>
+      </w:r>
+      <w:r>
+        <w:rPr>
+          <w:rFonts w:ascii="Arial" w:hAnsi="Arial" w:cs="Arial"/>
+        </w:rPr>
+        <w:t>s</w:t>
+      </w:r>
+      <w:r>
+        <w:rPr>
+          <w:rFonts w:ascii="Arial" w:hAnsi="Arial" w:cs="Arial"/>
+        </w:rPr>
+        <w:t xml:space="preserve"> </w:t>
+      </w:r>
+      <w:r>
+        <w:rPr>
+          <w:rFonts w:ascii="Arial" w:hAnsi="Arial" w:cs="Arial"/>
+        </w:rPr>
+        <w:t xml:space="preserve">are </w:t>
+      </w:r>
+      <w:r>
+        <w:rPr>
+          <w:rFonts w:ascii="Arial" w:hAnsi="Arial" w:cs="Arial"/>
+        </w:rPr>
+        <w:t>doing it</w:t>
+      </w:r>
+      <w:r>
+        <w:rPr>
+          <w:rFonts w:ascii="Arial" w:hAnsi="Arial" w:cs="Arial"/>
+        </w:rPr>
+        <w:t xml:space="preserve">. </w:t>
+      </w:r>
+    </w:p>
+    <w:p>
+      <w:pPr>
+        <w:pStyle w:val="BodyText"/>
+        <w:rPr>
+          <w:rStyle w:val="Strong"/>
+          <w:rFonts w:ascii="Arial" w:hAnsi="Arial" w:cs="Arial"/>
+          <w:b w:val="0"/>
+        </w:rPr>
+      </w:pPr>
+    </w:p>
+    <w:p>
+      <w:pPr>
+        <w:pStyle w:val="BodyText"/>
+        <w:rPr>
+          <w:rFonts w:ascii="Arial" w:hAnsi="Arial" w:cs="Arial"/>
+        </w:rPr>
+      </w:pPr>
+      <w:r>
+        <w:rPr>
+          <w:rStyle w:val="Strong"/>
+          <w:rFonts w:ascii="Arial" w:hAnsi="Arial" w:cs="Arial"/>
+          <w:b w:val="0"/>
+        </w:rPr>
+        <w:t xml:space="preserve"> </w:t>
       </w:r>
     </w:p>
     <w:p>
       <w:pPr>
         <w:pStyle w:val="Heading2"/>
       </w:pPr>
-      <w:bookmarkStart w:id="8" w:name="_Toc524312828"/>
-      <w:bookmarkStart w:id="9" w:name="_Toc307271013"/>
+      <w:bookmarkStart w:id="7" w:name="_Toc524312828"/>
+      <w:bookmarkStart w:id="8" w:name="_Toc307271013"/>
       <w:r>
         <w:t>Scope</w:t>
       </w:r>
+      <w:bookmarkEnd w:id="7"/>
       <w:bookmarkEnd w:id="8"/>
+    </w:p>
+    <w:p>
+      <w:pPr>
+        <w:pStyle w:val="BodyText"/>
+      </w:pPr>
+      <w:r>
+        <w:t xml:space="preserve">This Software Development Plan </w:t>
+      </w:r>
+      <w:r>
+        <w:t>establishes the schedule for software implementation, qualification, and deployment of Schoodle. The Schoodle is being developed under direction of the Course TA.</w:t>
+      </w:r>
+      <w:r>
+        <w:t xml:space="preserve"> </w:t>
+      </w:r>
+    </w:p>
+    <w:p>
+      <w:pPr>
+        <w:pStyle w:val="BodyText"/>
+      </w:pPr>
+    </w:p>
+    <w:p>
+      <w:pPr>
+        <w:pStyle w:val="Heading2"/>
+      </w:pPr>
+      <w:bookmarkStart w:id="9" w:name="_Toc524312831"/>
+      <w:bookmarkStart w:id="10" w:name="_Toc307271014"/>
+      <w:r>
+        <w:t>Overview</w:t>
+      </w:r>
       <w:bookmarkEnd w:id="9"/>
+      <w:bookmarkEnd w:id="10"/>
     </w:p>
     <w:p>
       <w:pPr>
         <w:pStyle w:val="InfoBlue"/>
       </w:pPr>
       <w:r>
-        <w:t xml:space="preserve">[A brief description of the scope of this </w:t>
+        <w:t xml:space="preserve">[This subsection describes what the rest of the </w:t>
       </w:r>
       <w:r>
         <w:rPr>
@@ -3016,7 +3125,7 @@
         <w:t>Software Development Plan</w:t>
       </w:r>
       <w:r>
-        <w:t>; what Project(s) it is associated with and anything else that is affected or influenced by this document. The text below is provided as an example.]</w:t>
+        <w:t xml:space="preserve"> contains and explains how the document is organized. The text below is provided as an example.]</w:t>
       </w:r>
     </w:p>
     <w:p>
@@ -3034,50 +3143,59 @@
         <w:t>Software Development Plan</w:t>
       </w:r>
       <w:r>
-        <w:t xml:space="preserve"> describes the overall plan to be used by the &lt;project name&gt; project, including deployment of the product. The details of the individual iterations will be described in the Iteration Plans.</w:t>
-      </w:r>
-      <w:r>
-        <w:br/>
-        <w:t xml:space="preserve">The plans as outlined in this document are based upon the product requirements as defined in the </w:t>
-      </w:r>
-      <w:r>
-        <w:rPr>
-          <w:i/>
-          <w:iCs/>
-        </w:rPr>
-        <w:t>Vision Document</w:t>
-      </w:r>
-      <w:r>
-        <w:t>.</w:t>
-      </w:r>
+        <w:t xml:space="preserve"> contains the following information:</w:t>
+      </w:r>
+    </w:p>
+    <w:p>
+      <w:pPr>
+        <w:pStyle w:val="BodyText"/>
+      </w:pPr>
+      <w:r>
+        <w:t>Project Overview —</w:t>
+      </w:r>
+      <w:r>
+        <w:t xml:space="preserve"> The Schoodle Project involves the development and deployment for the Student Management Softwar, a system </w:t>
+      </w:r>
+    </w:p>
+    <w:p>
+      <w:pPr>
+        <w:pStyle w:val="BodyText"/>
+      </w:pPr>
+      <w:r>
+        <w:t>Project Organization — describes the organizational structure of the project team.</w:t>
+      </w:r>
+    </w:p>
+    <w:p>
+      <w:pPr>
+        <w:pStyle w:val="Heading1"/>
+      </w:pPr>
+      <w:bookmarkStart w:id="11" w:name="_Toc524312832"/>
+      <w:bookmarkStart w:id="12" w:name="_Toc307271015"/>
+      <w:r>
+        <w:lastRenderedPageBreak/>
+        <w:t>Project Overview</w:t>
+      </w:r>
+      <w:bookmarkEnd w:id="11"/>
+      <w:bookmarkEnd w:id="12"/>
     </w:p>
     <w:p>
       <w:pPr>
         <w:pStyle w:val="Heading2"/>
       </w:pPr>
-      <w:bookmarkStart w:id="10" w:name="_Toc524312831"/>
-      <w:bookmarkStart w:id="11" w:name="_Toc307271014"/>
-      <w:r>
-        <w:t>Overview</w:t>
-      </w:r>
-      <w:bookmarkEnd w:id="10"/>
-      <w:bookmarkEnd w:id="11"/>
+      <w:bookmarkStart w:id="13" w:name="_Toc524312833"/>
+      <w:bookmarkStart w:id="14" w:name="_Toc307271016"/>
+      <w:r>
+        <w:t>Project Purpose, Scope, and Objectives</w:t>
+      </w:r>
+      <w:bookmarkEnd w:id="13"/>
+      <w:bookmarkEnd w:id="14"/>
     </w:p>
     <w:p>
       <w:pPr>
         <w:pStyle w:val="InfoBlue"/>
       </w:pPr>
       <w:r>
-        <w:t xml:space="preserve">[This subsection describes what the rest of the </w:t>
-      </w:r>
-      <w:r>
-        <w:rPr>
-          <w:b/>
-        </w:rPr>
-        <w:t>Software Development Plan</w:t>
-      </w:r>
-      <w:r>
-        <w:t xml:space="preserve"> contains and explains how the document is organized. The text below is provided as an example.]</w:t>
+        <w:t>[A brief description of the purpose and objectives of this project and a brief description of what deliverables the project is expected to deliver.]</w:t>
       </w:r>
     </w:p>
     <w:p>
@@ -3085,17 +3203,16 @@
         <w:pStyle w:val="BodyText"/>
       </w:pPr>
       <w:r>
-        <w:t xml:space="preserve">This </w:t>
-      </w:r>
-      <w:r>
-        <w:rPr>
-          <w:i/>
-          <w:iCs/>
-        </w:rPr>
-        <w:t>Software Development Plan</w:t>
-      </w:r>
-      <w:r>
-        <w:t xml:space="preserve"> contains the following information:</w:t>
+        <w:t>The Schoodle Project want</w:t>
+      </w:r>
+      <w:r>
+        <w:t>s</w:t>
+      </w:r>
+      <w:r>
+        <w:t xml:space="preserve"> to </w:t>
+      </w:r>
+      <w:r>
+        <w:t>produce an easy way for students, staffs, and lecturers to receive and process the information from the school effectively. From that, time saved, life standard increases, good results are made.</w:t>
       </w:r>
     </w:p>
     <w:p>
@@ -3103,89 +3220,50 @@
         <w:pStyle w:val="BodyText"/>
       </w:pPr>
       <w:r>
-        <w:t>Project Overview — provides a description of the project's purpose, scope, and objectives.  It also defines the deliverables that the project is expected to deliver.</w:t>
-      </w:r>
-    </w:p>
-    <w:p>
-      <w:pPr>
-        <w:pStyle w:val="BodyText"/>
-      </w:pPr>
-      <w:r>
-        <w:t>Project Organization — describes the organizational structure of the project team.</w:t>
-      </w:r>
-    </w:p>
-    <w:p>
-      <w:pPr>
-        <w:pStyle w:val="Heading1"/>
-      </w:pPr>
-      <w:bookmarkStart w:id="12" w:name="_Toc524312832"/>
-      <w:bookmarkStart w:id="13" w:name="_Toc307271015"/>
-      <w:r>
-        <w:t>Project Overview</w:t>
-      </w:r>
-      <w:bookmarkEnd w:id="12"/>
-      <w:bookmarkEnd w:id="13"/>
+        <w:t>Our team create an mobile application to serve our purpose. A complete Student Management System include</w:t>
+      </w:r>
     </w:p>
     <w:p>
       <w:pPr>
         <w:pStyle w:val="Heading2"/>
       </w:pPr>
-      <w:bookmarkStart w:id="14" w:name="_Toc524312833"/>
-      <w:bookmarkStart w:id="15" w:name="_Toc307271016"/>
-      <w:r>
-        <w:t>Project Purpose, Scope, and Objectives</w:t>
-      </w:r>
-      <w:bookmarkEnd w:id="14"/>
+      <w:bookmarkStart w:id="15" w:name="_Toc524312834"/>
+      <w:bookmarkStart w:id="16" w:name="_Toc307271017"/>
+      <w:r>
+        <w:t>Assumptions and Constraints</w:t>
+      </w:r>
       <w:bookmarkEnd w:id="15"/>
+      <w:bookmarkEnd w:id="16"/>
     </w:p>
     <w:p>
       <w:pPr>
         <w:pStyle w:val="InfoBlue"/>
       </w:pPr>
       <w:r>
-        <w:t>[A brief description of the purpose and objectives of this project and a brief description of what deliverables the project is expected to deliver.]</w:t>
+        <w:t>[A list of assumptions that this plan is based and any constraints, for example. budget, staff, equipment, schedule, that apply to the project.]</w:t>
       </w:r>
     </w:p>
     <w:p>
       <w:pPr>
         <w:pStyle w:val="Heading2"/>
       </w:pPr>
-      <w:bookmarkStart w:id="16" w:name="_Toc524312834"/>
-      <w:bookmarkStart w:id="17" w:name="_Toc307271017"/>
-      <w:r>
-        <w:lastRenderedPageBreak/>
-        <w:t>Assumptions and Constraints</w:t>
-      </w:r>
-      <w:bookmarkEnd w:id="16"/>
+      <w:bookmarkStart w:id="17" w:name="_Toc524312835"/>
+      <w:bookmarkStart w:id="18" w:name="_Toc307271018"/>
+      <w:r>
+        <w:t>Project Deliverables</w:t>
+      </w:r>
       <w:bookmarkEnd w:id="17"/>
+      <w:bookmarkEnd w:id="18"/>
     </w:p>
     <w:p>
       <w:pPr>
         <w:pStyle w:val="InfoBlue"/>
       </w:pPr>
       <w:r>
-        <w:t>[A list of assumptions that this plan is based and any constraints, for example. budget, staff, equipment, schedule, that apply to the project.]</w:t>
-      </w:r>
-    </w:p>
-    <w:p>
-      <w:pPr>
-        <w:pStyle w:val="Heading2"/>
-      </w:pPr>
-      <w:bookmarkStart w:id="18" w:name="_Toc524312835"/>
-      <w:bookmarkStart w:id="19" w:name="_Toc307271018"/>
-      <w:r>
-        <w:t>Project Deliverables</w:t>
-      </w:r>
-      <w:bookmarkEnd w:id="18"/>
+        <w:t>[A list of the artifacts to be created during the project, including target delivery dates. The text below is provided as an example.]</w:t>
+      </w:r>
+      <w:bookmarkStart w:id="19" w:name="_GoBack"/>
       <w:bookmarkEnd w:id="19"/>
-    </w:p>
-    <w:p>
-      <w:pPr>
-        <w:pStyle w:val="InfoBlue"/>
-      </w:pPr>
-      <w:r>
-        <w:t>[A list of the artifacts to be created during the project, including target delivery dates. The text below is provided as an example.]</w:t>
-      </w:r>
     </w:p>
     <w:p>
       <w:pPr>
@@ -3393,15 +3471,7 @@
               </w:rPr>
             </w:pPr>
             <w:r>
-              <w:t xml:space="preserve">Tom </w:t>
-            </w:r>
-            <w:proofErr w:type="spellStart"/>
-            <w:r>
-              <w:t>Telemark</w:t>
-            </w:r>
-            <w:proofErr w:type="spellEnd"/>
-            <w:r>
-              <w:t>, Senior Software Engineer</w:t>
+              <w:t>Tom Telemark, Senior Software Engineer</w:t>
             </w:r>
           </w:p>
         </w:tc>
@@ -3552,6 +3622,7 @@
       <w:bookmarkStart w:id="26" w:name="_Toc524312841"/>
       <w:bookmarkStart w:id="27" w:name="_Toc307271022"/>
       <w:r>
+        <w:lastRenderedPageBreak/>
         <w:t>Management Process</w:t>
       </w:r>
       <w:bookmarkEnd w:id="26"/>
@@ -3604,7 +3675,6 @@
       <w:bookmarkStart w:id="32" w:name="_Toc524312844"/>
       <w:bookmarkStart w:id="33" w:name="_Toc307271025"/>
       <w:r>
-        <w:lastRenderedPageBreak/>
         <w:t>Phase Plan</w:t>
       </w:r>
       <w:bookmarkEnd w:id="32"/>
@@ -3828,8 +3898,8 @@
       <w:bookmarkStart w:id="63" w:name="_Toc513004379"/>
       <w:bookmarkStart w:id="64" w:name="_Toc307271030"/>
       <w:bookmarkEnd w:id="0"/>
-      <w:bookmarkEnd w:id="1"/>
-      <w:bookmarkEnd w:id="2"/>
+      <w:bookmarkEnd w:id="3"/>
+      <w:bookmarkEnd w:id="4"/>
       <w:bookmarkEnd w:id="42"/>
       <w:bookmarkEnd w:id="43"/>
       <w:bookmarkEnd w:id="44"/>
@@ -3875,15 +3945,7 @@
         </w:numPr>
       </w:pPr>
       <w:r>
-        <w:t xml:space="preserve">Requirements </w:t>
-      </w:r>
-      <w:proofErr w:type="gramStart"/>
-      <w:r>
-        <w:t>Management :</w:t>
-      </w:r>
-      <w:proofErr w:type="gramEnd"/>
-      <w:r>
-        <w:t xml:space="preserve"> Specify the information and control mechanisms which will be collected and used for measuring, reporting, and controlling changes to the product requirements.</w:t>
+        <w:t>Requirements Management : Specify the information and control mechanisms which will be collected and used for measuring, reporting, and controlling changes to the product requirements.</w:t>
       </w:r>
     </w:p>
     <w:p>
@@ -3931,7 +3993,11 @@
         </w:numPr>
       </w:pPr>
       <w:r>
-        <w:t>Configuration Management: Describe the process by which problems and changes are submitted, reviewed, and dispositioned. Describe how project or product artifacts are to be named, marked, and numbered, including hardware, system software, Commercial-Off-The-Shelf (COTS), plans, models, components, test software, results and data, executables, and so on. Describe retention policies, and the back-up, disaster, and recovery plans. Also describe how the media is to be retained—online, offline, media type, and format.</w:t>
+        <w:t xml:space="preserve">Configuration Management: Describe the process by which problems and changes are submitted, reviewed, and dispositioned. Describe how project or product artifacts are to be named, marked, </w:t>
+      </w:r>
+      <w:r>
+        <w:lastRenderedPageBreak/>
+        <w:t>and numbered, including hardware, system software, Commercial-Off-The-Shelf (COTS), plans, models, components, test software, results and data, executables, and so on. Describe retention policies, and the back-up, disaster, and recovery plans. Also describe how the media is to be retained—online, offline, media type, and format.</w:t>
       </w:r>
     </w:p>
     <w:p>
@@ -3949,7 +4015,6 @@
       </w:pPr>
       <w:bookmarkStart w:id="66" w:name="_Toc307271031"/>
       <w:r>
-        <w:lastRenderedPageBreak/>
         <w:t>Requirements Management</w:t>
       </w:r>
       <w:bookmarkEnd w:id="65"/>
@@ -3961,15 +4026,7 @@
       </w:pPr>
       <w:bookmarkStart w:id="67" w:name="_Toc447095910"/>
       <w:r>
-        <w:t xml:space="preserve">The requirements for this system are captured in the Vision document. Requested changes to requirements are captured in Change </w:t>
-      </w:r>
-      <w:proofErr w:type="gramStart"/>
-      <w:r>
-        <w:t>Requests, and</w:t>
-      </w:r>
-      <w:proofErr w:type="gramEnd"/>
-      <w:r>
-        <w:t xml:space="preserve"> are approved as part of the Configuration Management process. </w:t>
+        <w:t xml:space="preserve">The requirements for this system are captured in the Vision document. Requested changes to requirements are captured in Change Requests, and are approved as part of the Configuration Management process. </w:t>
       </w:r>
     </w:p>
     <w:p>
@@ -4060,16 +4117,16 @@
       <w:pPr>
         <w:pStyle w:val="Heading3"/>
       </w:pPr>
-      <w:bookmarkStart w:id="72" w:name="_Toc447095915"/>
-      <w:bookmarkStart w:id="73" w:name="_Toc307271033"/>
+      <w:bookmarkStart w:id="72" w:name="_Toc307271033"/>
+      <w:bookmarkStart w:id="73" w:name="_Toc447095915"/>
       <w:r>
         <w:t>Risk Management</w:t>
       </w:r>
+      <w:bookmarkEnd w:id="72"/>
+      <w:r>
+        <w:t xml:space="preserve"> </w:t>
+      </w:r>
       <w:bookmarkEnd w:id="73"/>
-      <w:r>
-        <w:t xml:space="preserve"> </w:t>
-      </w:r>
-      <w:bookmarkEnd w:id="72"/>
     </w:p>
     <w:p>
       <w:pPr>
@@ -4407,12 +4464,6 @@
       <w:gridCol w:w="3162"/>
     </w:tblGrid>
     <w:tr>
-      <w:tblPrEx>
-        <w:tblCellMar>
-          <w:top w:w="0" w:type="dxa"/>
-          <w:bottom w:w="0" w:type="dxa"/>
-        </w:tblCellMar>
-      </w:tblPrEx>
       <w:tc>
         <w:tcPr>
           <w:tcW w:w="3162" w:type="dxa"/>
@@ -4683,12 +4734,6 @@
       <w:gridCol w:w="3179"/>
     </w:tblGrid>
     <w:tr>
-      <w:tblPrEx>
-        <w:tblCellMar>
-          <w:top w:w="0" w:type="dxa"/>
-          <w:bottom w:w="0" w:type="dxa"/>
-        </w:tblCellMar>
-      </w:tblPrEx>
       <w:tc>
         <w:tcPr>
           <w:tcW w:w="6379" w:type="dxa"/>
@@ -4721,12 +4766,6 @@
       </w:tc>
     </w:tr>
     <w:tr>
-      <w:tblPrEx>
-        <w:tblCellMar>
-          <w:top w:w="0" w:type="dxa"/>
-          <w:bottom w:w="0" w:type="dxa"/>
-        </w:tblCellMar>
-      </w:tblPrEx>
       <w:tc>
         <w:tcPr>
           <w:tcW w:w="6379" w:type="dxa"/>
@@ -4754,25 +4793,14 @@
       </w:tc>
     </w:tr>
     <w:tr>
-      <w:tblPrEx>
-        <w:tblCellMar>
-          <w:top w:w="0" w:type="dxa"/>
-          <w:bottom w:w="0" w:type="dxa"/>
-        </w:tblCellMar>
-      </w:tblPrEx>
       <w:tc>
         <w:tcPr>
           <w:tcW w:w="9558" w:type="dxa"/>
           <w:gridSpan w:val="2"/>
         </w:tcPr>
         <w:p>
-          <w:proofErr w:type="gramStart"/>
           <w:r>
-            <w:t>com.apcs17.cs</w:t>
-          </w:r>
-          <w:proofErr w:type="gramEnd"/>
-          <w:r>
-            <w:t>300.schoodle</w:t>
+            <w:t>com.apcs17.cs300.schoodle</w:t>
           </w:r>
         </w:p>
       </w:tc>
@@ -4878,7 +4906,258 @@
   <w:abstractNum w:abstractNumId="1" w15:restartNumberingAfterBreak="0">
     <w:nsid w:val="0B504049"/>
     <w:multiLevelType w:val="hybridMultilevel"/>
-    <w:tmpl w:val="EDA20CFA"/>
+    <w:tmpl w:val="C1F2E416"/>
+    <w:lvl w:ilvl="0" w:tplc="04090001">
+      <w:start w:val="1"/>
+      <w:numFmt w:val="bullet"/>
+      <w:lvlText w:val=""/>
+      <w:lvlJc w:val="left"/>
+      <w:pPr>
+        <w:tabs>
+          <w:tab w:val="num" w:pos="1440"/>
+        </w:tabs>
+        <w:ind w:left="1440" w:hanging="360"/>
+      </w:pPr>
+      <w:rPr>
+        <w:rFonts w:ascii="Symbol" w:hAnsi="Symbol" w:hint="default"/>
+      </w:rPr>
+    </w:lvl>
+    <w:lvl w:ilvl="1" w:tplc="04090005">
+      <w:start w:val="1"/>
+      <w:numFmt w:val="bullet"/>
+      <w:lvlText w:val=""/>
+      <w:lvlJc w:val="left"/>
+      <w:pPr>
+        <w:ind w:left="2160" w:hanging="360"/>
+      </w:pPr>
+      <w:rPr>
+        <w:rFonts w:ascii="Wingdings" w:hAnsi="Wingdings" w:hint="default"/>
+      </w:rPr>
+    </w:lvl>
+    <w:lvl w:ilvl="2" w:tplc="04090005" w:tentative="1">
+      <w:start w:val="1"/>
+      <w:numFmt w:val="bullet"/>
+      <w:lvlText w:val=""/>
+      <w:lvlJc w:val="left"/>
+      <w:pPr>
+        <w:tabs>
+          <w:tab w:val="num" w:pos="2880"/>
+        </w:tabs>
+        <w:ind w:left="2880" w:hanging="360"/>
+      </w:pPr>
+      <w:rPr>
+        <w:rFonts w:ascii="Wingdings" w:hAnsi="Wingdings" w:hint="default"/>
+      </w:rPr>
+    </w:lvl>
+    <w:lvl w:ilvl="3" w:tplc="04090001" w:tentative="1">
+      <w:start w:val="1"/>
+      <w:numFmt w:val="bullet"/>
+      <w:lvlText w:val=""/>
+      <w:lvlJc w:val="left"/>
+      <w:pPr>
+        <w:tabs>
+          <w:tab w:val="num" w:pos="3600"/>
+        </w:tabs>
+        <w:ind w:left="3600" w:hanging="360"/>
+      </w:pPr>
+      <w:rPr>
+        <w:rFonts w:ascii="Symbol" w:hAnsi="Symbol" w:hint="default"/>
+      </w:rPr>
+    </w:lvl>
+    <w:lvl w:ilvl="4" w:tplc="04090003" w:tentative="1">
+      <w:start w:val="1"/>
+      <w:numFmt w:val="bullet"/>
+      <w:lvlText w:val="o"/>
+      <w:lvlJc w:val="left"/>
+      <w:pPr>
+        <w:tabs>
+          <w:tab w:val="num" w:pos="4320"/>
+        </w:tabs>
+        <w:ind w:left="4320" w:hanging="360"/>
+      </w:pPr>
+      <w:rPr>
+        <w:rFonts w:ascii="Courier New" w:hAnsi="Courier New" w:hint="default"/>
+      </w:rPr>
+    </w:lvl>
+    <w:lvl w:ilvl="5" w:tplc="04090005" w:tentative="1">
+      <w:start w:val="1"/>
+      <w:numFmt w:val="bullet"/>
+      <w:lvlText w:val=""/>
+      <w:lvlJc w:val="left"/>
+      <w:pPr>
+        <w:tabs>
+          <w:tab w:val="num" w:pos="5040"/>
+        </w:tabs>
+        <w:ind w:left="5040" w:hanging="360"/>
+      </w:pPr>
+      <w:rPr>
+        <w:rFonts w:ascii="Wingdings" w:hAnsi="Wingdings" w:hint="default"/>
+      </w:rPr>
+    </w:lvl>
+    <w:lvl w:ilvl="6" w:tplc="04090001" w:tentative="1">
+      <w:start w:val="1"/>
+      <w:numFmt w:val="bullet"/>
+      <w:lvlText w:val=""/>
+      <w:lvlJc w:val="left"/>
+      <w:pPr>
+        <w:tabs>
+          <w:tab w:val="num" w:pos="5760"/>
+        </w:tabs>
+        <w:ind w:left="5760" w:hanging="360"/>
+      </w:pPr>
+      <w:rPr>
+        <w:rFonts w:ascii="Symbol" w:hAnsi="Symbol" w:hint="default"/>
+      </w:rPr>
+    </w:lvl>
+    <w:lvl w:ilvl="7" w:tplc="04090003" w:tentative="1">
+      <w:start w:val="1"/>
+      <w:numFmt w:val="bullet"/>
+      <w:lvlText w:val="o"/>
+      <w:lvlJc w:val="left"/>
+      <w:pPr>
+        <w:tabs>
+          <w:tab w:val="num" w:pos="6480"/>
+        </w:tabs>
+        <w:ind w:left="6480" w:hanging="360"/>
+      </w:pPr>
+      <w:rPr>
+        <w:rFonts w:ascii="Courier New" w:hAnsi="Courier New" w:hint="default"/>
+      </w:rPr>
+    </w:lvl>
+    <w:lvl w:ilvl="8" w:tplc="04090005" w:tentative="1">
+      <w:start w:val="1"/>
+      <w:numFmt w:val="bullet"/>
+      <w:lvlText w:val=""/>
+      <w:lvlJc w:val="left"/>
+      <w:pPr>
+        <w:tabs>
+          <w:tab w:val="num" w:pos="7200"/>
+        </w:tabs>
+        <w:ind w:left="7200" w:hanging="360"/>
+      </w:pPr>
+      <w:rPr>
+        <w:rFonts w:ascii="Wingdings" w:hAnsi="Wingdings" w:hint="default"/>
+      </w:rPr>
+    </w:lvl>
+  </w:abstractNum>
+  <w:abstractNum w:abstractNumId="2" w15:restartNumberingAfterBreak="0">
+    <w:nsid w:val="6A9F17E1"/>
+    <w:multiLevelType w:val="multilevel"/>
+    <w:tmpl w:val="80248398"/>
+    <w:lvl w:ilvl="0">
+      <w:start w:val="1"/>
+      <w:numFmt w:val="decimal"/>
+      <w:pStyle w:val="Bullet"/>
+      <w:lvlText w:val="%1."/>
+      <w:lvlJc w:val="left"/>
+      <w:pPr>
+        <w:tabs>
+          <w:tab w:val="num" w:pos="720"/>
+        </w:tabs>
+        <w:ind w:left="720" w:hanging="720"/>
+      </w:pPr>
+    </w:lvl>
+    <w:lvl w:ilvl="1">
+      <w:start w:val="1"/>
+      <w:numFmt w:val="decimal"/>
+      <w:lvlText w:val="%2."/>
+      <w:lvlJc w:val="left"/>
+      <w:pPr>
+        <w:tabs>
+          <w:tab w:val="num" w:pos="1440"/>
+        </w:tabs>
+        <w:ind w:left="1440" w:hanging="720"/>
+      </w:pPr>
+    </w:lvl>
+    <w:lvl w:ilvl="2">
+      <w:start w:val="1"/>
+      <w:numFmt w:val="decimal"/>
+      <w:lvlText w:val="%3."/>
+      <w:lvlJc w:val="left"/>
+      <w:pPr>
+        <w:tabs>
+          <w:tab w:val="num" w:pos="2160"/>
+        </w:tabs>
+        <w:ind w:left="2160" w:hanging="720"/>
+      </w:pPr>
+    </w:lvl>
+    <w:lvl w:ilvl="3">
+      <w:start w:val="1"/>
+      <w:numFmt w:val="decimal"/>
+      <w:lvlText w:val="%4."/>
+      <w:lvlJc w:val="left"/>
+      <w:pPr>
+        <w:tabs>
+          <w:tab w:val="num" w:pos="2880"/>
+        </w:tabs>
+        <w:ind w:left="2880" w:hanging="720"/>
+      </w:pPr>
+    </w:lvl>
+    <w:lvl w:ilvl="4">
+      <w:start w:val="1"/>
+      <w:numFmt w:val="decimal"/>
+      <w:lvlText w:val="%5."/>
+      <w:lvlJc w:val="left"/>
+      <w:pPr>
+        <w:tabs>
+          <w:tab w:val="num" w:pos="3600"/>
+        </w:tabs>
+        <w:ind w:left="3600" w:hanging="720"/>
+      </w:pPr>
+    </w:lvl>
+    <w:lvl w:ilvl="5">
+      <w:start w:val="1"/>
+      <w:numFmt w:val="decimal"/>
+      <w:lvlText w:val="%6."/>
+      <w:lvlJc w:val="left"/>
+      <w:pPr>
+        <w:tabs>
+          <w:tab w:val="num" w:pos="4320"/>
+        </w:tabs>
+        <w:ind w:left="4320" w:hanging="720"/>
+      </w:pPr>
+    </w:lvl>
+    <w:lvl w:ilvl="6">
+      <w:start w:val="1"/>
+      <w:numFmt w:val="decimal"/>
+      <w:lvlText w:val="%7."/>
+      <w:lvlJc w:val="left"/>
+      <w:pPr>
+        <w:tabs>
+          <w:tab w:val="num" w:pos="5040"/>
+        </w:tabs>
+        <w:ind w:left="5040" w:hanging="720"/>
+      </w:pPr>
+    </w:lvl>
+    <w:lvl w:ilvl="7">
+      <w:start w:val="1"/>
+      <w:numFmt w:val="decimal"/>
+      <w:lvlText w:val="%8."/>
+      <w:lvlJc w:val="left"/>
+      <w:pPr>
+        <w:tabs>
+          <w:tab w:val="num" w:pos="5760"/>
+        </w:tabs>
+        <w:ind w:left="5760" w:hanging="720"/>
+      </w:pPr>
+    </w:lvl>
+    <w:lvl w:ilvl="8">
+      <w:start w:val="1"/>
+      <w:numFmt w:val="decimal"/>
+      <w:lvlText w:val="%9."/>
+      <w:lvlJc w:val="left"/>
+      <w:pPr>
+        <w:tabs>
+          <w:tab w:val="num" w:pos="6480"/>
+        </w:tabs>
+        <w:ind w:left="6480" w:hanging="720"/>
+      </w:pPr>
+    </w:lvl>
+  </w:abstractNum>
+  <w:abstractNum w:abstractNumId="3" w15:restartNumberingAfterBreak="0">
+    <w:nsid w:val="7CE52A2C"/>
+    <w:multiLevelType w:val="hybridMultilevel"/>
+    <w:tmpl w:val="495A61CE"/>
     <w:lvl w:ilvl="0" w:tplc="04090001">
       <w:start w:val="1"/>
       <w:numFmt w:val="bullet"/>
@@ -5015,154 +5294,17 @@
       </w:rPr>
     </w:lvl>
   </w:abstractNum>
-  <w:abstractNum w:abstractNumId="2" w15:restartNumberingAfterBreak="0">
-    <w:nsid w:val="7CE52A2C"/>
-    <w:multiLevelType w:val="hybridMultilevel"/>
-    <w:tmpl w:val="495A61CE"/>
-    <w:lvl w:ilvl="0" w:tplc="04090001">
-      <w:start w:val="1"/>
-      <w:numFmt w:val="bullet"/>
-      <w:lvlText w:val=""/>
-      <w:lvlJc w:val="left"/>
-      <w:pPr>
-        <w:tabs>
-          <w:tab w:val="num" w:pos="1440"/>
-        </w:tabs>
-        <w:ind w:left="1440" w:hanging="360"/>
-      </w:pPr>
-      <w:rPr>
-        <w:rFonts w:ascii="Symbol" w:hAnsi="Symbol" w:hint="default"/>
-      </w:rPr>
-    </w:lvl>
-    <w:lvl w:ilvl="1" w:tplc="04090003" w:tentative="1">
-      <w:start w:val="1"/>
-      <w:numFmt w:val="bullet"/>
-      <w:lvlText w:val="o"/>
-      <w:lvlJc w:val="left"/>
-      <w:pPr>
-        <w:tabs>
-          <w:tab w:val="num" w:pos="2160"/>
-        </w:tabs>
-        <w:ind w:left="2160" w:hanging="360"/>
-      </w:pPr>
-      <w:rPr>
-        <w:rFonts w:ascii="Courier New" w:hAnsi="Courier New" w:hint="default"/>
-      </w:rPr>
-    </w:lvl>
-    <w:lvl w:ilvl="2" w:tplc="04090005" w:tentative="1">
-      <w:start w:val="1"/>
-      <w:numFmt w:val="bullet"/>
-      <w:lvlText w:val=""/>
-      <w:lvlJc w:val="left"/>
-      <w:pPr>
-        <w:tabs>
-          <w:tab w:val="num" w:pos="2880"/>
-        </w:tabs>
-        <w:ind w:left="2880" w:hanging="360"/>
-      </w:pPr>
-      <w:rPr>
-        <w:rFonts w:ascii="Wingdings" w:hAnsi="Wingdings" w:hint="default"/>
-      </w:rPr>
-    </w:lvl>
-    <w:lvl w:ilvl="3" w:tplc="04090001" w:tentative="1">
-      <w:start w:val="1"/>
-      <w:numFmt w:val="bullet"/>
-      <w:lvlText w:val=""/>
-      <w:lvlJc w:val="left"/>
-      <w:pPr>
-        <w:tabs>
-          <w:tab w:val="num" w:pos="3600"/>
-        </w:tabs>
-        <w:ind w:left="3600" w:hanging="360"/>
-      </w:pPr>
-      <w:rPr>
-        <w:rFonts w:ascii="Symbol" w:hAnsi="Symbol" w:hint="default"/>
-      </w:rPr>
-    </w:lvl>
-    <w:lvl w:ilvl="4" w:tplc="04090003" w:tentative="1">
-      <w:start w:val="1"/>
-      <w:numFmt w:val="bullet"/>
-      <w:lvlText w:val="o"/>
-      <w:lvlJc w:val="left"/>
-      <w:pPr>
-        <w:tabs>
-          <w:tab w:val="num" w:pos="4320"/>
-        </w:tabs>
-        <w:ind w:left="4320" w:hanging="360"/>
-      </w:pPr>
-      <w:rPr>
-        <w:rFonts w:ascii="Courier New" w:hAnsi="Courier New" w:hint="default"/>
-      </w:rPr>
-    </w:lvl>
-    <w:lvl w:ilvl="5" w:tplc="04090005" w:tentative="1">
-      <w:start w:val="1"/>
-      <w:numFmt w:val="bullet"/>
-      <w:lvlText w:val=""/>
-      <w:lvlJc w:val="left"/>
-      <w:pPr>
-        <w:tabs>
-          <w:tab w:val="num" w:pos="5040"/>
-        </w:tabs>
-        <w:ind w:left="5040" w:hanging="360"/>
-      </w:pPr>
-      <w:rPr>
-        <w:rFonts w:ascii="Wingdings" w:hAnsi="Wingdings" w:hint="default"/>
-      </w:rPr>
-    </w:lvl>
-    <w:lvl w:ilvl="6" w:tplc="04090001" w:tentative="1">
-      <w:start w:val="1"/>
-      <w:numFmt w:val="bullet"/>
-      <w:lvlText w:val=""/>
-      <w:lvlJc w:val="left"/>
-      <w:pPr>
-        <w:tabs>
-          <w:tab w:val="num" w:pos="5760"/>
-        </w:tabs>
-        <w:ind w:left="5760" w:hanging="360"/>
-      </w:pPr>
-      <w:rPr>
-        <w:rFonts w:ascii="Symbol" w:hAnsi="Symbol" w:hint="default"/>
-      </w:rPr>
-    </w:lvl>
-    <w:lvl w:ilvl="7" w:tplc="04090003" w:tentative="1">
-      <w:start w:val="1"/>
-      <w:numFmt w:val="bullet"/>
-      <w:lvlText w:val="o"/>
-      <w:lvlJc w:val="left"/>
-      <w:pPr>
-        <w:tabs>
-          <w:tab w:val="num" w:pos="6480"/>
-        </w:tabs>
-        <w:ind w:left="6480" w:hanging="360"/>
-      </w:pPr>
-      <w:rPr>
-        <w:rFonts w:ascii="Courier New" w:hAnsi="Courier New" w:hint="default"/>
-      </w:rPr>
-    </w:lvl>
-    <w:lvl w:ilvl="8" w:tplc="04090005" w:tentative="1">
-      <w:start w:val="1"/>
-      <w:numFmt w:val="bullet"/>
-      <w:lvlText w:val=""/>
-      <w:lvlJc w:val="left"/>
-      <w:pPr>
-        <w:tabs>
-          <w:tab w:val="num" w:pos="7200"/>
-        </w:tabs>
-        <w:ind w:left="7200" w:hanging="360"/>
-      </w:pPr>
-      <w:rPr>
-        <w:rFonts w:ascii="Wingdings" w:hAnsi="Wingdings" w:hint="default"/>
-      </w:rPr>
-    </w:lvl>
-  </w:abstractNum>
   <w:num w:numId="1">
     <w:abstractNumId w:val="0"/>
   </w:num>
   <w:num w:numId="2">
-    <w:abstractNumId w:val="2"/>
+    <w:abstractNumId w:val="3"/>
   </w:num>
   <w:num w:numId="3">
     <w:abstractNumId w:val="1"/>
+  </w:num>
+  <w:num w:numId="4">
+    <w:abstractNumId w:val="2"/>
   </w:num>
 </w:numbering>
 </file>
@@ -5178,7 +5320,7 @@
     </w:rPrDefault>
     <w:pPrDefault/>
   </w:docDefaults>
-  <w:latentStyles w:defLockedState="0" w:defUIPriority="0" w:defSemiHidden="0" w:defUnhideWhenUsed="0" w:defQFormat="0" w:count="376">
+  <w:latentStyles w:defLockedState="0" w:defUIPriority="0" w:defSemiHidden="0" w:defUnhideWhenUsed="0" w:defQFormat="0" w:count="375">
     <w:lsdException w:name="Normal" w:qFormat="1"/>
     <w:lsdException w:name="heading 1" w:qFormat="1"/>
     <w:lsdException w:name="heading 2" w:qFormat="1"/>
@@ -5194,6 +5336,50 @@
     <w:lsdException w:name="Subtitle" w:qFormat="1"/>
     <w:lsdException w:name="Strong" w:qFormat="1"/>
     <w:lsdException w:name="Emphasis" w:qFormat="1"/>
+    <w:lsdException w:name="Normal Table" w:semiHidden="1" w:unhideWhenUsed="1"/>
+    <w:lsdException w:name="Table Simple 1" w:semiHidden="1" w:unhideWhenUsed="1"/>
+    <w:lsdException w:name="Table Simple 2" w:semiHidden="1" w:unhideWhenUsed="1"/>
+    <w:lsdException w:name="Table Simple 3" w:semiHidden="1" w:unhideWhenUsed="1"/>
+    <w:lsdException w:name="Table Classic 1" w:semiHidden="1" w:unhideWhenUsed="1"/>
+    <w:lsdException w:name="Table Classic 2" w:semiHidden="1" w:unhideWhenUsed="1"/>
+    <w:lsdException w:name="Table Classic 3" w:semiHidden="1" w:unhideWhenUsed="1"/>
+    <w:lsdException w:name="Table Classic 4" w:semiHidden="1" w:unhideWhenUsed="1"/>
+    <w:lsdException w:name="Table Colorful 1" w:semiHidden="1" w:unhideWhenUsed="1"/>
+    <w:lsdException w:name="Table Colorful 2" w:semiHidden="1" w:unhideWhenUsed="1"/>
+    <w:lsdException w:name="Table Colorful 3" w:semiHidden="1" w:unhideWhenUsed="1"/>
+    <w:lsdException w:name="Table Columns 1" w:semiHidden="1" w:unhideWhenUsed="1"/>
+    <w:lsdException w:name="Table Columns 2" w:semiHidden="1" w:unhideWhenUsed="1"/>
+    <w:lsdException w:name="Table Columns 3" w:semiHidden="1" w:unhideWhenUsed="1"/>
+    <w:lsdException w:name="Table Columns 4" w:semiHidden="1" w:unhideWhenUsed="1"/>
+    <w:lsdException w:name="Table Columns 5" w:semiHidden="1" w:unhideWhenUsed="1"/>
+    <w:lsdException w:name="Table Grid 1" w:semiHidden="1" w:unhideWhenUsed="1"/>
+    <w:lsdException w:name="Table Grid 2" w:semiHidden="1" w:unhideWhenUsed="1"/>
+    <w:lsdException w:name="Table Grid 3" w:semiHidden="1" w:unhideWhenUsed="1"/>
+    <w:lsdException w:name="Table Grid 4" w:semiHidden="1" w:unhideWhenUsed="1"/>
+    <w:lsdException w:name="Table Grid 5" w:semiHidden="1" w:unhideWhenUsed="1"/>
+    <w:lsdException w:name="Table Grid 6" w:semiHidden="1" w:unhideWhenUsed="1"/>
+    <w:lsdException w:name="Table Grid 7" w:semiHidden="1" w:unhideWhenUsed="1"/>
+    <w:lsdException w:name="Table Grid 8" w:semiHidden="1" w:unhideWhenUsed="1"/>
+    <w:lsdException w:name="Table List 1" w:semiHidden="1" w:unhideWhenUsed="1"/>
+    <w:lsdException w:name="Table List 2" w:semiHidden="1" w:unhideWhenUsed="1"/>
+    <w:lsdException w:name="Table List 3" w:semiHidden="1" w:unhideWhenUsed="1"/>
+    <w:lsdException w:name="Table List 4" w:semiHidden="1" w:unhideWhenUsed="1"/>
+    <w:lsdException w:name="Table List 5" w:semiHidden="1" w:unhideWhenUsed="1"/>
+    <w:lsdException w:name="Table List 6" w:semiHidden="1" w:unhideWhenUsed="1"/>
+    <w:lsdException w:name="Table List 7" w:semiHidden="1" w:unhideWhenUsed="1"/>
+    <w:lsdException w:name="Table List 8" w:semiHidden="1" w:unhideWhenUsed="1"/>
+    <w:lsdException w:name="Table 3D effects 1" w:semiHidden="1" w:unhideWhenUsed="1"/>
+    <w:lsdException w:name="Table 3D effects 2" w:semiHidden="1" w:unhideWhenUsed="1"/>
+    <w:lsdException w:name="Table 3D effects 3" w:semiHidden="1" w:unhideWhenUsed="1"/>
+    <w:lsdException w:name="Table Contemporary" w:semiHidden="1" w:unhideWhenUsed="1"/>
+    <w:lsdException w:name="Table Elegant" w:semiHidden="1" w:unhideWhenUsed="1"/>
+    <w:lsdException w:name="Table Professional" w:semiHidden="1" w:unhideWhenUsed="1"/>
+    <w:lsdException w:name="Table Subtle 1" w:semiHidden="1" w:unhideWhenUsed="1"/>
+    <w:lsdException w:name="Table Subtle 2" w:semiHidden="1" w:unhideWhenUsed="1"/>
+    <w:lsdException w:name="Table Web 1" w:semiHidden="1" w:unhideWhenUsed="1"/>
+    <w:lsdException w:name="Table Web 2" w:semiHidden="1" w:unhideWhenUsed="1"/>
+    <w:lsdException w:name="Table Web 3" w:semiHidden="1" w:unhideWhenUsed="1"/>
+    <w:lsdException w:name="Table Theme" w:semiHidden="1" w:unhideWhenUsed="1"/>
     <w:lsdException w:name="Placeholder Text" w:semiHidden="1" w:uiPriority="99"/>
     <w:lsdException w:name="No Spacing" w:uiPriority="1" w:qFormat="1"/>
     <w:lsdException w:name="Light Shading" w:uiPriority="60"/>
@@ -5413,7 +5599,6 @@
     <w:lsdException w:name="Smart Hyperlink" w:semiHidden="1" w:uiPriority="99" w:unhideWhenUsed="1"/>
     <w:lsdException w:name="Hashtag" w:semiHidden="1" w:uiPriority="99" w:unhideWhenUsed="1"/>
     <w:lsdException w:name="Unresolved Mention" w:semiHidden="1" w:uiPriority="99" w:unhideWhenUsed="1"/>
-    <w:lsdException w:name="Smart Link" w:semiHidden="1" w:uiPriority="99" w:unhideWhenUsed="1"/>
   </w:latentStyles>
   <w:style w:type="paragraph" w:default="1" w:styleId="Normal">
     <w:name w:val="Normal"/>
@@ -5585,11 +5770,15 @@
   </w:style>
   <w:style w:type="character" w:default="1" w:styleId="DefaultParagraphFont">
     <w:name w:val="Default Paragraph Font"/>
+    <w:uiPriority w:val="1"/>
     <w:semiHidden/>
+    <w:unhideWhenUsed/>
   </w:style>
   <w:style w:type="table" w:default="1" w:styleId="TableNormal">
     <w:name w:val="Normal Table"/>
+    <w:uiPriority w:val="99"/>
     <w:semiHidden/>
+    <w:unhideWhenUsed/>
     <w:tblPr>
       <w:tblInd w:w="0" w:type="dxa"/>
       <w:tblCellMar>
@@ -5602,7 +5791,9 @@
   </w:style>
   <w:style w:type="numbering" w:default="1" w:styleId="NoList">
     <w:name w:val="No List"/>
+    <w:uiPriority w:val="99"/>
     <w:semiHidden/>
+    <w:unhideWhenUsed/>
   </w:style>
   <w:style w:type="paragraph" w:customStyle="1" w:styleId="Paragraph2">
     <w:name w:val="Paragraph2"/>
@@ -5961,13 +6152,13 @@
     <w:pPr>
       <w:widowControl/>
       <w:numPr>
-        <w:numId w:val="81"/>
+        <w:numId w:val="4"/>
       </w:numPr>
       <w:tabs>
         <w:tab w:val="left" w:pos="720"/>
       </w:tabs>
       <w:spacing w:before="120" w:line="240" w:lineRule="auto"/>
-      <w:ind w:left="720" w:right="360"/>
+      <w:ind w:right="360"/>
       <w:jc w:val="both"/>
     </w:pPr>
     <w:rPr>

--- a/Documentation/Schoodle_-_Software_Development_Plan.docx
+++ b/Documentation/Schoodle_-_Software_Development_Plan.docx
@@ -16,11 +16,21 @@
         <w:pStyle w:val="Title"/>
         <w:jc w:val="right"/>
       </w:pPr>
-      <w:fldSimple w:instr=" TITLE  \* MERGEFORMAT ">
-        <w:r>
-          <w:t>Software Development Plan (Small Project)</w:t>
-        </w:r>
-      </w:fldSimple>
+      <w:r>
+        <w:fldChar w:fldCharType="begin"/>
+      </w:r>
+      <w:r>
+        <w:instrText xml:space="preserve"> TITLE  \* MERGEFORMAT </w:instrText>
+      </w:r>
+      <w:r>
+        <w:fldChar w:fldCharType="separate"/>
+      </w:r>
+      <w:r>
+        <w:t>Software Development Plan (Small Project)</w:t>
+      </w:r>
+      <w:r>
+        <w:fldChar w:fldCharType="end"/>
+      </w:r>
     </w:p>
     <w:p>
       <w:pPr>
@@ -2487,11 +2497,22 @@
       <w:r>
         <w:br w:type="page"/>
       </w:r>
-      <w:fldSimple w:instr=" TITLE  \* MERGEFORMAT ">
-        <w:r>
-          <w:t>Software Development Plan (Small Project)</w:t>
-        </w:r>
-      </w:fldSimple>
+      <w:r>
+        <w:lastRenderedPageBreak/>
+        <w:fldChar w:fldCharType="begin"/>
+      </w:r>
+      <w:r>
+        <w:instrText xml:space="preserve"> TITLE  \* MERGEFORMAT </w:instrText>
+      </w:r>
+      <w:r>
+        <w:fldChar w:fldCharType="separate"/>
+      </w:r>
+      <w:r>
+        <w:t>Software Development Plan (Small Project)</w:t>
+      </w:r>
+      <w:r>
+        <w:fldChar w:fldCharType="end"/>
+      </w:r>
     </w:p>
     <w:p>
       <w:pPr>
@@ -3245,15 +3266,262 @@
     </w:p>
     <w:p>
       <w:pPr>
+        <w:pStyle w:val="BodyText"/>
+      </w:pPr>
+      <w:r>
+        <w:t xml:space="preserve">The schedules, estimation and costs are made base on the assumptions list below. Team member and Lecturer/TAs of CS300 have the right to </w:t>
+      </w:r>
+      <w:r>
+        <w:t>re</w:t>
+      </w:r>
+      <w:r>
+        <w:t>-estimate the schedule and the cost if there are mistakes in the assumptions</w:t>
+      </w:r>
+    </w:p>
+    <w:p>
+      <w:pPr>
+        <w:pStyle w:val="BodyText"/>
+        <w:numPr>
+          <w:ilvl w:val="0"/>
+          <w:numId w:val="5"/>
+        </w:numPr>
+      </w:pPr>
+      <w:r>
+        <w:t xml:space="preserve">Baselined </w:t>
+      </w:r>
+      <w:r>
+        <w:t>Input</w:t>
+      </w:r>
+      <w:r>
+        <w:t>s</w:t>
+      </w:r>
+    </w:p>
+    <w:p>
+      <w:pPr>
+        <w:pStyle w:val="BodyText"/>
+        <w:numPr>
+          <w:ilvl w:val="1"/>
+          <w:numId w:val="5"/>
+        </w:numPr>
+      </w:pPr>
+      <w:r>
+        <w:t>Schedule</w:t>
+      </w:r>
+      <w:r>
+        <w:t xml:space="preserve"> A</w:t>
+      </w:r>
+    </w:p>
+    <w:p>
+      <w:pPr>
+        <w:pStyle w:val="BodyText"/>
+        <w:numPr>
+          <w:ilvl w:val="1"/>
+          <w:numId w:val="5"/>
+        </w:numPr>
+      </w:pPr>
+      <w:r>
+        <w:t>Related Work B</w:t>
+      </w:r>
+    </w:p>
+    <w:p>
+      <w:pPr>
+        <w:pStyle w:val="BodyText"/>
+        <w:numPr>
+          <w:ilvl w:val="0"/>
+          <w:numId w:val="5"/>
+        </w:numPr>
+      </w:pPr>
+      <w:r>
+        <w:t>Methodology</w:t>
+      </w:r>
+    </w:p>
+    <w:p>
+      <w:pPr>
+        <w:pStyle w:val="BodyText"/>
+        <w:numPr>
+          <w:ilvl w:val="1"/>
+          <w:numId w:val="5"/>
+        </w:numPr>
+      </w:pPr>
+      <w:r>
+        <w:t>The project will be done by using tools and frameworks prescribed by the team leader.</w:t>
+      </w:r>
+    </w:p>
+    <w:p>
+      <w:pPr>
+        <w:pStyle w:val="BodyText"/>
+        <w:numPr>
+          <w:ilvl w:val="1"/>
+          <w:numId w:val="5"/>
+        </w:numPr>
+      </w:pPr>
+      <w:r>
+        <w:t xml:space="preserve">Deliverables prescribed by the methodology are defined in section </w:t>
+      </w:r>
+      <w:r>
+        <w:t>(?)</w:t>
+      </w:r>
+      <w:r>
+        <w:t>.</w:t>
+      </w:r>
+    </w:p>
+    <w:p>
+      <w:pPr>
+        <w:pStyle w:val="BodyText"/>
+        <w:numPr>
+          <w:ilvl w:val="0"/>
+          <w:numId w:val="5"/>
+        </w:numPr>
+      </w:pPr>
+      <w:r>
+        <w:t>Performance</w:t>
+      </w:r>
+    </w:p>
+    <w:p>
+      <w:pPr>
+        <w:pStyle w:val="BodyText"/>
+        <w:numPr>
+          <w:ilvl w:val="1"/>
+          <w:numId w:val="5"/>
+        </w:numPr>
+      </w:pPr>
+      <w:r>
+        <w:t>Traditional style of measuring performance, where users take an action and wait for a response. Measuring the time it take to complete the action</w:t>
+      </w:r>
+    </w:p>
+    <w:p>
+      <w:pPr>
+        <w:pStyle w:val="BodyText"/>
+        <w:numPr>
+          <w:ilvl w:val="1"/>
+          <w:numId w:val="5"/>
+        </w:numPr>
+      </w:pPr>
+      <w:r>
+        <w:t>The performance measurement will be mentioned in section (?)</w:t>
+      </w:r>
+    </w:p>
+    <w:p>
+      <w:pPr>
+        <w:pStyle w:val="BodyText"/>
+        <w:numPr>
+          <w:ilvl w:val="0"/>
+          <w:numId w:val="5"/>
+        </w:numPr>
+      </w:pPr>
+      <w:r>
+        <w:t>Dataset</w:t>
+      </w:r>
+    </w:p>
+    <w:p>
+      <w:pPr>
+        <w:pStyle w:val="BodyText"/>
+        <w:numPr>
+          <w:ilvl w:val="1"/>
+          <w:numId w:val="5"/>
+        </w:numPr>
+      </w:pPr>
+      <w:r>
+        <w:t>All the data is produced manually by team members</w:t>
+      </w:r>
+    </w:p>
+    <w:p>
+      <w:pPr>
+        <w:pStyle w:val="BodyText"/>
+        <w:numPr>
+          <w:ilvl w:val="1"/>
+          <w:numId w:val="5"/>
+        </w:numPr>
+      </w:pPr>
+      <w:r>
+        <w:t>High practicality</w:t>
+      </w:r>
+    </w:p>
+    <w:p>
+      <w:pPr>
+        <w:pStyle w:val="BodyText"/>
+        <w:numPr>
+          <w:ilvl w:val="0"/>
+          <w:numId w:val="5"/>
+        </w:numPr>
+      </w:pPr>
+      <w:r>
+        <w:t>Budget</w:t>
+      </w:r>
+    </w:p>
+    <w:p>
+      <w:pPr>
+        <w:pStyle w:val="BodyText"/>
+        <w:numPr>
+          <w:ilvl w:val="1"/>
+          <w:numId w:val="5"/>
+        </w:numPr>
+      </w:pPr>
+      <w:r>
+        <w:t xml:space="preserve">2 months </w:t>
+      </w:r>
+    </w:p>
+    <w:p>
+      <w:pPr>
+        <w:pStyle w:val="BodyText"/>
+        <w:numPr>
+          <w:ilvl w:val="1"/>
+          <w:numId w:val="5"/>
+        </w:numPr>
+      </w:pPr>
+      <w:r>
+        <w:t>3,600,000 VND/each person</w:t>
+      </w:r>
+    </w:p>
+    <w:p>
+      <w:pPr>
+        <w:pStyle w:val="BodyText"/>
+        <w:numPr>
+          <w:ilvl w:val="0"/>
+          <w:numId w:val="5"/>
+        </w:numPr>
+      </w:pPr>
+      <w:r>
+        <w:t>Staff and Equipment</w:t>
+      </w:r>
+    </w:p>
+    <w:p>
+      <w:pPr>
+        <w:pStyle w:val="BodyText"/>
+        <w:numPr>
+          <w:ilvl w:val="1"/>
+          <w:numId w:val="5"/>
+        </w:numPr>
+      </w:pPr>
+      <w:r>
+        <w:t>Research to adapt project requirement (learning new framework, tools)</w:t>
+      </w:r>
+    </w:p>
+    <w:p>
+      <w:pPr>
+        <w:pStyle w:val="BodyText"/>
+        <w:numPr>
+          <w:ilvl w:val="1"/>
+          <w:numId w:val="5"/>
+        </w:numPr>
+      </w:pPr>
+      <w:r>
+        <w:t>Have all machine with 3 OS: Windows, Linux, Macintosh</w:t>
+      </w:r>
+      <w:bookmarkStart w:id="17" w:name="_GoBack"/>
+      <w:bookmarkEnd w:id="17"/>
+    </w:p>
+    <w:p>
+      <w:pPr>
         <w:pStyle w:val="Heading2"/>
       </w:pPr>
-      <w:bookmarkStart w:id="17" w:name="_Toc524312835"/>
-      <w:bookmarkStart w:id="18" w:name="_Toc307271018"/>
+      <w:bookmarkStart w:id="18" w:name="_Toc524312835"/>
+      <w:bookmarkStart w:id="19" w:name="_Toc307271018"/>
       <w:r>
         <w:t>Project Deliverables</w:t>
       </w:r>
-      <w:bookmarkEnd w:id="17"/>
       <w:bookmarkEnd w:id="18"/>
+      <w:bookmarkEnd w:id="19"/>
     </w:p>
     <w:p>
       <w:pPr>
@@ -3262,8 +3530,6 @@
       <w:r>
         <w:t>[A list of the artifacts to be created during the project, including target delivery dates. The text below is provided as an example.]</w:t>
       </w:r>
-      <w:bookmarkStart w:id="19" w:name="_GoBack"/>
-      <w:bookmarkEnd w:id="19"/>
     </w:p>
     <w:p>
       <w:pPr>
@@ -3272,6 +3538,7 @@
       <w:bookmarkStart w:id="20" w:name="_Toc524312837"/>
       <w:bookmarkStart w:id="21" w:name="_Toc307271019"/>
       <w:r>
+        <w:lastRenderedPageBreak/>
         <w:t>Project Organization</w:t>
       </w:r>
       <w:bookmarkEnd w:id="20"/>
@@ -3622,7 +3889,6 @@
       <w:bookmarkStart w:id="26" w:name="_Toc524312841"/>
       <w:bookmarkStart w:id="27" w:name="_Toc307271022"/>
       <w:r>
-        <w:lastRenderedPageBreak/>
         <w:t>Management Process</w:t>
       </w:r>
       <w:bookmarkEnd w:id="26"/>
@@ -3781,6 +4047,7 @@
       <w:bookmarkStart w:id="34" w:name="_Toc524312845"/>
       <w:bookmarkStart w:id="35" w:name="_Toc307271026"/>
       <w:r>
+        <w:lastRenderedPageBreak/>
         <w:t>Iteration Objectives</w:t>
       </w:r>
       <w:bookmarkEnd w:id="34"/>
@@ -3993,11 +4260,7 @@
         </w:numPr>
       </w:pPr>
       <w:r>
-        <w:t xml:space="preserve">Configuration Management: Describe the process by which problems and changes are submitted, reviewed, and dispositioned. Describe how project or product artifacts are to be named, marked, </w:t>
-      </w:r>
-      <w:r>
-        <w:lastRenderedPageBreak/>
-        <w:t>and numbered, including hardware, system software, Commercial-Off-The-Shelf (COTS), plans, models, components, test software, results and data, executables, and so on. Describe retention policies, and the back-up, disaster, and recovery plans. Also describe how the media is to be retained—online, offline, media type, and format.</w:t>
+        <w:t>Configuration Management: Describe the process by which problems and changes are submitted, reviewed, and dispositioned. Describe how project or product artifacts are to be named, marked, and numbered, including hardware, system software, Commercial-Off-The-Shelf (COTS), plans, models, components, test software, results and data, executables, and so on. Describe retention policies, and the back-up, disaster, and recovery plans. Also describe how the media is to be retained—online, offline, media type, and format.</w:t>
       </w:r>
     </w:p>
     <w:p>
@@ -4086,6 +4349,7 @@
         <w:pStyle w:val="BodyText"/>
       </w:pPr>
       <w:r>
+        <w:lastRenderedPageBreak/>
         <w:t xml:space="preserve">Earned value for completed tasks. This is used to re-estimate the schedule and budget for the remainder of the project, and/or to identify need for scope changes. </w:t>
       </w:r>
     </w:p>
@@ -4500,11 +4764,21 @@
           <w:r>
             <w:sym w:font="Symbol" w:char="F0D3"/>
           </w:r>
-          <w:fldSimple w:instr=" DOCPROPERTY &quot;Company&quot;  \* MERGEFORMAT ">
-            <w:r>
-              <w:t>&lt;Company Name&gt;</w:t>
-            </w:r>
-          </w:fldSimple>
+          <w:r>
+            <w:fldChar w:fldCharType="begin"/>
+          </w:r>
+          <w:r>
+            <w:instrText xml:space="preserve"> DOCPROPERTY "Company"  \* MERGEFORMAT </w:instrText>
+          </w:r>
+          <w:r>
+            <w:fldChar w:fldCharType="separate"/>
+          </w:r>
+          <w:r>
+            <w:t>&lt;Company Name&gt;</w:t>
+          </w:r>
+          <w:r>
+            <w:fldChar w:fldCharType="end"/>
+          </w:r>
           <w:r>
             <w:t xml:space="preserve">, </w:t>
           </w:r>
@@ -4771,11 +5045,21 @@
           <w:tcW w:w="6379" w:type="dxa"/>
         </w:tcPr>
         <w:p>
-          <w:fldSimple w:instr=" TITLE  \* MERGEFORMAT ">
-            <w:r>
-              <w:t>Software Development Plan (Small Project)</w:t>
-            </w:r>
-          </w:fldSimple>
+          <w:r>
+            <w:fldChar w:fldCharType="begin"/>
+          </w:r>
+          <w:r>
+            <w:instrText xml:space="preserve"> TITLE  \* MERGEFORMAT </w:instrText>
+          </w:r>
+          <w:r>
+            <w:fldChar w:fldCharType="separate"/>
+          </w:r>
+          <w:r>
+            <w:t>Software Development Plan (Small Project)</w:t>
+          </w:r>
+          <w:r>
+            <w:fldChar w:fldCharType="end"/>
+          </w:r>
         </w:p>
       </w:tc>
       <w:tc>
@@ -5041,6 +5325,119 @@
     </w:lvl>
   </w:abstractNum>
   <w:abstractNum w:abstractNumId="2" w15:restartNumberingAfterBreak="0">
+    <w:nsid w:val="429801B3"/>
+    <w:multiLevelType w:val="hybridMultilevel"/>
+    <w:tmpl w:val="35D81D70"/>
+    <w:lvl w:ilvl="0" w:tplc="04090001">
+      <w:start w:val="1"/>
+      <w:numFmt w:val="bullet"/>
+      <w:lvlText w:val=""/>
+      <w:lvlJc w:val="left"/>
+      <w:pPr>
+        <w:ind w:left="1440" w:hanging="360"/>
+      </w:pPr>
+      <w:rPr>
+        <w:rFonts w:ascii="Symbol" w:hAnsi="Symbol" w:hint="default"/>
+      </w:rPr>
+    </w:lvl>
+    <w:lvl w:ilvl="1" w:tplc="04090005">
+      <w:start w:val="1"/>
+      <w:numFmt w:val="bullet"/>
+      <w:lvlText w:val=""/>
+      <w:lvlJc w:val="left"/>
+      <w:pPr>
+        <w:ind w:left="2160" w:hanging="360"/>
+      </w:pPr>
+      <w:rPr>
+        <w:rFonts w:ascii="Wingdings" w:hAnsi="Wingdings" w:hint="default"/>
+      </w:rPr>
+    </w:lvl>
+    <w:lvl w:ilvl="2" w:tplc="04090005" w:tentative="1">
+      <w:start w:val="1"/>
+      <w:numFmt w:val="bullet"/>
+      <w:lvlText w:val=""/>
+      <w:lvlJc w:val="left"/>
+      <w:pPr>
+        <w:ind w:left="2880" w:hanging="360"/>
+      </w:pPr>
+      <w:rPr>
+        <w:rFonts w:ascii="Wingdings" w:hAnsi="Wingdings" w:hint="default"/>
+      </w:rPr>
+    </w:lvl>
+    <w:lvl w:ilvl="3" w:tplc="04090001" w:tentative="1">
+      <w:start w:val="1"/>
+      <w:numFmt w:val="bullet"/>
+      <w:lvlText w:val=""/>
+      <w:lvlJc w:val="left"/>
+      <w:pPr>
+        <w:ind w:left="3600" w:hanging="360"/>
+      </w:pPr>
+      <w:rPr>
+        <w:rFonts w:ascii="Symbol" w:hAnsi="Symbol" w:hint="default"/>
+      </w:rPr>
+    </w:lvl>
+    <w:lvl w:ilvl="4" w:tplc="04090003" w:tentative="1">
+      <w:start w:val="1"/>
+      <w:numFmt w:val="bullet"/>
+      <w:lvlText w:val="o"/>
+      <w:lvlJc w:val="left"/>
+      <w:pPr>
+        <w:ind w:left="4320" w:hanging="360"/>
+      </w:pPr>
+      <w:rPr>
+        <w:rFonts w:ascii="Courier New" w:hAnsi="Courier New" w:cs="Courier New" w:hint="default"/>
+      </w:rPr>
+    </w:lvl>
+    <w:lvl w:ilvl="5" w:tplc="04090005" w:tentative="1">
+      <w:start w:val="1"/>
+      <w:numFmt w:val="bullet"/>
+      <w:lvlText w:val=""/>
+      <w:lvlJc w:val="left"/>
+      <w:pPr>
+        <w:ind w:left="5040" w:hanging="360"/>
+      </w:pPr>
+      <w:rPr>
+        <w:rFonts w:ascii="Wingdings" w:hAnsi="Wingdings" w:hint="default"/>
+      </w:rPr>
+    </w:lvl>
+    <w:lvl w:ilvl="6" w:tplc="04090001" w:tentative="1">
+      <w:start w:val="1"/>
+      <w:numFmt w:val="bullet"/>
+      <w:lvlText w:val=""/>
+      <w:lvlJc w:val="left"/>
+      <w:pPr>
+        <w:ind w:left="5760" w:hanging="360"/>
+      </w:pPr>
+      <w:rPr>
+        <w:rFonts w:ascii="Symbol" w:hAnsi="Symbol" w:hint="default"/>
+      </w:rPr>
+    </w:lvl>
+    <w:lvl w:ilvl="7" w:tplc="04090003" w:tentative="1">
+      <w:start w:val="1"/>
+      <w:numFmt w:val="bullet"/>
+      <w:lvlText w:val="o"/>
+      <w:lvlJc w:val="left"/>
+      <w:pPr>
+        <w:ind w:left="6480" w:hanging="360"/>
+      </w:pPr>
+      <w:rPr>
+        <w:rFonts w:ascii="Courier New" w:hAnsi="Courier New" w:cs="Courier New" w:hint="default"/>
+      </w:rPr>
+    </w:lvl>
+    <w:lvl w:ilvl="8" w:tplc="04090005" w:tentative="1">
+      <w:start w:val="1"/>
+      <w:numFmt w:val="bullet"/>
+      <w:lvlText w:val=""/>
+      <w:lvlJc w:val="left"/>
+      <w:pPr>
+        <w:ind w:left="7200" w:hanging="360"/>
+      </w:pPr>
+      <w:rPr>
+        <w:rFonts w:ascii="Wingdings" w:hAnsi="Wingdings" w:hint="default"/>
+      </w:rPr>
+    </w:lvl>
+  </w:abstractNum>
+  <w:abstractNum w:abstractNumId="3" w15:restartNumberingAfterBreak="0">
     <w:nsid w:val="6A9F17E1"/>
     <w:multiLevelType w:val="multilevel"/>
     <w:tmpl w:val="80248398"/>
@@ -5154,7 +5551,7 @@
       </w:pPr>
     </w:lvl>
   </w:abstractNum>
-  <w:abstractNum w:abstractNumId="3" w15:restartNumberingAfterBreak="0">
+  <w:abstractNum w:abstractNumId="4" w15:restartNumberingAfterBreak="0">
     <w:nsid w:val="7CE52A2C"/>
     <w:multiLevelType w:val="hybridMultilevel"/>
     <w:tmpl w:val="495A61CE"/>
@@ -5298,12 +5695,15 @@
     <w:abstractNumId w:val="0"/>
   </w:num>
   <w:num w:numId="2">
-    <w:abstractNumId w:val="3"/>
+    <w:abstractNumId w:val="4"/>
   </w:num>
   <w:num w:numId="3">
     <w:abstractNumId w:val="1"/>
   </w:num>
   <w:num w:numId="4">
+    <w:abstractNumId w:val="3"/>
+  </w:num>
+  <w:num w:numId="5">
     <w:abstractNumId w:val="2"/>
   </w:num>
 </w:numbering>

--- a/Documentation/Schoodle_-_Software_Development_Plan.docx
+++ b/Documentation/Schoodle_-_Software_Development_Plan.docx
@@ -3134,23 +3134,6 @@
     </w:p>
     <w:p>
       <w:pPr>
-        <w:pStyle w:val="InfoBlue"/>
-      </w:pPr>
-      <w:r>
-        <w:t xml:space="preserve">[This subsection describes what the rest of the </w:t>
-      </w:r>
-      <w:r>
-        <w:rPr>
-          <w:b/>
-        </w:rPr>
-        <w:t>Software Development Plan</w:t>
-      </w:r>
-      <w:r>
-        <w:t xml:space="preserve"> contains and explains how the document is organized. The text below is provided as an example.]</w:t>
-      </w:r>
-    </w:p>
-    <w:p>
-      <w:pPr>
         <w:pStyle w:val="BodyText"/>
       </w:pPr>
       <w:r>
@@ -3175,7 +3158,10 @@
         <w:t>Project Overview —</w:t>
       </w:r>
       <w:r>
-        <w:t xml:space="preserve"> The Schoodle Project involves the development and deployment for the Student Management Softwar, a system </w:t>
+        <w:t xml:space="preserve"> The Schoodle Project involves the development and deployment for the Student Management Softwa</w:t>
+      </w:r>
+      <w:r>
+        <w:t>re, written for mobile devices.</w:t>
       </w:r>
     </w:p>
     <w:p>
@@ -3183,7 +3169,16 @@
         <w:pStyle w:val="BodyText"/>
       </w:pPr>
       <w:r>
-        <w:t>Project Organization — describes the organizational structure of the project team.</w:t>
+        <w:t xml:space="preserve">Project Organization — </w:t>
+      </w:r>
+      <w:r>
+        <w:t>Agile</w:t>
+      </w:r>
+      <w:r>
+        <w:t xml:space="preserve"> </w:t>
+      </w:r>
+      <w:r>
+        <w:t>Model</w:t>
       </w:r>
     </w:p>
     <w:p>
@@ -3213,14 +3208,6 @@
     </w:p>
     <w:p>
       <w:pPr>
-        <w:pStyle w:val="InfoBlue"/>
-      </w:pPr>
-      <w:r>
-        <w:t>[A brief description of the purpose and objectives of this project and a brief description of what deliverables the project is expected to deliver.]</w:t>
-      </w:r>
-    </w:p>
-    <w:p>
-      <w:pPr>
         <w:pStyle w:val="BodyText"/>
       </w:pPr>
       <w:r>
@@ -3241,7 +3228,82 @@
         <w:pStyle w:val="BodyText"/>
       </w:pPr>
       <w:r>
-        <w:t>Our team create an mobile application to serve our purpose. A complete Student Management System include</w:t>
+        <w:t>Our team create an mobile application to serve our purpose. A complete Student Management System includ</w:t>
+      </w:r>
+      <w:r>
+        <w:t>ing:</w:t>
+      </w:r>
+    </w:p>
+    <w:p>
+      <w:pPr>
+        <w:pStyle w:val="BodyText"/>
+        <w:numPr>
+          <w:ilvl w:val="0"/>
+          <w:numId w:val="6"/>
+        </w:numPr>
+      </w:pPr>
+      <w:r>
+        <w:t>Courses Enrollment</w:t>
+      </w:r>
+    </w:p>
+    <w:p>
+      <w:pPr>
+        <w:pStyle w:val="BodyText"/>
+        <w:numPr>
+          <w:ilvl w:val="0"/>
+          <w:numId w:val="6"/>
+        </w:numPr>
+      </w:pPr>
+      <w:r>
+        <w:t>Schedule Management</w:t>
+      </w:r>
+    </w:p>
+    <w:p>
+      <w:pPr>
+        <w:pStyle w:val="BodyText"/>
+        <w:numPr>
+          <w:ilvl w:val="0"/>
+          <w:numId w:val="6"/>
+        </w:numPr>
+      </w:pPr>
+      <w:r>
+        <w:t>Post/View/Update/Delete GPA</w:t>
+      </w:r>
+    </w:p>
+    <w:p>
+      <w:pPr>
+        <w:pStyle w:val="BodyText"/>
+        <w:numPr>
+          <w:ilvl w:val="0"/>
+          <w:numId w:val="6"/>
+        </w:numPr>
+      </w:pPr>
+      <w:r>
+        <w:t>Materials Sharing</w:t>
+      </w:r>
+    </w:p>
+    <w:p>
+      <w:pPr>
+        <w:pStyle w:val="BodyText"/>
+        <w:numPr>
+          <w:ilvl w:val="0"/>
+          <w:numId w:val="6"/>
+        </w:numPr>
+      </w:pPr>
+      <w:r>
+        <w:t>Making Notifications</w:t>
+      </w:r>
+    </w:p>
+    <w:p>
+      <w:pPr>
+        <w:pStyle w:val="BodyText"/>
+        <w:numPr>
+          <w:ilvl w:val="0"/>
+          <w:numId w:val="6"/>
+        </w:numPr>
+      </w:pPr>
+      <w:r>
+        <w:t>Financial Report</w:t>
       </w:r>
     </w:p>
     <w:p>
@@ -3255,14 +3317,6 @@
       </w:r>
       <w:bookmarkEnd w:id="15"/>
       <w:bookmarkEnd w:id="16"/>
-    </w:p>
-    <w:p>
-      <w:pPr>
-        <w:pStyle w:val="InfoBlue"/>
-      </w:pPr>
-      <w:r>
-        <w:t>[A list of assumptions that this plan is based and any constraints, for example. budget, staff, equipment, schedule, that apply to the project.]</w:t>
-      </w:r>
     </w:p>
     <w:p>
       <w:pPr>
@@ -3460,6 +3514,9 @@
       <w:r>
         <w:t xml:space="preserve">2 months </w:t>
       </w:r>
+      <w:r>
+        <w:t>time</w:t>
+      </w:r>
     </w:p>
     <w:p>
       <w:pPr>
@@ -3508,370 +3565,626 @@
       <w:r>
         <w:t>Have all machine with 3 OS: Windows, Linux, Macintosh</w:t>
       </w:r>
-      <w:bookmarkStart w:id="17" w:name="_GoBack"/>
+    </w:p>
+    <w:p>
+      <w:pPr>
+        <w:pStyle w:val="Heading2"/>
+      </w:pPr>
+      <w:bookmarkStart w:id="17" w:name="_Toc524312835"/>
+      <w:bookmarkStart w:id="18" w:name="_Toc307271018"/>
+      <w:r>
+        <w:lastRenderedPageBreak/>
+        <w:t>Project Deliverables</w:t>
+      </w:r>
       <w:bookmarkEnd w:id="17"/>
+      <w:bookmarkEnd w:id="18"/>
+    </w:p>
+    <w:p>
+      <w:pPr>
+        <w:pStyle w:val="InfoBlue"/>
+      </w:pPr>
+      <w:r>
+        <w:t>[A list of the artifacts to be created during the project, including target delivery dates. The text below is provided as an example.]</w:t>
+      </w:r>
+    </w:p>
+    <w:p>
+      <w:pPr>
+        <w:pStyle w:val="BodyText"/>
+      </w:pPr>
+      <w:r>
+        <w:t>The following deliverables will be produced during the project:</w:t>
+      </w:r>
+    </w:p>
+    <w:p>
+      <w:pPr>
+        <w:pStyle w:val="BodyText"/>
+        <w:numPr>
+          <w:ilvl w:val="0"/>
+          <w:numId w:val="8"/>
+        </w:numPr>
+      </w:pPr>
+      <w:r>
+        <w:t>Student Management System</w:t>
+      </w:r>
+    </w:p>
+    <w:p>
+      <w:pPr>
+        <w:pStyle w:val="BodyText"/>
+        <w:numPr>
+          <w:ilvl w:val="0"/>
+          <w:numId w:val="8"/>
+        </w:numPr>
+      </w:pPr>
+      <w:r>
+        <w:t>Student Management Mobile Application</w:t>
+      </w:r>
+    </w:p>
+    <w:p>
+      <w:pPr>
+        <w:pStyle w:val="BodyText"/>
+        <w:numPr>
+          <w:ilvl w:val="0"/>
+          <w:numId w:val="8"/>
+        </w:numPr>
+      </w:pPr>
+      <w:r>
+        <w:t>Data model</w:t>
+      </w:r>
+    </w:p>
+    <w:p>
+      <w:pPr>
+        <w:pStyle w:val="BodyText"/>
+        <w:numPr>
+          <w:ilvl w:val="0"/>
+          <w:numId w:val="8"/>
+        </w:numPr>
+      </w:pPr>
+      <w:r>
+        <w:t>Design model</w:t>
+      </w:r>
+    </w:p>
+    <w:p>
+      <w:pPr>
+        <w:pStyle w:val="BodyText"/>
+        <w:numPr>
+          <w:ilvl w:val="0"/>
+          <w:numId w:val="8"/>
+        </w:numPr>
+      </w:pPr>
+      <w:r>
+        <w:t>Database Design</w:t>
+      </w:r>
+    </w:p>
+    <w:p>
+      <w:pPr>
+        <w:pStyle w:val="BodyText"/>
+        <w:numPr>
+          <w:ilvl w:val="0"/>
+          <w:numId w:val="8"/>
+        </w:numPr>
+      </w:pPr>
+      <w:r>
+        <w:t>Project Vision Documentation</w:t>
+      </w:r>
+    </w:p>
+    <w:p>
+      <w:pPr>
+        <w:pStyle w:val="BodyText"/>
+        <w:numPr>
+          <w:ilvl w:val="0"/>
+          <w:numId w:val="8"/>
+        </w:numPr>
+      </w:pPr>
+      <w:r>
+        <w:t>Test Package</w:t>
+      </w:r>
+    </w:p>
+    <w:p>
+      <w:pPr>
+        <w:pStyle w:val="Heading1"/>
+      </w:pPr>
+      <w:bookmarkStart w:id="19" w:name="_Toc524312837"/>
+      <w:bookmarkStart w:id="20" w:name="_Toc307271019"/>
+      <w:r>
+        <w:t>Project Organization</w:t>
+      </w:r>
+      <w:bookmarkEnd w:id="19"/>
+      <w:bookmarkEnd w:id="20"/>
     </w:p>
     <w:p>
       <w:pPr>
         <w:pStyle w:val="Heading2"/>
       </w:pPr>
-      <w:bookmarkStart w:id="18" w:name="_Toc524312835"/>
-      <w:bookmarkStart w:id="19" w:name="_Toc307271018"/>
-      <w:r>
-        <w:t>Project Deliverables</w:t>
-      </w:r>
-      <w:bookmarkEnd w:id="18"/>
-      <w:bookmarkEnd w:id="19"/>
+      <w:bookmarkStart w:id="21" w:name="_Toc524312838"/>
+      <w:bookmarkStart w:id="22" w:name="_Toc307271020"/>
+      <w:r>
+        <w:t>Organizational Structure</w:t>
+      </w:r>
+      <w:bookmarkEnd w:id="21"/>
+      <w:bookmarkEnd w:id="22"/>
+    </w:p>
+    <w:p>
+      <w:pPr>
+        <w:ind w:left="720"/>
+        <w:jc w:val="center"/>
+      </w:pPr>
+      <w:r>
+        <w:rPr>
+          <w:noProof/>
+        </w:rPr>
+        <w:drawing>
+          <wp:inline distT="0" distB="0" distL="0" distR="0">
+            <wp:extent cx="3245618" cy="1808480"/>
+            <wp:effectExtent l="0" t="0" r="5715" b="0"/>
+            <wp:docPr id="1" name="Picture 1"/>
+            <wp:cNvGraphicFramePr>
+              <a:graphicFrameLocks xmlns:a="http://schemas.openxmlformats.org/drawingml/2006/main" noChangeAspect="1"/>
+            </wp:cNvGraphicFramePr>
+            <a:graphic xmlns:a="http://schemas.openxmlformats.org/drawingml/2006/main">
+              <a:graphicData uri="http://schemas.openxmlformats.org/drawingml/2006/picture">
+                <pic:pic xmlns:pic="http://schemas.openxmlformats.org/drawingml/2006/picture">
+                  <pic:nvPicPr>
+                    <pic:cNvPr id="1" name="ORGANIZATION_DIAGRAM.jpg"/>
+                    <pic:cNvPicPr/>
+                  </pic:nvPicPr>
+                  <pic:blipFill rotWithShape="1">
+                    <a:blip r:embed="rId9">
+                      <a:extLst>
+                        <a:ext uri="{28A0092B-C50C-407E-A947-70E740481C1C}">
+                          <a14:useLocalDpi xmlns:a14="http://schemas.microsoft.com/office/drawing/2010/main" val="0"/>
+                        </a:ext>
+                      </a:extLst>
+                    </a:blip>
+                    <a:srcRect l="34747" t="34759" r="1758" b="3891"/>
+                    <a:stretch/>
+                  </pic:blipFill>
+                  <pic:spPr bwMode="auto">
+                    <a:xfrm>
+                      <a:off x="0" y="0"/>
+                      <a:ext cx="3275220" cy="1824975"/>
+                    </a:xfrm>
+                    <a:prstGeom prst="rect">
+                      <a:avLst/>
+                    </a:prstGeom>
+                    <a:ln>
+                      <a:noFill/>
+                    </a:ln>
+                    <a:extLst>
+                      <a:ext uri="{53640926-AAD7-44D8-BBD7-CCE9431645EC}">
+                        <a14:shadowObscured xmlns:a14="http://schemas.microsoft.com/office/drawing/2010/main"/>
+                      </a:ext>
+                    </a:extLst>
+                  </pic:spPr>
+                </pic:pic>
+              </a:graphicData>
+            </a:graphic>
+          </wp:inline>
+        </w:drawing>
+      </w:r>
+    </w:p>
+    <w:p>
+      <w:pPr>
+        <w:pStyle w:val="Heading2"/>
+      </w:pPr>
+      <w:bookmarkStart w:id="23" w:name="_Toc524312840"/>
+      <w:bookmarkStart w:id="24" w:name="_Toc307271021"/>
+      <w:r>
+        <w:t>Roles and Responsibilities</w:t>
+      </w:r>
+      <w:bookmarkEnd w:id="23"/>
+      <w:bookmarkEnd w:id="24"/>
     </w:p>
     <w:p>
       <w:pPr>
         <w:pStyle w:val="InfoBlue"/>
       </w:pPr>
       <w:r>
-        <w:t>[A list of the artifacts to be created during the project, including target delivery dates. The text below is provided as an example.]</w:t>
-      </w:r>
-    </w:p>
-    <w:p>
-      <w:pPr>
-        <w:pStyle w:val="Heading1"/>
-      </w:pPr>
-      <w:bookmarkStart w:id="20" w:name="_Toc524312837"/>
-      <w:bookmarkStart w:id="21" w:name="_Toc307271019"/>
-      <w:r>
-        <w:lastRenderedPageBreak/>
-        <w:t>Project Organization</w:t>
-      </w:r>
-      <w:bookmarkEnd w:id="20"/>
-      <w:bookmarkEnd w:id="21"/>
-    </w:p>
-    <w:p>
-      <w:pPr>
-        <w:pStyle w:val="Heading2"/>
-      </w:pPr>
-      <w:bookmarkStart w:id="22" w:name="_Toc524312838"/>
-      <w:bookmarkStart w:id="23" w:name="_Toc307271020"/>
-      <w:r>
-        <w:t>Organizational Structure</w:t>
-      </w:r>
-      <w:bookmarkEnd w:id="22"/>
-      <w:bookmarkEnd w:id="23"/>
-    </w:p>
-    <w:p>
-      <w:pPr>
-        <w:pStyle w:val="InfoBlue"/>
-      </w:pPr>
-      <w:r>
-        <w:t>[Describe the organizational structure of the project team, including management and other review authorities.]</w:t>
-      </w:r>
-    </w:p>
-    <w:p>
-      <w:pPr>
-        <w:pStyle w:val="Heading2"/>
-      </w:pPr>
-      <w:bookmarkStart w:id="24" w:name="_Toc524312840"/>
-      <w:bookmarkStart w:id="25" w:name="_Toc307271021"/>
-      <w:r>
-        <w:t>Roles and Responsibilities</w:t>
-      </w:r>
-      <w:bookmarkEnd w:id="24"/>
-      <w:bookmarkEnd w:id="25"/>
-    </w:p>
-    <w:p>
-      <w:pPr>
-        <w:pStyle w:val="InfoBlue"/>
-      </w:pPr>
-      <w:r>
         <w:t>[Identify the project organizational units that will be responsible for each of the disciplines, workflow details, and supporting processes. The text below is provided as an example.]</w:t>
+      </w:r>
+    </w:p>
+    <w:p>
+      <w:pPr>
+        <w:pStyle w:val="BodyText"/>
+      </w:pPr>
+      <w:r>
+        <w:t>The following table shows the roles represented in the project diagram above and each of their main</w:t>
+      </w:r>
+    </w:p>
+    <w:p>
+      <w:pPr>
+        <w:pStyle w:val="BodyText"/>
+      </w:pPr>
+      <w:r>
+        <w:t>responsibilities:</w:t>
       </w:r>
     </w:p>
     <w:tbl>
       <w:tblPr>
-        <w:tblW w:w="3841" w:type="pct"/>
-        <w:tblCellSpacing w:w="15" w:type="dxa"/>
-        <w:tblInd w:w="775" w:type="dxa"/>
+        <w:tblW w:w="7200" w:type="dxa"/>
+        <w:jc w:val="center"/>
+        <w:tblCellSpacing w:w="10" w:type="dxa"/>
         <w:tblBorders>
-          <w:top w:val="single" w:sz="4" w:space="0" w:color="auto"/>
-          <w:left w:val="single" w:sz="4" w:space="0" w:color="auto"/>
-          <w:bottom w:val="single" w:sz="4" w:space="0" w:color="auto"/>
-          <w:right w:val="single" w:sz="4" w:space="0" w:color="auto"/>
+          <w:top w:val="outset" w:sz="6" w:space="0" w:color="auto"/>
+          <w:left w:val="outset" w:sz="6" w:space="0" w:color="auto"/>
+          <w:bottom w:val="outset" w:sz="6" w:space="0" w:color="auto"/>
+          <w:right w:val="outset" w:sz="6" w:space="0" w:color="auto"/>
         </w:tblBorders>
+        <w:shd w:val="clear" w:color="auto" w:fill="FFFFFF"/>
         <w:tblCellMar>
-          <w:top w:w="15" w:type="dxa"/>
-          <w:left w:w="15" w:type="dxa"/>
-          <w:bottom w:w="15" w:type="dxa"/>
-          <w:right w:w="15" w:type="dxa"/>
+          <w:top w:w="140" w:type="dxa"/>
+          <w:left w:w="140" w:type="dxa"/>
+          <w:bottom w:w="140" w:type="dxa"/>
+          <w:right w:w="140" w:type="dxa"/>
         </w:tblCellMar>
-        <w:tblLook w:val="0000" w:firstRow="0" w:lastRow="0" w:firstColumn="0" w:lastColumn="0" w:noHBand="0" w:noVBand="0"/>
+        <w:tblLook w:val="04A0" w:firstRow="1" w:lastRow="0" w:firstColumn="1" w:lastColumn="0" w:noHBand="0" w:noVBand="1"/>
       </w:tblPr>
       <w:tblGrid>
-        <w:gridCol w:w="3210"/>
-        <w:gridCol w:w="3973"/>
+        <w:gridCol w:w="2386"/>
+        <w:gridCol w:w="4814"/>
       </w:tblGrid>
       <w:tr>
         <w:trPr>
-          <w:tblCellSpacing w:w="15" w:type="dxa"/>
+          <w:tblCellSpacing w:w="10" w:type="dxa"/>
+          <w:jc w:val="center"/>
         </w:trPr>
         <w:tc>
           <w:tcPr>
-            <w:tcW w:w="2203" w:type="pct"/>
-            <w:vAlign w:val="center"/>
+            <w:tcW w:w="1650" w:type="pct"/>
+            <w:tcBorders>
+              <w:top w:val="outset" w:sz="6" w:space="0" w:color="auto"/>
+              <w:left w:val="outset" w:sz="6" w:space="0" w:color="auto"/>
+              <w:bottom w:val="outset" w:sz="6" w:space="0" w:color="auto"/>
+              <w:right w:val="outset" w:sz="6" w:space="0" w:color="auto"/>
+            </w:tcBorders>
+            <w:shd w:val="clear" w:color="auto" w:fill="FFFFFF"/>
+            <w:hideMark/>
           </w:tcPr>
           <w:p>
             <w:pPr>
+              <w:widowControl/>
+              <w:spacing w:line="240" w:lineRule="auto"/>
               <w:rPr>
+                <w:rFonts w:ascii="Times" w:hAnsi="Times"/>
                 <w:sz w:val="24"/>
                 <w:szCs w:val="24"/>
               </w:rPr>
             </w:pPr>
             <w:r>
               <w:rPr>
-                <w:b/>
-                <w:bCs/>
+                <w:rFonts w:ascii="Times" w:hAnsi="Times"/>
+                <w:sz w:val="24"/>
+                <w:szCs w:val="24"/>
               </w:rPr>
-              <w:t>Person</w:t>
+              <w:t>Project Manager</w:t>
             </w:r>
           </w:p>
         </w:tc>
         <w:tc>
           <w:tcPr>
-            <w:tcW w:w="2735" w:type="pct"/>
-            <w:vAlign w:val="center"/>
+            <w:tcW w:w="3350" w:type="pct"/>
+            <w:tcBorders>
+              <w:top w:val="outset" w:sz="6" w:space="0" w:color="auto"/>
+              <w:left w:val="outset" w:sz="6" w:space="0" w:color="auto"/>
+              <w:bottom w:val="outset" w:sz="6" w:space="0" w:color="auto"/>
+              <w:right w:val="outset" w:sz="6" w:space="0" w:color="auto"/>
+            </w:tcBorders>
+            <w:shd w:val="clear" w:color="auto" w:fill="FFFFFF"/>
+            <w:hideMark/>
           </w:tcPr>
           <w:p>
             <w:pPr>
+              <w:widowControl/>
+              <w:spacing w:line="240" w:lineRule="auto"/>
               <w:rPr>
+                <w:rFonts w:ascii="Times" w:hAnsi="Times"/>
                 <w:sz w:val="24"/>
                 <w:szCs w:val="24"/>
               </w:rPr>
             </w:pPr>
             <w:r>
               <w:rPr>
-                <w:b/>
-                <w:bCs/>
+                <w:rFonts w:ascii="Times" w:hAnsi="Times"/>
+                <w:sz w:val="24"/>
+                <w:szCs w:val="24"/>
               </w:rPr>
-              <w:t>Role</w:t>
+              <w:t>The Project Manager allocates resources, shapes priorities, coordinates interactions with the customers and users, and generally tries to keep the project team focused on the right goal. The Project Manager also establishes a set of practices that ensure the integrity and quality of project artifacts.</w:t>
             </w:r>
           </w:p>
         </w:tc>
       </w:tr>
       <w:tr>
         <w:trPr>
-          <w:tblCellSpacing w:w="15" w:type="dxa"/>
+          <w:tblCellSpacing w:w="10" w:type="dxa"/>
+          <w:jc w:val="center"/>
         </w:trPr>
         <w:tc>
           <w:tcPr>
-            <w:tcW w:w="2203" w:type="pct"/>
-            <w:vAlign w:val="center"/>
+            <w:tcW w:w="1650" w:type="pct"/>
+            <w:tcBorders>
+              <w:top w:val="outset" w:sz="6" w:space="0" w:color="auto"/>
+              <w:left w:val="outset" w:sz="6" w:space="0" w:color="auto"/>
+              <w:bottom w:val="outset" w:sz="6" w:space="0" w:color="auto"/>
+              <w:right w:val="outset" w:sz="6" w:space="0" w:color="auto"/>
+            </w:tcBorders>
+            <w:shd w:val="clear" w:color="auto" w:fill="FFFFFF"/>
+            <w:hideMark/>
           </w:tcPr>
           <w:p>
             <w:pPr>
+              <w:widowControl/>
+              <w:spacing w:line="240" w:lineRule="auto"/>
               <w:rPr>
+                <w:rFonts w:ascii="Times" w:hAnsi="Times"/>
+                <w:sz w:val="24"/>
                 <w:szCs w:val="24"/>
               </w:rPr>
             </w:pPr>
             <w:r>
-              <w:t>Sally Slalom, Senior Manager</w:t>
+              <w:rPr>
+                <w:rFonts w:ascii="Times" w:hAnsi="Times"/>
+                <w:sz w:val="24"/>
+                <w:szCs w:val="24"/>
+              </w:rPr>
+              <w:t>Team Leader</w:t>
             </w:r>
           </w:p>
         </w:tc>
         <w:tc>
           <w:tcPr>
-            <w:tcW w:w="2735" w:type="pct"/>
-            <w:vAlign w:val="center"/>
+            <w:tcW w:w="3350" w:type="pct"/>
+            <w:tcBorders>
+              <w:top w:val="outset" w:sz="6" w:space="0" w:color="auto"/>
+              <w:left w:val="outset" w:sz="6" w:space="0" w:color="auto"/>
+              <w:bottom w:val="outset" w:sz="6" w:space="0" w:color="auto"/>
+              <w:right w:val="outset" w:sz="6" w:space="0" w:color="auto"/>
+            </w:tcBorders>
+            <w:shd w:val="clear" w:color="auto" w:fill="FFFFFF"/>
+            <w:hideMark/>
           </w:tcPr>
           <w:p>
             <w:pPr>
+              <w:widowControl/>
+              <w:spacing w:line="240" w:lineRule="auto"/>
               <w:rPr>
+                <w:rFonts w:ascii="Times" w:hAnsi="Times"/>
+                <w:sz w:val="24"/>
+                <w:szCs w:val="24"/>
+              </w:rPr>
+            </w:pPr>
+            <w:bookmarkStart w:id="25" w:name="_GoBack"/>
+            <w:bookmarkEnd w:id="25"/>
+          </w:p>
+        </w:tc>
+      </w:tr>
+      <w:tr>
+        <w:trPr>
+          <w:tblCellSpacing w:w="10" w:type="dxa"/>
+          <w:jc w:val="center"/>
+        </w:trPr>
+        <w:tc>
+          <w:tcPr>
+            <w:tcW w:w="1650" w:type="pct"/>
+            <w:tcBorders>
+              <w:top w:val="outset" w:sz="6" w:space="0" w:color="auto"/>
+              <w:left w:val="outset" w:sz="6" w:space="0" w:color="auto"/>
+              <w:bottom w:val="outset" w:sz="6" w:space="0" w:color="auto"/>
+              <w:right w:val="outset" w:sz="6" w:space="0" w:color="auto"/>
+            </w:tcBorders>
+            <w:shd w:val="clear" w:color="auto" w:fill="FFFFFF"/>
+            <w:hideMark/>
+          </w:tcPr>
+          <w:p>
+            <w:pPr>
+              <w:widowControl/>
+              <w:spacing w:line="240" w:lineRule="auto"/>
+              <w:rPr>
+                <w:rFonts w:ascii="Times" w:hAnsi="Times"/>
+                <w:sz w:val="24"/>
+                <w:szCs w:val="24"/>
+              </w:rPr>
+            </w:pPr>
+            <w:r>
+              <w:rPr>
+                <w:rFonts w:ascii="Times" w:hAnsi="Times"/>
+                <w:sz w:val="24"/>
+                <w:szCs w:val="24"/>
+              </w:rPr>
+              <w:lastRenderedPageBreak/>
+              <w:t>Architect</w:t>
+            </w:r>
+          </w:p>
+          <w:p>
+            <w:pPr>
+              <w:widowControl/>
+              <w:spacing w:line="240" w:lineRule="auto"/>
+              <w:rPr>
+                <w:rFonts w:ascii="Times" w:hAnsi="Times"/>
+                <w:sz w:val="24"/>
                 <w:szCs w:val="24"/>
               </w:rPr>
             </w:pPr>
           </w:p>
         </w:tc>
-      </w:tr>
-      <w:tr>
-        <w:trPr>
-          <w:tblCellSpacing w:w="15" w:type="dxa"/>
-        </w:trPr>
         <w:tc>
           <w:tcPr>
-            <w:tcW w:w="2203" w:type="pct"/>
-            <w:vAlign w:val="center"/>
+            <w:tcW w:w="3350" w:type="pct"/>
+            <w:tcBorders>
+              <w:top w:val="outset" w:sz="6" w:space="0" w:color="auto"/>
+              <w:left w:val="outset" w:sz="6" w:space="0" w:color="auto"/>
+              <w:bottom w:val="outset" w:sz="6" w:space="0" w:color="auto"/>
+              <w:right w:val="outset" w:sz="6" w:space="0" w:color="auto"/>
+            </w:tcBorders>
+            <w:shd w:val="clear" w:color="auto" w:fill="FFFFFF"/>
+            <w:hideMark/>
           </w:tcPr>
           <w:p>
             <w:pPr>
+              <w:widowControl/>
+              <w:spacing w:line="240" w:lineRule="auto"/>
               <w:rPr>
+                <w:rFonts w:ascii="Times" w:hAnsi="Times"/>
+                <w:sz w:val="24"/>
                 <w:szCs w:val="24"/>
               </w:rPr>
             </w:pPr>
             <w:r>
-              <w:t>Matt Mogul, VP Operations</w:t>
+              <w:rPr>
+                <w:rFonts w:ascii="Times" w:hAnsi="Times"/>
+                <w:sz w:val="24"/>
+                <w:szCs w:val="24"/>
+              </w:rPr>
+              <w:t>The Architect leads and coordinates technical activities and artifacts throughout the project. The Architect establishes the overall structure for each architectural view: the decomposition of the view, the grouping of elements, and the interfaces between these major groupings. Thus, in contrast with the other workers, the Architect's view is one of breadth, as opposed to depth.</w:t>
+            </w:r>
+          </w:p>
+        </w:tc>
+      </w:tr>
+      <w:tr>
+        <w:trPr>
+          <w:tblCellSpacing w:w="10" w:type="dxa"/>
+          <w:jc w:val="center"/>
+        </w:trPr>
+        <w:tc>
+          <w:tcPr>
+            <w:tcW w:w="1650" w:type="pct"/>
+            <w:tcBorders>
+              <w:top w:val="outset" w:sz="6" w:space="0" w:color="auto"/>
+              <w:left w:val="outset" w:sz="6" w:space="0" w:color="auto"/>
+              <w:bottom w:val="outset" w:sz="6" w:space="0" w:color="auto"/>
+              <w:right w:val="outset" w:sz="6" w:space="0" w:color="auto"/>
+            </w:tcBorders>
+            <w:shd w:val="clear" w:color="auto" w:fill="FFFFFF"/>
+            <w:hideMark/>
+          </w:tcPr>
+          <w:p>
+            <w:pPr>
+              <w:widowControl/>
+              <w:spacing w:line="240" w:lineRule="auto"/>
+              <w:rPr>
+                <w:rFonts w:ascii="Times" w:hAnsi="Times"/>
+                <w:sz w:val="24"/>
+                <w:szCs w:val="24"/>
+              </w:rPr>
+            </w:pPr>
+            <w:r>
+              <w:rPr>
+                <w:rFonts w:ascii="Times" w:hAnsi="Times"/>
+                <w:sz w:val="24"/>
+                <w:szCs w:val="24"/>
+              </w:rPr>
+              <w:t>Tester</w:t>
+            </w:r>
+          </w:p>
+          <w:p>
+            <w:pPr>
+              <w:widowControl/>
+              <w:spacing w:line="240" w:lineRule="auto"/>
+              <w:rPr>
+                <w:rFonts w:ascii="Times" w:hAnsi="Times"/>
+                <w:sz w:val="24"/>
+                <w:szCs w:val="24"/>
+              </w:rPr>
+            </w:pPr>
+          </w:p>
+        </w:tc>
+        <w:tc>
+          <w:tcPr>
+            <w:tcW w:w="3350" w:type="pct"/>
+            <w:tcBorders>
+              <w:top w:val="outset" w:sz="6" w:space="0" w:color="auto"/>
+              <w:left w:val="outset" w:sz="6" w:space="0" w:color="auto"/>
+              <w:bottom w:val="outset" w:sz="6" w:space="0" w:color="auto"/>
+              <w:right w:val="outset" w:sz="6" w:space="0" w:color="auto"/>
+            </w:tcBorders>
+            <w:shd w:val="clear" w:color="auto" w:fill="FFFFFF"/>
+            <w:hideMark/>
+          </w:tcPr>
+          <w:p>
+            <w:pPr>
+              <w:widowControl/>
+              <w:spacing w:line="240" w:lineRule="auto"/>
+              <w:rPr>
+                <w:rFonts w:ascii="Times" w:hAnsi="Times"/>
+                <w:sz w:val="24"/>
+                <w:szCs w:val="24"/>
+              </w:rPr>
+            </w:pPr>
+            <w:r>
+              <w:rPr>
+                <w:rFonts w:ascii="Times" w:hAnsi="Times"/>
+                <w:sz w:val="24"/>
+                <w:szCs w:val="24"/>
+              </w:rPr>
+              <w:t>The designer defines the responsibilities, operations, attributes, and relationships of one or several classes and determines how they should be adjusted to the implementation environment. In addition, the designer may have responsibility for one or more design packages or design subsystems, including any classes owned by the packages or subsystems.</w:t>
+            </w:r>
+          </w:p>
+        </w:tc>
+      </w:tr>
+      <w:tr>
+        <w:trPr>
+          <w:tblCellSpacing w:w="10" w:type="dxa"/>
+          <w:jc w:val="center"/>
+        </w:trPr>
+        <w:tc>
+          <w:tcPr>
+            <w:tcW w:w="1650" w:type="pct"/>
+            <w:tcBorders>
+              <w:top w:val="outset" w:sz="6" w:space="0" w:color="auto"/>
+              <w:left w:val="outset" w:sz="6" w:space="0" w:color="auto"/>
+              <w:bottom w:val="outset" w:sz="6" w:space="0" w:color="auto"/>
+              <w:right w:val="outset" w:sz="6" w:space="0" w:color="auto"/>
+            </w:tcBorders>
+            <w:shd w:val="clear" w:color="auto" w:fill="FFFFFF"/>
+            <w:hideMark/>
+          </w:tcPr>
+          <w:p>
+            <w:pPr>
+              <w:widowControl/>
+              <w:spacing w:line="240" w:lineRule="auto"/>
+              <w:rPr>
+                <w:rFonts w:ascii="Times" w:hAnsi="Times"/>
+                <w:sz w:val="24"/>
+                <w:szCs w:val="24"/>
+              </w:rPr>
+            </w:pPr>
+            <w:r>
+              <w:rPr>
+                <w:rFonts w:ascii="Times" w:hAnsi="Times"/>
+                <w:sz w:val="24"/>
+                <w:szCs w:val="24"/>
+              </w:rPr>
+              <w:t>Designer</w:t>
             </w:r>
           </w:p>
         </w:tc>
         <w:tc>
           <w:tcPr>
-            <w:tcW w:w="2735" w:type="pct"/>
-            <w:vAlign w:val="center"/>
+            <w:tcW w:w="3350" w:type="pct"/>
+            <w:tcBorders>
+              <w:top w:val="outset" w:sz="6" w:space="0" w:color="auto"/>
+              <w:left w:val="outset" w:sz="6" w:space="0" w:color="auto"/>
+              <w:bottom w:val="outset" w:sz="6" w:space="0" w:color="auto"/>
+              <w:right w:val="outset" w:sz="6" w:space="0" w:color="auto"/>
+            </w:tcBorders>
+            <w:shd w:val="clear" w:color="auto" w:fill="FFFFFF"/>
+            <w:hideMark/>
           </w:tcPr>
           <w:p>
             <w:pPr>
+              <w:widowControl/>
+              <w:spacing w:line="240" w:lineRule="auto"/>
               <w:rPr>
-                <w:szCs w:val="24"/>
-              </w:rPr>
-            </w:pPr>
-          </w:p>
-        </w:tc>
-      </w:tr>
-      <w:tr>
-        <w:trPr>
-          <w:tblCellSpacing w:w="15" w:type="dxa"/>
-        </w:trPr>
-        <w:tc>
-          <w:tcPr>
-            <w:tcW w:w="2203" w:type="pct"/>
-            <w:vAlign w:val="center"/>
-          </w:tcPr>
-          <w:p>
-            <w:pPr>
-              <w:rPr>
+                <w:rFonts w:ascii="Times" w:hAnsi="Times"/>
+                <w:sz w:val="24"/>
                 <w:szCs w:val="24"/>
               </w:rPr>
             </w:pPr>
             <w:r>
-              <w:t>Tom Telemark, Senior Software Engineer</w:t>
-            </w:r>
-          </w:p>
-        </w:tc>
-        <w:tc>
-          <w:tcPr>
-            <w:tcW w:w="2735" w:type="pct"/>
-            <w:vAlign w:val="center"/>
-          </w:tcPr>
-          <w:p>
-            <w:pPr>
-              <w:pStyle w:val="NormalWeb"/>
               <w:rPr>
-                <w:sz w:val="20"/>
-              </w:rPr>
-            </w:pPr>
-          </w:p>
-        </w:tc>
-      </w:tr>
-      <w:tr>
-        <w:trPr>
-          <w:trHeight w:val="1935"/>
-          <w:tblCellSpacing w:w="15" w:type="dxa"/>
-        </w:trPr>
-        <w:tc>
-          <w:tcPr>
-            <w:tcW w:w="2203" w:type="pct"/>
-            <w:vAlign w:val="center"/>
-          </w:tcPr>
-          <w:p>
-            <w:pPr>
-              <w:pStyle w:val="NormalWeb"/>
-              <w:rPr>
-                <w:sz w:val="20"/>
-              </w:rPr>
-            </w:pPr>
-            <w:r>
-              <w:rPr>
-                <w:sz w:val="20"/>
-              </w:rPr>
-              <w:t>Susan Snow, Software Engineer</w:t>
-            </w:r>
-          </w:p>
-          <w:p>
-            <w:pPr>
-              <w:pStyle w:val="NormalWeb"/>
-              <w:rPr>
-                <w:sz w:val="20"/>
-              </w:rPr>
-            </w:pPr>
-            <w:r>
-              <w:rPr>
-                <w:sz w:val="20"/>
-              </w:rPr>
-              <w:t>Henry Halfpipe, Junior Software Engineer</w:t>
-            </w:r>
-          </w:p>
-          <w:p>
-            <w:pPr>
-              <w:pStyle w:val="NormalWeb"/>
-              <w:rPr>
-                <w:sz w:val="20"/>
-              </w:rPr>
-            </w:pPr>
-            <w:r>
-              <w:rPr>
-                <w:sz w:val="20"/>
-              </w:rPr>
-              <w:t>TBD1, Software Engineer</w:t>
-            </w:r>
-          </w:p>
-          <w:p>
-            <w:pPr>
-              <w:pStyle w:val="NormalWeb"/>
-              <w:rPr>
-                <w:sz w:val="20"/>
-              </w:rPr>
-            </w:pPr>
-            <w:r>
-              <w:rPr>
-                <w:sz w:val="20"/>
-              </w:rPr>
-              <w:t>TBD2, Junior Software Engineer</w:t>
-            </w:r>
-          </w:p>
-        </w:tc>
-        <w:tc>
-          <w:tcPr>
-            <w:tcW w:w="2735" w:type="pct"/>
-            <w:vAlign w:val="center"/>
-          </w:tcPr>
-          <w:p>
-            <w:pPr>
-              <w:pStyle w:val="NormalWeb"/>
-              <w:rPr>
-                <w:sz w:val="20"/>
-              </w:rPr>
-            </w:pPr>
-          </w:p>
-        </w:tc>
-      </w:tr>
-      <w:tr>
-        <w:trPr>
-          <w:tblCellSpacing w:w="15" w:type="dxa"/>
-        </w:trPr>
-        <w:tc>
-          <w:tcPr>
-            <w:tcW w:w="2203" w:type="pct"/>
-            <w:vAlign w:val="center"/>
-          </w:tcPr>
-          <w:p>
-            <w:pPr>
-              <w:rPr>
+                <w:rFonts w:ascii="Times" w:hAnsi="Times"/>
+                <w:sz w:val="24"/>
                 <w:szCs w:val="24"/>
               </w:rPr>
-            </w:pPr>
-            <w:r>
-              <w:t>Patrick Powder, Administrative Assistant</w:t>
-            </w:r>
-          </w:p>
-        </w:tc>
-        <w:tc>
-          <w:tcPr>
-            <w:tcW w:w="2735" w:type="pct"/>
-            <w:vAlign w:val="center"/>
-          </w:tcPr>
-          <w:p>
-            <w:pPr>
-              <w:rPr>
-                <w:szCs w:val="24"/>
-              </w:rPr>
-            </w:pPr>
-            <w:r>
-              <w:t>Responsible for maintaining the Project web site, assisting the Project Manager role in planning/scheduling activities, and assisting the Change Control Manager role in controlling changes to artifacts. May also provide assistance to other roles as necessary.</w:t>
+              <w:t>The creative designer leads and coordinates the prototyping and design of the Web interface, by capturing requirements on the Web interface, including usability requirements, building Web page prototypes, involving other stakeholders of the Web interface, such as end-users, in usability reviews and use testing sessions, and reviewing and providing the appropriate feedback on the final implementation of the Web interface (as created by other developers, i.e. designers and implementers).</w:t>
             </w:r>
           </w:p>
         </w:tc>
@@ -3884,6 +4197,11 @@
     </w:p>
     <w:p>
       <w:pPr>
+        <w:pStyle w:val="BodyText"/>
+      </w:pPr>
+    </w:p>
+    <w:p>
+      <w:pPr>
         <w:pStyle w:val="Heading1"/>
       </w:pPr>
       <w:bookmarkStart w:id="26" w:name="_Toc524312841"/>
@@ -3909,9 +4227,28 @@
     <w:p>
       <w:pPr>
         <w:pStyle w:val="infoblue0"/>
+        <w:rPr>
+          <w:i w:val="0"/>
+        </w:rPr>
       </w:pPr>
       <w:r>
         <w:t>[Provide the estimated cost and schedule for the project, as well as the basis for those estimates, and the points and circumstances in the project when re-estimation will occur.]</w:t>
+      </w:r>
+    </w:p>
+    <w:p>
+      <w:pPr>
+        <w:pStyle w:val="infoblue0"/>
+        <w:rPr>
+          <w:i w:val="0"/>
+          <w:color w:val="auto"/>
+        </w:rPr>
+      </w:pPr>
+      <w:r>
+        <w:rPr>
+          <w:i w:val="0"/>
+          <w:color w:val="auto"/>
+        </w:rPr>
+        <w:t>This project will take 6 weeks. Initial estimates of each s</w:t>
       </w:r>
     </w:p>
     <w:p>
@@ -3941,6 +4278,7 @@
       <w:bookmarkStart w:id="32" w:name="_Toc524312844"/>
       <w:bookmarkStart w:id="33" w:name="_Toc307271025"/>
       <w:r>
+        <w:lastRenderedPageBreak/>
         <w:t>Phase Plan</w:t>
       </w:r>
       <w:bookmarkEnd w:id="32"/>
@@ -4047,7 +4385,6 @@
       <w:bookmarkStart w:id="34" w:name="_Toc524312845"/>
       <w:bookmarkStart w:id="35" w:name="_Toc307271026"/>
       <w:r>
-        <w:lastRenderedPageBreak/>
         <w:t>Iteration Objectives</w:t>
       </w:r>
       <w:bookmarkEnd w:id="34"/>
@@ -4278,6 +4615,7 @@
       </w:pPr>
       <w:bookmarkStart w:id="66" w:name="_Toc307271031"/>
       <w:r>
+        <w:lastRenderedPageBreak/>
         <w:t>Requirements Management</w:t>
       </w:r>
       <w:bookmarkEnd w:id="65"/>
@@ -4332,7 +4670,7 @@
       <w:r>
         <w:t xml:space="preserve">The Minimal Set of Metrics, as described in the RUP </w:t>
       </w:r>
-      <w:hyperlink r:id="rId9" w:history="1">
+      <w:hyperlink r:id="rId10" w:history="1">
         <w:r>
           <w:rPr>
             <w:rStyle w:val="Hyperlink"/>
@@ -4349,7 +4687,6 @@
         <w:pStyle w:val="BodyText"/>
       </w:pPr>
       <w:r>
-        <w:lastRenderedPageBreak/>
         <w:t xml:space="preserve">Earned value for completed tasks. This is used to re-estimate the schedule and budget for the remainder of the project, and/or to identify need for scope changes. </w:t>
       </w:r>
     </w:p>
@@ -4637,10 +4974,10 @@
       <w:bookmarkEnd w:id="79"/>
     </w:p>
     <w:sectPr>
-      <w:headerReference w:type="default" r:id="rId10"/>
-      <w:footerReference w:type="default" r:id="rId11"/>
-      <w:headerReference w:type="first" r:id="rId12"/>
-      <w:footerReference w:type="first" r:id="rId13"/>
+      <w:headerReference w:type="default" r:id="rId11"/>
+      <w:footerReference w:type="default" r:id="rId12"/>
+      <w:headerReference w:type="first" r:id="rId13"/>
+      <w:footerReference w:type="first" r:id="rId14"/>
       <w:pgSz w:w="12240" w:h="15840" w:code="1"/>
       <w:pgMar w:top="1440" w:right="1440" w:bottom="1440" w:left="1440" w:header="720" w:footer="720" w:gutter="0"/>
       <w:cols w:space="720"/>
@@ -5325,6 +5662,232 @@
     </w:lvl>
   </w:abstractNum>
   <w:abstractNum w:abstractNumId="2" w15:restartNumberingAfterBreak="0">
+    <w:nsid w:val="1AB837CF"/>
+    <w:multiLevelType w:val="hybridMultilevel"/>
+    <w:tmpl w:val="675E15A6"/>
+    <w:lvl w:ilvl="0" w:tplc="04090005">
+      <w:start w:val="1"/>
+      <w:numFmt w:val="bullet"/>
+      <w:lvlText w:val=""/>
+      <w:lvlJc w:val="left"/>
+      <w:pPr>
+        <w:ind w:left="2520" w:hanging="360"/>
+      </w:pPr>
+      <w:rPr>
+        <w:rFonts w:ascii="Wingdings" w:hAnsi="Wingdings" w:hint="default"/>
+      </w:rPr>
+    </w:lvl>
+    <w:lvl w:ilvl="1" w:tplc="04090003" w:tentative="1">
+      <w:start w:val="1"/>
+      <w:numFmt w:val="bullet"/>
+      <w:lvlText w:val="o"/>
+      <w:lvlJc w:val="left"/>
+      <w:pPr>
+        <w:ind w:left="2520" w:hanging="360"/>
+      </w:pPr>
+      <w:rPr>
+        <w:rFonts w:ascii="Courier New" w:hAnsi="Courier New" w:cs="Courier New" w:hint="default"/>
+      </w:rPr>
+    </w:lvl>
+    <w:lvl w:ilvl="2" w:tplc="04090005" w:tentative="1">
+      <w:start w:val="1"/>
+      <w:numFmt w:val="bullet"/>
+      <w:lvlText w:val=""/>
+      <w:lvlJc w:val="left"/>
+      <w:pPr>
+        <w:ind w:left="3240" w:hanging="360"/>
+      </w:pPr>
+      <w:rPr>
+        <w:rFonts w:ascii="Wingdings" w:hAnsi="Wingdings" w:hint="default"/>
+      </w:rPr>
+    </w:lvl>
+    <w:lvl w:ilvl="3" w:tplc="04090001" w:tentative="1">
+      <w:start w:val="1"/>
+      <w:numFmt w:val="bullet"/>
+      <w:lvlText w:val=""/>
+      <w:lvlJc w:val="left"/>
+      <w:pPr>
+        <w:ind w:left="3960" w:hanging="360"/>
+      </w:pPr>
+      <w:rPr>
+        <w:rFonts w:ascii="Symbol" w:hAnsi="Symbol" w:hint="default"/>
+      </w:rPr>
+    </w:lvl>
+    <w:lvl w:ilvl="4" w:tplc="04090003" w:tentative="1">
+      <w:start w:val="1"/>
+      <w:numFmt w:val="bullet"/>
+      <w:lvlText w:val="o"/>
+      <w:lvlJc w:val="left"/>
+      <w:pPr>
+        <w:ind w:left="4680" w:hanging="360"/>
+      </w:pPr>
+      <w:rPr>
+        <w:rFonts w:ascii="Courier New" w:hAnsi="Courier New" w:cs="Courier New" w:hint="default"/>
+      </w:rPr>
+    </w:lvl>
+    <w:lvl w:ilvl="5" w:tplc="04090005" w:tentative="1">
+      <w:start w:val="1"/>
+      <w:numFmt w:val="bullet"/>
+      <w:lvlText w:val=""/>
+      <w:lvlJc w:val="left"/>
+      <w:pPr>
+        <w:ind w:left="5400" w:hanging="360"/>
+      </w:pPr>
+      <w:rPr>
+        <w:rFonts w:ascii="Wingdings" w:hAnsi="Wingdings" w:hint="default"/>
+      </w:rPr>
+    </w:lvl>
+    <w:lvl w:ilvl="6" w:tplc="04090001" w:tentative="1">
+      <w:start w:val="1"/>
+      <w:numFmt w:val="bullet"/>
+      <w:lvlText w:val=""/>
+      <w:lvlJc w:val="left"/>
+      <w:pPr>
+        <w:ind w:left="6120" w:hanging="360"/>
+      </w:pPr>
+      <w:rPr>
+        <w:rFonts w:ascii="Symbol" w:hAnsi="Symbol" w:hint="default"/>
+      </w:rPr>
+    </w:lvl>
+    <w:lvl w:ilvl="7" w:tplc="04090003" w:tentative="1">
+      <w:start w:val="1"/>
+      <w:numFmt w:val="bullet"/>
+      <w:lvlText w:val="o"/>
+      <w:lvlJc w:val="left"/>
+      <w:pPr>
+        <w:ind w:left="6840" w:hanging="360"/>
+      </w:pPr>
+      <w:rPr>
+        <w:rFonts w:ascii="Courier New" w:hAnsi="Courier New" w:cs="Courier New" w:hint="default"/>
+      </w:rPr>
+    </w:lvl>
+    <w:lvl w:ilvl="8" w:tplc="04090005" w:tentative="1">
+      <w:start w:val="1"/>
+      <w:numFmt w:val="bullet"/>
+      <w:lvlText w:val=""/>
+      <w:lvlJc w:val="left"/>
+      <w:pPr>
+        <w:ind w:left="7560" w:hanging="360"/>
+      </w:pPr>
+      <w:rPr>
+        <w:rFonts w:ascii="Wingdings" w:hAnsi="Wingdings" w:hint="default"/>
+      </w:rPr>
+    </w:lvl>
+  </w:abstractNum>
+  <w:abstractNum w:abstractNumId="3" w15:restartNumberingAfterBreak="0">
+    <w:nsid w:val="3EE92F35"/>
+    <w:multiLevelType w:val="hybridMultilevel"/>
+    <w:tmpl w:val="77C67770"/>
+    <w:lvl w:ilvl="0" w:tplc="04090005">
+      <w:start w:val="1"/>
+      <w:numFmt w:val="bullet"/>
+      <w:lvlText w:val=""/>
+      <w:lvlJc w:val="left"/>
+      <w:pPr>
+        <w:ind w:left="1440" w:hanging="360"/>
+      </w:pPr>
+      <w:rPr>
+        <w:rFonts w:ascii="Wingdings" w:hAnsi="Wingdings" w:hint="default"/>
+      </w:rPr>
+    </w:lvl>
+    <w:lvl w:ilvl="1" w:tplc="04090003" w:tentative="1">
+      <w:start w:val="1"/>
+      <w:numFmt w:val="bullet"/>
+      <w:lvlText w:val="o"/>
+      <w:lvlJc w:val="left"/>
+      <w:pPr>
+        <w:ind w:left="2160" w:hanging="360"/>
+      </w:pPr>
+      <w:rPr>
+        <w:rFonts w:ascii="Courier New" w:hAnsi="Courier New" w:cs="Courier New" w:hint="default"/>
+      </w:rPr>
+    </w:lvl>
+    <w:lvl w:ilvl="2" w:tplc="04090005" w:tentative="1">
+      <w:start w:val="1"/>
+      <w:numFmt w:val="bullet"/>
+      <w:lvlText w:val=""/>
+      <w:lvlJc w:val="left"/>
+      <w:pPr>
+        <w:ind w:left="2880" w:hanging="360"/>
+      </w:pPr>
+      <w:rPr>
+        <w:rFonts w:ascii="Wingdings" w:hAnsi="Wingdings" w:hint="default"/>
+      </w:rPr>
+    </w:lvl>
+    <w:lvl w:ilvl="3" w:tplc="04090001" w:tentative="1">
+      <w:start w:val="1"/>
+      <w:numFmt w:val="bullet"/>
+      <w:lvlText w:val=""/>
+      <w:lvlJc w:val="left"/>
+      <w:pPr>
+        <w:ind w:left="3600" w:hanging="360"/>
+      </w:pPr>
+      <w:rPr>
+        <w:rFonts w:ascii="Symbol" w:hAnsi="Symbol" w:hint="default"/>
+      </w:rPr>
+    </w:lvl>
+    <w:lvl w:ilvl="4" w:tplc="04090003" w:tentative="1">
+      <w:start w:val="1"/>
+      <w:numFmt w:val="bullet"/>
+      <w:lvlText w:val="o"/>
+      <w:lvlJc w:val="left"/>
+      <w:pPr>
+        <w:ind w:left="4320" w:hanging="360"/>
+      </w:pPr>
+      <w:rPr>
+        <w:rFonts w:ascii="Courier New" w:hAnsi="Courier New" w:cs="Courier New" w:hint="default"/>
+      </w:rPr>
+    </w:lvl>
+    <w:lvl w:ilvl="5" w:tplc="04090005" w:tentative="1">
+      <w:start w:val="1"/>
+      <w:numFmt w:val="bullet"/>
+      <w:lvlText w:val=""/>
+      <w:lvlJc w:val="left"/>
+      <w:pPr>
+        <w:ind w:left="5040" w:hanging="360"/>
+      </w:pPr>
+      <w:rPr>
+        <w:rFonts w:ascii="Wingdings" w:hAnsi="Wingdings" w:hint="default"/>
+      </w:rPr>
+    </w:lvl>
+    <w:lvl w:ilvl="6" w:tplc="04090001" w:tentative="1">
+      <w:start w:val="1"/>
+      <w:numFmt w:val="bullet"/>
+      <w:lvlText w:val=""/>
+      <w:lvlJc w:val="left"/>
+      <w:pPr>
+        <w:ind w:left="5760" w:hanging="360"/>
+      </w:pPr>
+      <w:rPr>
+        <w:rFonts w:ascii="Symbol" w:hAnsi="Symbol" w:hint="default"/>
+      </w:rPr>
+    </w:lvl>
+    <w:lvl w:ilvl="7" w:tplc="04090003" w:tentative="1">
+      <w:start w:val="1"/>
+      <w:numFmt w:val="bullet"/>
+      <w:lvlText w:val="o"/>
+      <w:lvlJc w:val="left"/>
+      <w:pPr>
+        <w:ind w:left="6480" w:hanging="360"/>
+      </w:pPr>
+      <w:rPr>
+        <w:rFonts w:ascii="Courier New" w:hAnsi="Courier New" w:cs="Courier New" w:hint="default"/>
+      </w:rPr>
+    </w:lvl>
+    <w:lvl w:ilvl="8" w:tplc="04090005" w:tentative="1">
+      <w:start w:val="1"/>
+      <w:numFmt w:val="bullet"/>
+      <w:lvlText w:val=""/>
+      <w:lvlJc w:val="left"/>
+      <w:pPr>
+        <w:ind w:left="7200" w:hanging="360"/>
+      </w:pPr>
+      <w:rPr>
+        <w:rFonts w:ascii="Wingdings" w:hAnsi="Wingdings" w:hint="default"/>
+      </w:rPr>
+    </w:lvl>
+  </w:abstractNum>
+  <w:abstractNum w:abstractNumId="4" w15:restartNumberingAfterBreak="0">
     <w:nsid w:val="429801B3"/>
     <w:multiLevelType w:val="hybridMultilevel"/>
     <w:tmpl w:val="35D81D70"/>
@@ -5437,7 +6000,120 @@
       </w:rPr>
     </w:lvl>
   </w:abstractNum>
-  <w:abstractNum w:abstractNumId="3" w15:restartNumberingAfterBreak="0">
+  <w:abstractNum w:abstractNumId="5" w15:restartNumberingAfterBreak="0">
+    <w:nsid w:val="43C40192"/>
+    <w:multiLevelType w:val="hybridMultilevel"/>
+    <w:tmpl w:val="BD445508"/>
+    <w:lvl w:ilvl="0" w:tplc="04090001">
+      <w:start w:val="1"/>
+      <w:numFmt w:val="bullet"/>
+      <w:lvlText w:val=""/>
+      <w:lvlJc w:val="left"/>
+      <w:pPr>
+        <w:ind w:left="1440" w:hanging="360"/>
+      </w:pPr>
+      <w:rPr>
+        <w:rFonts w:ascii="Symbol" w:hAnsi="Symbol" w:hint="default"/>
+      </w:rPr>
+    </w:lvl>
+    <w:lvl w:ilvl="1" w:tplc="04090003" w:tentative="1">
+      <w:start w:val="1"/>
+      <w:numFmt w:val="bullet"/>
+      <w:lvlText w:val="o"/>
+      <w:lvlJc w:val="left"/>
+      <w:pPr>
+        <w:ind w:left="2160" w:hanging="360"/>
+      </w:pPr>
+      <w:rPr>
+        <w:rFonts w:ascii="Courier New" w:hAnsi="Courier New" w:cs="Courier New" w:hint="default"/>
+      </w:rPr>
+    </w:lvl>
+    <w:lvl w:ilvl="2" w:tplc="04090005" w:tentative="1">
+      <w:start w:val="1"/>
+      <w:numFmt w:val="bullet"/>
+      <w:lvlText w:val=""/>
+      <w:lvlJc w:val="left"/>
+      <w:pPr>
+        <w:ind w:left="2880" w:hanging="360"/>
+      </w:pPr>
+      <w:rPr>
+        <w:rFonts w:ascii="Wingdings" w:hAnsi="Wingdings" w:hint="default"/>
+      </w:rPr>
+    </w:lvl>
+    <w:lvl w:ilvl="3" w:tplc="04090001" w:tentative="1">
+      <w:start w:val="1"/>
+      <w:numFmt w:val="bullet"/>
+      <w:lvlText w:val=""/>
+      <w:lvlJc w:val="left"/>
+      <w:pPr>
+        <w:ind w:left="3600" w:hanging="360"/>
+      </w:pPr>
+      <w:rPr>
+        <w:rFonts w:ascii="Symbol" w:hAnsi="Symbol" w:hint="default"/>
+      </w:rPr>
+    </w:lvl>
+    <w:lvl w:ilvl="4" w:tplc="04090003" w:tentative="1">
+      <w:start w:val="1"/>
+      <w:numFmt w:val="bullet"/>
+      <w:lvlText w:val="o"/>
+      <w:lvlJc w:val="left"/>
+      <w:pPr>
+        <w:ind w:left="4320" w:hanging="360"/>
+      </w:pPr>
+      <w:rPr>
+        <w:rFonts w:ascii="Courier New" w:hAnsi="Courier New" w:cs="Courier New" w:hint="default"/>
+      </w:rPr>
+    </w:lvl>
+    <w:lvl w:ilvl="5" w:tplc="04090005" w:tentative="1">
+      <w:start w:val="1"/>
+      <w:numFmt w:val="bullet"/>
+      <w:lvlText w:val=""/>
+      <w:lvlJc w:val="left"/>
+      <w:pPr>
+        <w:ind w:left="5040" w:hanging="360"/>
+      </w:pPr>
+      <w:rPr>
+        <w:rFonts w:ascii="Wingdings" w:hAnsi="Wingdings" w:hint="default"/>
+      </w:rPr>
+    </w:lvl>
+    <w:lvl w:ilvl="6" w:tplc="04090001" w:tentative="1">
+      <w:start w:val="1"/>
+      <w:numFmt w:val="bullet"/>
+      <w:lvlText w:val=""/>
+      <w:lvlJc w:val="left"/>
+      <w:pPr>
+        <w:ind w:left="5760" w:hanging="360"/>
+      </w:pPr>
+      <w:rPr>
+        <w:rFonts w:ascii="Symbol" w:hAnsi="Symbol" w:hint="default"/>
+      </w:rPr>
+    </w:lvl>
+    <w:lvl w:ilvl="7" w:tplc="04090003" w:tentative="1">
+      <w:start w:val="1"/>
+      <w:numFmt w:val="bullet"/>
+      <w:lvlText w:val="o"/>
+      <w:lvlJc w:val="left"/>
+      <w:pPr>
+        <w:ind w:left="6480" w:hanging="360"/>
+      </w:pPr>
+      <w:rPr>
+        <w:rFonts w:ascii="Courier New" w:hAnsi="Courier New" w:cs="Courier New" w:hint="default"/>
+      </w:rPr>
+    </w:lvl>
+    <w:lvl w:ilvl="8" w:tplc="04090005" w:tentative="1">
+      <w:start w:val="1"/>
+      <w:numFmt w:val="bullet"/>
+      <w:lvlText w:val=""/>
+      <w:lvlJc w:val="left"/>
+      <w:pPr>
+        <w:ind w:left="7200" w:hanging="360"/>
+      </w:pPr>
+      <w:rPr>
+        <w:rFonts w:ascii="Wingdings" w:hAnsi="Wingdings" w:hint="default"/>
+      </w:rPr>
+    </w:lvl>
+  </w:abstractNum>
+  <w:abstractNum w:abstractNumId="6" w15:restartNumberingAfterBreak="0">
     <w:nsid w:val="6A9F17E1"/>
     <w:multiLevelType w:val="multilevel"/>
     <w:tmpl w:val="80248398"/>
@@ -5551,7 +6227,7 @@
       </w:pPr>
     </w:lvl>
   </w:abstractNum>
-  <w:abstractNum w:abstractNumId="4" w15:restartNumberingAfterBreak="0">
+  <w:abstractNum w:abstractNumId="7" w15:restartNumberingAfterBreak="0">
     <w:nsid w:val="7CE52A2C"/>
     <w:multiLevelType w:val="hybridMultilevel"/>
     <w:tmpl w:val="495A61CE"/>
@@ -5695,16 +6371,25 @@
     <w:abstractNumId w:val="0"/>
   </w:num>
   <w:num w:numId="2">
-    <w:abstractNumId w:val="4"/>
+    <w:abstractNumId w:val="7"/>
   </w:num>
   <w:num w:numId="3">
     <w:abstractNumId w:val="1"/>
   </w:num>
   <w:num w:numId="4">
-    <w:abstractNumId w:val="3"/>
+    <w:abstractNumId w:val="6"/>
   </w:num>
   <w:num w:numId="5">
+    <w:abstractNumId w:val="4"/>
+  </w:num>
+  <w:num w:numId="6">
+    <w:abstractNumId w:val="5"/>
+  </w:num>
+  <w:num w:numId="7">
     <w:abstractNumId w:val="2"/>
+  </w:num>
+  <w:num w:numId="8">
+    <w:abstractNumId w:val="3"/>
   </w:num>
 </w:numbering>
 </file>

--- a/Documentation/Schoodle_-_Software_Development_Plan.docx
+++ b/Documentation/Schoodle_-_Software_Development_Plan.docx
@@ -3714,9 +3714,9 @@
         </w:rPr>
         <w:drawing>
           <wp:inline distT="0" distB="0" distL="0" distR="0">
-            <wp:extent cx="3245618" cy="1808480"/>
-            <wp:effectExtent l="0" t="0" r="5715" b="0"/>
-            <wp:docPr id="1" name="Picture 1"/>
+            <wp:extent cx="3762375" cy="2034964"/>
+            <wp:effectExtent l="0" t="0" r="0" b="0"/>
+            <wp:docPr id="2" name="Picture 2"/>
             <wp:cNvGraphicFramePr>
               <a:graphicFrameLocks xmlns:a="http://schemas.openxmlformats.org/drawingml/2006/main" noChangeAspect="1"/>
             </wp:cNvGraphicFramePr>
@@ -3724,7 +3724,7 @@
               <a:graphicData uri="http://schemas.openxmlformats.org/drawingml/2006/picture">
                 <pic:pic xmlns:pic="http://schemas.openxmlformats.org/drawingml/2006/picture">
                   <pic:nvPicPr>
-                    <pic:cNvPr id="1" name="ORGANIZATION_DIAGRAM.jpg"/>
+                    <pic:cNvPr id="2" name="untitled.png"/>
                     <pic:cNvPicPr/>
                   </pic:nvPicPr>
                   <pic:blipFill rotWithShape="1">
@@ -3735,13 +3735,13 @@
                         </a:ext>
                       </a:extLst>
                     </a:blip>
-                    <a:srcRect l="34747" t="34759" r="1758" b="3891"/>
+                    <a:srcRect l="31096" t="32383"/>
                     <a:stretch/>
                   </pic:blipFill>
                   <pic:spPr bwMode="auto">
                     <a:xfrm>
                       <a:off x="0" y="0"/>
-                      <a:ext cx="3275220" cy="1824975"/>
+                      <a:ext cx="3769892" cy="2039030"/>
                     </a:xfrm>
                     <a:prstGeom prst="rect">
                       <a:avLst/>
@@ -3829,7 +3829,7 @@
         </w:trPr>
         <w:tc>
           <w:tcPr>
-            <w:tcW w:w="1650" w:type="pct"/>
+            <w:tcW w:w="1636" w:type="pct"/>
             <w:tcBorders>
               <w:top w:val="outset" w:sz="6" w:space="0" w:color="auto"/>
               <w:left w:val="outset" w:sz="6" w:space="0" w:color="auto"/>
@@ -3861,7 +3861,7 @@
         </w:tc>
         <w:tc>
           <w:tcPr>
-            <w:tcW w:w="3350" w:type="pct"/>
+            <w:tcW w:w="3322" w:type="pct"/>
             <w:tcBorders>
               <w:top w:val="outset" w:sz="6" w:space="0" w:color="auto"/>
               <w:left w:val="outset" w:sz="6" w:space="0" w:color="auto"/>
@@ -3887,7 +3887,87 @@
                 <w:sz w:val="24"/>
                 <w:szCs w:val="24"/>
               </w:rPr>
-              <w:t>The Project Manager allocates resources, shapes priorities, coordinates interactions with the customers and users, and generally tries to keep the project team focused on the right goal. The Project Manager also establishes a set of practices that ensure the integrity and quality of project artifacts.</w:t>
+              <w:t xml:space="preserve">The Project Manager </w:t>
+            </w:r>
+            <w:r>
+              <w:rPr>
+                <w:rFonts w:ascii="Times" w:hAnsi="Times"/>
+                <w:sz w:val="24"/>
+                <w:szCs w:val="24"/>
+              </w:rPr>
+              <w:t>keep the project team focused on the main goal</w:t>
+            </w:r>
+            <w:r>
+              <w:rPr>
+                <w:rFonts w:ascii="Times" w:hAnsi="Times"/>
+                <w:sz w:val="24"/>
+                <w:szCs w:val="24"/>
+              </w:rPr>
+              <w:t>, also ensure the artifacts meet the course requirement</w:t>
+            </w:r>
+            <w:r>
+              <w:rPr>
+                <w:rFonts w:ascii="Times" w:hAnsi="Times"/>
+                <w:sz w:val="24"/>
+                <w:szCs w:val="24"/>
+              </w:rPr>
+              <w:t>. The Project manager has the right to</w:t>
+            </w:r>
+            <w:r>
+              <w:rPr>
+                <w:rFonts w:ascii="Times" w:hAnsi="Times"/>
+                <w:sz w:val="24"/>
+                <w:szCs w:val="24"/>
+              </w:rPr>
+              <w:t xml:space="preserve"> evaluate and decide if the</w:t>
+            </w:r>
+            <w:r>
+              <w:rPr>
+                <w:rFonts w:ascii="Times" w:hAnsi="Times"/>
+                <w:sz w:val="24"/>
+                <w:szCs w:val="24"/>
+              </w:rPr>
+              <w:t xml:space="preserve"> project fail or success,</w:t>
+            </w:r>
+            <w:r>
+              <w:rPr>
+                <w:rFonts w:ascii="Times" w:hAnsi="Times"/>
+                <w:sz w:val="24"/>
+                <w:szCs w:val="24"/>
+              </w:rPr>
+              <w:t xml:space="preserve"> and rate each member of the team</w:t>
+            </w:r>
+            <w:r>
+              <w:rPr>
+                <w:rFonts w:ascii="Times" w:hAnsi="Times"/>
+                <w:sz w:val="24"/>
+                <w:szCs w:val="24"/>
+              </w:rPr>
+              <w:t xml:space="preserve"> base on the</w:t>
+            </w:r>
+            <w:r>
+              <w:rPr>
+                <w:rFonts w:ascii="Times" w:hAnsi="Times"/>
+                <w:sz w:val="24"/>
+                <w:szCs w:val="24"/>
+              </w:rPr>
+              <w:t xml:space="preserve">ir </w:t>
+            </w:r>
+            <w:r>
+              <w:rPr>
+                <w:rFonts w:ascii="Times" w:hAnsi="Times"/>
+                <w:sz w:val="24"/>
+                <w:szCs w:val="24"/>
+              </w:rPr>
+              <w:t>performance</w:t>
+            </w:r>
+            <w:r>
+              <w:rPr>
+                <w:rFonts w:ascii="Times" w:hAnsi="Times"/>
+                <w:sz w:val="24"/>
+                <w:szCs w:val="24"/>
+              </w:rPr>
+              <w:t>.</w:t>
             </w:r>
           </w:p>
         </w:tc>
@@ -3899,7 +3979,7 @@
         </w:trPr>
         <w:tc>
           <w:tcPr>
-            <w:tcW w:w="1650" w:type="pct"/>
+            <w:tcW w:w="1636" w:type="pct"/>
             <w:tcBorders>
               <w:top w:val="outset" w:sz="6" w:space="0" w:color="auto"/>
               <w:left w:val="outset" w:sz="6" w:space="0" w:color="auto"/>
@@ -3925,13 +4005,14 @@
                 <w:sz w:val="24"/>
                 <w:szCs w:val="24"/>
               </w:rPr>
+              <w:lastRenderedPageBreak/>
               <w:t>Team Leader</w:t>
             </w:r>
           </w:p>
         </w:tc>
         <w:tc>
           <w:tcPr>
-            <w:tcW w:w="3350" w:type="pct"/>
+            <w:tcW w:w="3322" w:type="pct"/>
             <w:tcBorders>
               <w:top w:val="outset" w:sz="6" w:space="0" w:color="auto"/>
               <w:left w:val="outset" w:sz="6" w:space="0" w:color="auto"/>
@@ -3951,8 +4032,38 @@
                 <w:szCs w:val="24"/>
               </w:rPr>
             </w:pPr>
-            <w:bookmarkStart w:id="25" w:name="_GoBack"/>
-            <w:bookmarkEnd w:id="25"/>
+            <w:r>
+              <w:rPr>
+                <w:rFonts w:ascii="Times" w:hAnsi="Times"/>
+                <w:sz w:val="24"/>
+                <w:szCs w:val="24"/>
+              </w:rPr>
+              <w:t>The Team Lea</w:t>
+            </w:r>
+            <w:r>
+              <w:rPr>
+                <w:rFonts w:ascii="Times" w:hAnsi="Times"/>
+                <w:sz w:val="24"/>
+                <w:szCs w:val="24"/>
+              </w:rPr>
+              <w:t xml:space="preserve">der specify the following target, analyze it, and break it down into smaller tasks and assign to team member. The Team Leader motivate other members, provide specific guidance, instruction, direction </w:t>
+            </w:r>
+            <w:r>
+              <w:rPr>
+                <w:rFonts w:ascii="Times" w:hAnsi="Times"/>
+                <w:sz w:val="24"/>
+                <w:szCs w:val="24"/>
+              </w:rPr>
+              <w:t xml:space="preserve">for members to work well. The Team Leader </w:t>
+            </w:r>
+            <w:r>
+              <w:rPr>
+                <w:rFonts w:ascii="Times" w:hAnsi="Times"/>
+                <w:sz w:val="24"/>
+                <w:szCs w:val="24"/>
+              </w:rPr>
+              <w:t>takes responsibility in every situations.</w:t>
+            </w:r>
           </w:p>
         </w:tc>
       </w:tr>
@@ -3963,7 +4074,7 @@
         </w:trPr>
         <w:tc>
           <w:tcPr>
-            <w:tcW w:w="1650" w:type="pct"/>
+            <w:tcW w:w="1636" w:type="pct"/>
             <w:tcBorders>
               <w:top w:val="outset" w:sz="6" w:space="0" w:color="auto"/>
               <w:left w:val="outset" w:sz="6" w:space="0" w:color="auto"/>
@@ -3989,8 +4100,23 @@
                 <w:sz w:val="24"/>
                 <w:szCs w:val="24"/>
               </w:rPr>
-              <w:lastRenderedPageBreak/>
+              <w:t xml:space="preserve">Business Analysis &amp; </w:t>
+            </w:r>
+            <w:r>
+              <w:rPr>
+                <w:rFonts w:ascii="Times" w:hAnsi="Times"/>
+                <w:sz w:val="24"/>
+                <w:szCs w:val="24"/>
+              </w:rPr>
               <w:t>Architect</w:t>
+            </w:r>
+            <w:r>
+              <w:rPr>
+                <w:rFonts w:ascii="Times" w:hAnsi="Times"/>
+                <w:sz w:val="24"/>
+                <w:szCs w:val="24"/>
+              </w:rPr>
+              <w:t xml:space="preserve"> </w:t>
             </w:r>
           </w:p>
           <w:p>
@@ -4007,7 +4133,7 @@
         </w:tc>
         <w:tc>
           <w:tcPr>
-            <w:tcW w:w="3350" w:type="pct"/>
+            <w:tcW w:w="3322" w:type="pct"/>
             <w:tcBorders>
               <w:top w:val="outset" w:sz="6" w:space="0" w:color="auto"/>
               <w:left w:val="outset" w:sz="6" w:space="0" w:color="auto"/>
@@ -4033,7 +4159,39 @@
                 <w:sz w:val="24"/>
                 <w:szCs w:val="24"/>
               </w:rPr>
-              <w:t>The Architect leads and coordinates technical activities and artifacts throughout the project. The Architect establishes the overall structure for each architectural view: the decomposition of the view, the grouping of elements, and the interfaces between these major groupings. Thus, in contrast with the other workers, the Architect's view is one of breadth, as opposed to depth.</w:t>
+              <w:t xml:space="preserve">The Architect give us a specific view about what we should do with the project. </w:t>
+            </w:r>
+            <w:r>
+              <w:rPr>
+                <w:rFonts w:ascii="Times" w:hAnsi="Times"/>
+                <w:sz w:val="24"/>
+                <w:szCs w:val="24"/>
+              </w:rPr>
+              <w:t>The Architect responsible</w:t>
+            </w:r>
+            <w:r>
+              <w:rPr>
+                <w:rFonts w:ascii="Times" w:hAnsi="Times"/>
+                <w:sz w:val="24"/>
+                <w:szCs w:val="24"/>
+              </w:rPr>
+              <w:t xml:space="preserve">s for technical activities and artifacts throughout the project. </w:t>
+            </w:r>
+            <w:r>
+              <w:rPr>
+                <w:rFonts w:ascii="Times" w:hAnsi="Times"/>
+                <w:sz w:val="24"/>
+                <w:szCs w:val="24"/>
+              </w:rPr>
+              <w:t>The Architect constructs the project structure, include which programming language of the software, useful tools and frameworks, the relation of elements,</w:t>
+            </w:r>
+            <w:r>
+              <w:rPr>
+                <w:rFonts w:ascii="Times" w:hAnsi="Times"/>
+                <w:sz w:val="24"/>
+                <w:szCs w:val="24"/>
+              </w:rPr>
+              <w:t xml:space="preserve"> and the interaction between all componennts.</w:t>
             </w:r>
           </w:p>
         </w:tc>
@@ -4045,7 +4203,7 @@
         </w:trPr>
         <w:tc>
           <w:tcPr>
-            <w:tcW w:w="1650" w:type="pct"/>
+            <w:tcW w:w="1636" w:type="pct"/>
             <w:tcBorders>
               <w:top w:val="outset" w:sz="6" w:space="0" w:color="auto"/>
               <w:left w:val="outset" w:sz="6" w:space="0" w:color="auto"/>
@@ -4088,7 +4246,60 @@
         </w:tc>
         <w:tc>
           <w:tcPr>
-            <w:tcW w:w="3350" w:type="pct"/>
+            <w:tcW w:w="3322" w:type="pct"/>
+            <w:tcBorders>
+              <w:top w:val="outset" w:sz="6" w:space="0" w:color="auto"/>
+              <w:left w:val="outset" w:sz="6" w:space="0" w:color="auto"/>
+              <w:bottom w:val="outset" w:sz="6" w:space="0" w:color="auto"/>
+              <w:right w:val="outset" w:sz="6" w:space="0" w:color="auto"/>
+            </w:tcBorders>
+            <w:shd w:val="clear" w:color="auto" w:fill="FFFFFF"/>
+          </w:tcPr>
+          <w:p>
+            <w:pPr>
+              <w:widowControl/>
+              <w:spacing w:line="240" w:lineRule="auto"/>
+              <w:rPr>
+                <w:rFonts w:ascii="Times" w:hAnsi="Times"/>
+                <w:sz w:val="24"/>
+                <w:szCs w:val="24"/>
+              </w:rPr>
+            </w:pPr>
+            <w:r>
+              <w:rPr>
+                <w:rFonts w:ascii="Times" w:hAnsi="Times"/>
+                <w:sz w:val="24"/>
+                <w:szCs w:val="24"/>
+              </w:rPr>
+              <w:t xml:space="preserve">The Tester take a view in the project, find out bug/mistake by using </w:t>
+            </w:r>
+            <w:r>
+              <w:rPr>
+                <w:rFonts w:ascii="Times" w:hAnsi="Times"/>
+                <w:sz w:val="24"/>
+                <w:szCs w:val="24"/>
+              </w:rPr>
+              <w:t>test cases. The Tester provide suggestion to solving the problem. The tester ensure that the</w:t>
+            </w:r>
+            <w:r>
+              <w:rPr>
+                <w:rFonts w:ascii="Times" w:hAnsi="Times"/>
+                <w:sz w:val="24"/>
+                <w:szCs w:val="24"/>
+              </w:rPr>
+              <w:t>re is no critical mistake in released product.</w:t>
+            </w:r>
+          </w:p>
+        </w:tc>
+      </w:tr>
+      <w:tr>
+        <w:trPr>
+          <w:tblCellSpacing w:w="10" w:type="dxa"/>
+          <w:jc w:val="center"/>
+        </w:trPr>
+        <w:tc>
+          <w:tcPr>
+            <w:tcW w:w="1636" w:type="pct"/>
             <w:tcBorders>
               <w:top w:val="outset" w:sz="6" w:space="0" w:color="auto"/>
               <w:left w:val="outset" w:sz="6" w:space="0" w:color="auto"/>
@@ -4114,19 +4325,13 @@
                 <w:sz w:val="24"/>
                 <w:szCs w:val="24"/>
               </w:rPr>
-              <w:t>The designer defines the responsibilities, operations, attributes, and relationships of one or several classes and determines how they should be adjusted to the implementation environment. In addition, the designer may have responsibility for one or more design packages or design subsystems, including any classes owned by the packages or subsystems.</w:t>
+              <w:t>Designer</w:t>
             </w:r>
           </w:p>
         </w:tc>
-      </w:tr>
-      <w:tr>
-        <w:trPr>
-          <w:tblCellSpacing w:w="10" w:type="dxa"/>
-          <w:jc w:val="center"/>
-        </w:trPr>
         <w:tc>
           <w:tcPr>
-            <w:tcW w:w="1650" w:type="pct"/>
+            <w:tcW w:w="3322" w:type="pct"/>
             <w:tcBorders>
               <w:top w:val="outset" w:sz="6" w:space="0" w:color="auto"/>
               <w:left w:val="outset" w:sz="6" w:space="0" w:color="auto"/>
@@ -4152,13 +4357,342 @@
                 <w:sz w:val="24"/>
                 <w:szCs w:val="24"/>
               </w:rPr>
-              <w:t>Designer</w:t>
+              <w:t>The designer together with Business Analysis research the market, find the best way to perform UI/UX</w:t>
+            </w:r>
+            <w:r>
+              <w:rPr>
+                <w:rFonts w:ascii="Times" w:hAnsi="Times"/>
+                <w:sz w:val="24"/>
+                <w:szCs w:val="24"/>
+              </w:rPr>
+              <w:t xml:space="preserve"> for the project software. The designer responsibles for all all the designs if they go wrong.</w:t>
+            </w:r>
+          </w:p>
+        </w:tc>
+      </w:tr>
+      <w:tr>
+        <w:trPr>
+          <w:tblCellSpacing w:w="10" w:type="dxa"/>
+          <w:jc w:val="center"/>
+        </w:trPr>
+        <w:tc>
+          <w:tcPr>
+            <w:tcW w:w="1636" w:type="pct"/>
+            <w:tcBorders>
+              <w:top w:val="outset" w:sz="6" w:space="0" w:color="auto"/>
+              <w:left w:val="outset" w:sz="6" w:space="0" w:color="auto"/>
+              <w:bottom w:val="outset" w:sz="6" w:space="0" w:color="auto"/>
+              <w:right w:val="outset" w:sz="6" w:space="0" w:color="auto"/>
+            </w:tcBorders>
+            <w:shd w:val="clear" w:color="auto" w:fill="FFFFFF"/>
+          </w:tcPr>
+          <w:p>
+            <w:pPr>
+              <w:widowControl/>
+              <w:spacing w:line="240" w:lineRule="auto"/>
+              <w:rPr>
+                <w:rFonts w:ascii="Times" w:hAnsi="Times"/>
+                <w:sz w:val="24"/>
+                <w:szCs w:val="24"/>
+              </w:rPr>
+            </w:pPr>
+            <w:r>
+              <w:rPr>
+                <w:rFonts w:ascii="Times" w:hAnsi="Times"/>
+                <w:sz w:val="24"/>
+                <w:szCs w:val="24"/>
+              </w:rPr>
+              <w:t>Developer</w:t>
             </w:r>
           </w:p>
         </w:tc>
         <w:tc>
           <w:tcPr>
-            <w:tcW w:w="3350" w:type="pct"/>
+            <w:tcW w:w="3322" w:type="pct"/>
+            <w:tcBorders>
+              <w:top w:val="outset" w:sz="6" w:space="0" w:color="auto"/>
+              <w:left w:val="outset" w:sz="6" w:space="0" w:color="auto"/>
+              <w:bottom w:val="outset" w:sz="6" w:space="0" w:color="auto"/>
+              <w:right w:val="outset" w:sz="6" w:space="0" w:color="auto"/>
+            </w:tcBorders>
+            <w:shd w:val="clear" w:color="auto" w:fill="FFFFFF"/>
+          </w:tcPr>
+          <w:p>
+            <w:pPr>
+              <w:widowControl/>
+              <w:spacing w:line="240" w:lineRule="auto"/>
+              <w:rPr>
+                <w:rFonts w:ascii="Times" w:hAnsi="Times"/>
+                <w:sz w:val="24"/>
+                <w:szCs w:val="24"/>
+              </w:rPr>
+            </w:pPr>
+            <w:r>
+              <w:rPr>
+                <w:rFonts w:ascii="Times" w:hAnsi="Times"/>
+                <w:sz w:val="24"/>
+                <w:szCs w:val="24"/>
+              </w:rPr>
+              <w:t xml:space="preserve">The developer synthesize all the information from Team Leader, BA&amp;Architect, and Designer to build up the source code. The developer </w:t>
+            </w:r>
+            <w:r>
+              <w:rPr>
+                <w:rFonts w:ascii="Times" w:hAnsi="Times"/>
+                <w:sz w:val="24"/>
+                <w:szCs w:val="24"/>
+              </w:rPr>
+              <w:t xml:space="preserve">makes daily </w:t>
+            </w:r>
+            <w:r>
+              <w:rPr>
+                <w:rFonts w:ascii="Times" w:hAnsi="Times"/>
+                <w:sz w:val="24"/>
+                <w:szCs w:val="24"/>
+              </w:rPr>
+              <w:t xml:space="preserve">report to the Team Leader </w:t>
+            </w:r>
+            <w:r>
+              <w:rPr>
+                <w:rFonts w:ascii="Times" w:hAnsi="Times"/>
+                <w:sz w:val="24"/>
+                <w:szCs w:val="24"/>
+              </w:rPr>
+              <w:t>about their situation.</w:t>
+            </w:r>
+          </w:p>
+        </w:tc>
+      </w:tr>
+    </w:tbl>
+    <w:p>
+      <w:pPr>
+        <w:pStyle w:val="BodyText"/>
+      </w:pPr>
+    </w:p>
+    <w:p>
+      <w:pPr>
+        <w:pStyle w:val="BodyText"/>
+      </w:pPr>
+    </w:p>
+    <w:p>
+      <w:pPr>
+        <w:pStyle w:val="Heading1"/>
+      </w:pPr>
+      <w:bookmarkStart w:id="25" w:name="_Toc524312841"/>
+      <w:bookmarkStart w:id="26" w:name="_Toc307271022"/>
+      <w:r>
+        <w:t>Management Process</w:t>
+      </w:r>
+      <w:bookmarkEnd w:id="25"/>
+      <w:bookmarkEnd w:id="26"/>
+    </w:p>
+    <w:p>
+      <w:pPr>
+        <w:pStyle w:val="Heading2"/>
+      </w:pPr>
+      <w:bookmarkStart w:id="27" w:name="_Toc524312842"/>
+      <w:bookmarkStart w:id="28" w:name="_Toc307271023"/>
+      <w:r>
+        <w:t>Project Estimates</w:t>
+      </w:r>
+      <w:bookmarkEnd w:id="27"/>
+      <w:bookmarkEnd w:id="28"/>
+    </w:p>
+    <w:p>
+      <w:pPr>
+        <w:pStyle w:val="infoblue0"/>
+        <w:rPr>
+          <w:i w:val="0"/>
+          <w:color w:val="auto"/>
+        </w:rPr>
+      </w:pPr>
+      <w:r>
+        <w:rPr>
+          <w:i w:val="0"/>
+          <w:color w:val="auto"/>
+        </w:rPr>
+        <w:t>This project will take 6 weeks. Initial estimates of each s</w:t>
+      </w:r>
+      <w:r>
+        <w:rPr>
+          <w:i w:val="0"/>
+          <w:color w:val="auto"/>
+        </w:rPr>
+        <w:t xml:space="preserve">prints will be </w:t>
+      </w:r>
+      <w:r>
+        <w:rPr>
+          <w:i w:val="0"/>
+          <w:color w:val="auto"/>
+        </w:rPr>
+        <w:t>listed in section</w:t>
+      </w:r>
+      <w:r>
+        <w:rPr>
+          <w:i w:val="0"/>
+          <w:color w:val="auto"/>
+        </w:rPr>
+        <w:t xml:space="preserve"> 4.2 below.</w:t>
+      </w:r>
+    </w:p>
+    <w:p>
+      <w:pPr>
+        <w:pStyle w:val="Heading2"/>
+      </w:pPr>
+      <w:bookmarkStart w:id="29" w:name="_Toc524312843"/>
+      <w:bookmarkStart w:id="30" w:name="_Toc307271024"/>
+      <w:r>
+        <w:lastRenderedPageBreak/>
+        <w:t>Project Plan</w:t>
+      </w:r>
+      <w:bookmarkEnd w:id="29"/>
+      <w:bookmarkEnd w:id="30"/>
+    </w:p>
+    <w:p>
+      <w:pPr>
+        <w:pStyle w:val="infoblue0"/>
+      </w:pPr>
+      <w:r>
+        <w:t>[This section contains the schedule and resources for the project.]</w:t>
+      </w:r>
+    </w:p>
+    <w:p>
+      <w:pPr>
+        <w:pStyle w:val="Heading3"/>
+      </w:pPr>
+      <w:bookmarkStart w:id="31" w:name="_Toc524312844"/>
+      <w:bookmarkStart w:id="32" w:name="_Toc307271025"/>
+      <w:r>
+        <w:t>Phase Plan</w:t>
+      </w:r>
+      <w:bookmarkEnd w:id="31"/>
+      <w:bookmarkEnd w:id="32"/>
+    </w:p>
+    <w:p>
+      <w:pPr>
+        <w:pStyle w:val="infoblue0"/>
+      </w:pPr>
+      <w:r>
+        <w:t>[Include the following:</w:t>
+      </w:r>
+    </w:p>
+    <w:p>
+      <w:pPr>
+        <w:pStyle w:val="infoblue0"/>
+        <w:ind w:left="1080" w:hanging="360"/>
+      </w:pPr>
+      <w:r>
+        <w:rPr>
+          <w:rFonts w:ascii="Symbol" w:hAnsi="Symbol"/>
+          <w:i w:val="0"/>
+          <w:iCs w:val="0"/>
+        </w:rPr>
+        <w:t></w:t>
+      </w:r>
+      <w:r>
+        <w:rPr>
+          <w:i w:val="0"/>
+          <w:iCs w:val="0"/>
+          <w:sz w:val="14"/>
+          <w:szCs w:val="14"/>
+        </w:rPr>
+        <w:t xml:space="preserve">     </w:t>
+      </w:r>
+      <w:r>
+        <w:t>Work Breakdown Structure (WBS) — optional for small projects</w:t>
+      </w:r>
+    </w:p>
+    <w:p>
+      <w:pPr>
+        <w:pStyle w:val="infoblue0"/>
+        <w:ind w:left="1080" w:hanging="360"/>
+      </w:pPr>
+      <w:r>
+        <w:rPr>
+          <w:rFonts w:ascii="Symbol" w:hAnsi="Symbol"/>
+          <w:i w:val="0"/>
+          <w:iCs w:val="0"/>
+        </w:rPr>
+        <w:t></w:t>
+      </w:r>
+      <w:r>
+        <w:rPr>
+          <w:i w:val="0"/>
+          <w:iCs w:val="0"/>
+          <w:sz w:val="14"/>
+          <w:szCs w:val="14"/>
+        </w:rPr>
+        <w:t xml:space="preserve">     </w:t>
+      </w:r>
+      <w:r>
+        <w:t>a timeline or Gantt chart showing the allocation of time to the project phases or iterations</w:t>
+      </w:r>
+    </w:p>
+    <w:p>
+      <w:pPr>
+        <w:pStyle w:val="infoblue0"/>
+        <w:ind w:left="1080" w:hanging="360"/>
+      </w:pPr>
+      <w:r>
+        <w:rPr>
+          <w:rFonts w:ascii="Symbol" w:hAnsi="Symbol"/>
+          <w:i w:val="0"/>
+          <w:iCs w:val="0"/>
+        </w:rPr>
+        <w:t></w:t>
+      </w:r>
+      <w:r>
+        <w:rPr>
+          <w:i w:val="0"/>
+          <w:iCs w:val="0"/>
+          <w:sz w:val="14"/>
+          <w:szCs w:val="14"/>
+        </w:rPr>
+        <w:t xml:space="preserve">     </w:t>
+      </w:r>
+      <w:r>
+        <w:t>identify major milestones with their achievement criteria</w:t>
+      </w:r>
+    </w:p>
+    <w:p>
+      <w:pPr>
+        <w:pStyle w:val="infoblue0"/>
+      </w:pPr>
+      <w:r>
+        <w:t>Define any important release points and demos.]</w:t>
+      </w:r>
+    </w:p>
+    <w:tbl>
+      <w:tblPr>
+        <w:tblW w:w="5946" w:type="dxa"/>
+        <w:tblCellSpacing w:w="10" w:type="dxa"/>
+        <w:tblBorders>
+          <w:top w:val="outset" w:sz="6" w:space="0" w:color="auto"/>
+          <w:left w:val="outset" w:sz="6" w:space="0" w:color="auto"/>
+          <w:bottom w:val="outset" w:sz="6" w:space="0" w:color="auto"/>
+          <w:right w:val="outset" w:sz="6" w:space="0" w:color="auto"/>
+        </w:tblBorders>
+        <w:shd w:val="clear" w:color="auto" w:fill="FFFFFF"/>
+        <w:tblCellMar>
+          <w:top w:w="140" w:type="dxa"/>
+          <w:left w:w="140" w:type="dxa"/>
+          <w:bottom w:w="140" w:type="dxa"/>
+          <w:right w:w="140" w:type="dxa"/>
+        </w:tblCellMar>
+        <w:tblLook w:val="04A0" w:firstRow="1" w:lastRow="0" w:firstColumn="1" w:lastColumn="0" w:noHBand="0" w:noVBand="1"/>
+      </w:tblPr>
+      <w:tblGrid>
+        <w:gridCol w:w="1577"/>
+        <w:gridCol w:w="1511"/>
+        <w:gridCol w:w="1424"/>
+        <w:gridCol w:w="1434"/>
+      </w:tblGrid>
+      <w:tr>
+        <w:trPr>
+          <w:tblCellSpacing w:w="10" w:type="dxa"/>
+        </w:trPr>
+        <w:tc>
+          <w:tcPr>
+            <w:tcW w:w="1546" w:type="pct"/>
             <w:tcBorders>
               <w:top w:val="outset" w:sz="6" w:space="0" w:color="auto"/>
               <w:left w:val="outset" w:sz="6" w:space="0" w:color="auto"/>
@@ -4181,10 +4715,654 @@
             <w:r>
               <w:rPr>
                 <w:rFonts w:ascii="Times" w:hAnsi="Times"/>
-                <w:sz w:val="24"/>
-                <w:szCs w:val="24"/>
-              </w:rPr>
-              <w:t>The creative designer leads and coordinates the prototyping and design of the Web interface, by capturing requirements on the Web interface, including usability requirements, building Web page prototypes, involving other stakeholders of the Web interface, such as end-users, in usability reviews and use testing sessions, and reviewing and providing the appropriate feedback on the final implementation of the Web interface (as created by other developers, i.e. designers and implementers).</w:t>
+                <w:b/>
+                <w:bCs/>
+                <w:sz w:val="24"/>
+                <w:szCs w:val="24"/>
+              </w:rPr>
+              <w:t>Sprint</w:t>
+            </w:r>
+          </w:p>
+        </w:tc>
+        <w:tc>
+          <w:tcPr>
+            <w:tcW w:w="1499" w:type="pct"/>
+            <w:tcBorders>
+              <w:top w:val="outset" w:sz="6" w:space="0" w:color="auto"/>
+              <w:left w:val="outset" w:sz="6" w:space="0" w:color="auto"/>
+              <w:bottom w:val="outset" w:sz="6" w:space="0" w:color="auto"/>
+              <w:right w:val="outset" w:sz="6" w:space="0" w:color="auto"/>
+            </w:tcBorders>
+            <w:shd w:val="clear" w:color="auto" w:fill="FFFFFF"/>
+            <w:hideMark/>
+          </w:tcPr>
+          <w:p>
+            <w:pPr>
+              <w:widowControl/>
+              <w:spacing w:line="240" w:lineRule="auto"/>
+              <w:rPr>
+                <w:rFonts w:ascii="Times" w:hAnsi="Times"/>
+                <w:sz w:val="24"/>
+                <w:szCs w:val="24"/>
+              </w:rPr>
+            </w:pPr>
+            <w:r>
+              <w:rPr>
+                <w:rFonts w:ascii="Times" w:hAnsi="Times"/>
+                <w:b/>
+                <w:bCs/>
+                <w:sz w:val="24"/>
+                <w:szCs w:val="24"/>
+              </w:rPr>
+              <w:t>No. of Iterations</w:t>
+            </w:r>
+          </w:p>
+        </w:tc>
+        <w:tc>
+          <w:tcPr>
+            <w:tcW w:w="919" w:type="pct"/>
+            <w:tcBorders>
+              <w:top w:val="outset" w:sz="6" w:space="0" w:color="auto"/>
+              <w:left w:val="outset" w:sz="6" w:space="0" w:color="auto"/>
+              <w:bottom w:val="outset" w:sz="6" w:space="0" w:color="auto"/>
+              <w:right w:val="outset" w:sz="6" w:space="0" w:color="auto"/>
+            </w:tcBorders>
+            <w:shd w:val="clear" w:color="auto" w:fill="FFFFFF"/>
+            <w:hideMark/>
+          </w:tcPr>
+          <w:p>
+            <w:pPr>
+              <w:widowControl/>
+              <w:spacing w:line="240" w:lineRule="auto"/>
+              <w:rPr>
+                <w:rFonts w:ascii="Times" w:hAnsi="Times"/>
+                <w:sz w:val="24"/>
+                <w:szCs w:val="24"/>
+              </w:rPr>
+            </w:pPr>
+            <w:r>
+              <w:rPr>
+                <w:rFonts w:ascii="Times" w:hAnsi="Times"/>
+                <w:b/>
+                <w:bCs/>
+                <w:sz w:val="24"/>
+                <w:szCs w:val="24"/>
+              </w:rPr>
+              <w:t>Start</w:t>
+            </w:r>
+          </w:p>
+        </w:tc>
+        <w:tc>
+          <w:tcPr>
+            <w:tcW w:w="951" w:type="pct"/>
+            <w:tcBorders>
+              <w:top w:val="outset" w:sz="6" w:space="0" w:color="auto"/>
+              <w:left w:val="outset" w:sz="6" w:space="0" w:color="auto"/>
+              <w:bottom w:val="outset" w:sz="6" w:space="0" w:color="auto"/>
+              <w:right w:val="outset" w:sz="6" w:space="0" w:color="auto"/>
+            </w:tcBorders>
+            <w:shd w:val="clear" w:color="auto" w:fill="FFFFFF"/>
+            <w:hideMark/>
+          </w:tcPr>
+          <w:p>
+            <w:pPr>
+              <w:widowControl/>
+              <w:spacing w:line="240" w:lineRule="auto"/>
+              <w:rPr>
+                <w:rFonts w:ascii="Times" w:hAnsi="Times"/>
+                <w:sz w:val="24"/>
+                <w:szCs w:val="24"/>
+              </w:rPr>
+            </w:pPr>
+            <w:r>
+              <w:rPr>
+                <w:rFonts w:ascii="Times" w:hAnsi="Times"/>
+                <w:b/>
+                <w:bCs/>
+                <w:sz w:val="24"/>
+                <w:szCs w:val="24"/>
+              </w:rPr>
+              <w:t>End</w:t>
+            </w:r>
+          </w:p>
+        </w:tc>
+      </w:tr>
+      <w:tr>
+        <w:trPr>
+          <w:tblCellSpacing w:w="10" w:type="dxa"/>
+        </w:trPr>
+        <w:tc>
+          <w:tcPr>
+            <w:tcW w:w="1546" w:type="pct"/>
+            <w:tcBorders>
+              <w:top w:val="outset" w:sz="6" w:space="0" w:color="auto"/>
+              <w:left w:val="outset" w:sz="6" w:space="0" w:color="auto"/>
+              <w:bottom w:val="outset" w:sz="6" w:space="0" w:color="auto"/>
+              <w:right w:val="outset" w:sz="6" w:space="0" w:color="auto"/>
+            </w:tcBorders>
+            <w:shd w:val="clear" w:color="auto" w:fill="FFFFFF"/>
+            <w:hideMark/>
+          </w:tcPr>
+          <w:p>
+            <w:pPr>
+              <w:widowControl/>
+              <w:spacing w:line="240" w:lineRule="auto"/>
+              <w:rPr>
+                <w:rFonts w:ascii="Times" w:hAnsi="Times"/>
+                <w:sz w:val="24"/>
+                <w:szCs w:val="24"/>
+              </w:rPr>
+            </w:pPr>
+            <w:r>
+              <w:rPr>
+                <w:rFonts w:ascii="Times" w:hAnsi="Times"/>
+                <w:sz w:val="24"/>
+                <w:szCs w:val="24"/>
+              </w:rPr>
+              <w:t>First</w:t>
+            </w:r>
+          </w:p>
+        </w:tc>
+        <w:tc>
+          <w:tcPr>
+            <w:tcW w:w="1499" w:type="pct"/>
+            <w:tcBorders>
+              <w:top w:val="outset" w:sz="6" w:space="0" w:color="auto"/>
+              <w:left w:val="outset" w:sz="6" w:space="0" w:color="auto"/>
+              <w:bottom w:val="outset" w:sz="6" w:space="0" w:color="auto"/>
+              <w:right w:val="outset" w:sz="6" w:space="0" w:color="auto"/>
+            </w:tcBorders>
+            <w:shd w:val="clear" w:color="auto" w:fill="FFFFFF"/>
+            <w:hideMark/>
+          </w:tcPr>
+          <w:p>
+            <w:pPr>
+              <w:widowControl/>
+              <w:spacing w:line="240" w:lineRule="auto"/>
+              <w:rPr>
+                <w:rFonts w:ascii="Times" w:hAnsi="Times"/>
+                <w:sz w:val="24"/>
+                <w:szCs w:val="24"/>
+              </w:rPr>
+            </w:pPr>
+            <w:r>
+              <w:rPr>
+                <w:rFonts w:ascii="Times" w:hAnsi="Times"/>
+                <w:sz w:val="24"/>
+                <w:szCs w:val="24"/>
+              </w:rPr>
+              <w:t>1</w:t>
+            </w:r>
+          </w:p>
+        </w:tc>
+        <w:tc>
+          <w:tcPr>
+            <w:tcW w:w="919" w:type="pct"/>
+            <w:tcBorders>
+              <w:top w:val="outset" w:sz="6" w:space="0" w:color="auto"/>
+              <w:left w:val="outset" w:sz="6" w:space="0" w:color="auto"/>
+              <w:bottom w:val="outset" w:sz="6" w:space="0" w:color="auto"/>
+              <w:right w:val="outset" w:sz="6" w:space="0" w:color="auto"/>
+            </w:tcBorders>
+            <w:shd w:val="clear" w:color="auto" w:fill="FFFFFF"/>
+            <w:hideMark/>
+          </w:tcPr>
+          <w:p>
+            <w:pPr>
+              <w:widowControl/>
+              <w:spacing w:line="240" w:lineRule="auto"/>
+              <w:rPr>
+                <w:rFonts w:ascii="Times" w:hAnsi="Times"/>
+                <w:sz w:val="24"/>
+                <w:szCs w:val="24"/>
+              </w:rPr>
+            </w:pPr>
+            <w:r>
+              <w:rPr>
+                <w:rFonts w:ascii="Times" w:hAnsi="Times"/>
+                <w:sz w:val="24"/>
+                <w:szCs w:val="24"/>
+              </w:rPr>
+              <w:t>14/10/2019</w:t>
+            </w:r>
+            <w:r>
+              <w:rPr>
+                <w:rFonts w:ascii="Times" w:hAnsi="Times"/>
+                <w:sz w:val="24"/>
+                <w:szCs w:val="24"/>
+              </w:rPr>
+              <w:t xml:space="preserve"> </w:t>
+            </w:r>
+          </w:p>
+        </w:tc>
+        <w:tc>
+          <w:tcPr>
+            <w:tcW w:w="951" w:type="pct"/>
+            <w:tcBorders>
+              <w:top w:val="outset" w:sz="6" w:space="0" w:color="auto"/>
+              <w:left w:val="outset" w:sz="6" w:space="0" w:color="auto"/>
+              <w:bottom w:val="outset" w:sz="6" w:space="0" w:color="auto"/>
+              <w:right w:val="outset" w:sz="6" w:space="0" w:color="auto"/>
+            </w:tcBorders>
+            <w:shd w:val="clear" w:color="auto" w:fill="FFFFFF"/>
+            <w:hideMark/>
+          </w:tcPr>
+          <w:p>
+            <w:pPr>
+              <w:widowControl/>
+              <w:spacing w:line="240" w:lineRule="auto"/>
+              <w:rPr>
+                <w:rFonts w:ascii="Times" w:hAnsi="Times"/>
+                <w:sz w:val="24"/>
+                <w:szCs w:val="24"/>
+              </w:rPr>
+            </w:pPr>
+            <w:r>
+              <w:rPr>
+                <w:rFonts w:ascii="Times" w:hAnsi="Times"/>
+                <w:sz w:val="24"/>
+                <w:szCs w:val="24"/>
+              </w:rPr>
+              <w:t>28/10/2019</w:t>
+            </w:r>
+          </w:p>
+        </w:tc>
+      </w:tr>
+      <w:tr>
+        <w:trPr>
+          <w:tblCellSpacing w:w="10" w:type="dxa"/>
+        </w:trPr>
+        <w:tc>
+          <w:tcPr>
+            <w:tcW w:w="1546" w:type="pct"/>
+            <w:tcBorders>
+              <w:top w:val="outset" w:sz="6" w:space="0" w:color="auto"/>
+              <w:left w:val="outset" w:sz="6" w:space="0" w:color="auto"/>
+              <w:bottom w:val="outset" w:sz="6" w:space="0" w:color="auto"/>
+              <w:right w:val="outset" w:sz="6" w:space="0" w:color="auto"/>
+            </w:tcBorders>
+            <w:shd w:val="clear" w:color="auto" w:fill="FFFFFF"/>
+            <w:hideMark/>
+          </w:tcPr>
+          <w:p>
+            <w:pPr>
+              <w:widowControl/>
+              <w:spacing w:line="240" w:lineRule="auto"/>
+              <w:rPr>
+                <w:rFonts w:ascii="Times" w:hAnsi="Times"/>
+                <w:sz w:val="24"/>
+                <w:szCs w:val="24"/>
+              </w:rPr>
+            </w:pPr>
+            <w:r>
+              <w:rPr>
+                <w:rFonts w:ascii="Times" w:hAnsi="Times"/>
+                <w:sz w:val="24"/>
+                <w:szCs w:val="24"/>
+              </w:rPr>
+              <w:t>Second</w:t>
+            </w:r>
+          </w:p>
+        </w:tc>
+        <w:tc>
+          <w:tcPr>
+            <w:tcW w:w="1499" w:type="pct"/>
+            <w:tcBorders>
+              <w:top w:val="outset" w:sz="6" w:space="0" w:color="auto"/>
+              <w:left w:val="outset" w:sz="6" w:space="0" w:color="auto"/>
+              <w:bottom w:val="outset" w:sz="6" w:space="0" w:color="auto"/>
+              <w:right w:val="outset" w:sz="6" w:space="0" w:color="auto"/>
+            </w:tcBorders>
+            <w:shd w:val="clear" w:color="auto" w:fill="FFFFFF"/>
+            <w:hideMark/>
+          </w:tcPr>
+          <w:p>
+            <w:pPr>
+              <w:widowControl/>
+              <w:spacing w:line="240" w:lineRule="auto"/>
+              <w:rPr>
+                <w:rFonts w:ascii="Times" w:hAnsi="Times"/>
+                <w:sz w:val="24"/>
+                <w:szCs w:val="24"/>
+              </w:rPr>
+            </w:pPr>
+            <w:r>
+              <w:rPr>
+                <w:rFonts w:ascii="Times" w:hAnsi="Times"/>
+                <w:sz w:val="24"/>
+                <w:szCs w:val="24"/>
+              </w:rPr>
+              <w:t>1</w:t>
+            </w:r>
+          </w:p>
+        </w:tc>
+        <w:tc>
+          <w:tcPr>
+            <w:tcW w:w="919" w:type="pct"/>
+            <w:tcBorders>
+              <w:top w:val="outset" w:sz="6" w:space="0" w:color="auto"/>
+              <w:left w:val="outset" w:sz="6" w:space="0" w:color="auto"/>
+              <w:bottom w:val="outset" w:sz="6" w:space="0" w:color="auto"/>
+              <w:right w:val="outset" w:sz="6" w:space="0" w:color="auto"/>
+            </w:tcBorders>
+            <w:shd w:val="clear" w:color="auto" w:fill="FFFFFF"/>
+            <w:hideMark/>
+          </w:tcPr>
+          <w:p>
+            <w:pPr>
+              <w:widowControl/>
+              <w:spacing w:line="240" w:lineRule="auto"/>
+              <w:rPr>
+                <w:rFonts w:ascii="Times" w:hAnsi="Times"/>
+                <w:sz w:val="24"/>
+                <w:szCs w:val="24"/>
+              </w:rPr>
+            </w:pPr>
+            <w:r>
+              <w:rPr>
+                <w:rFonts w:ascii="Times" w:hAnsi="Times"/>
+                <w:sz w:val="24"/>
+                <w:szCs w:val="24"/>
+              </w:rPr>
+              <w:t>28/10/2019</w:t>
+            </w:r>
+          </w:p>
+        </w:tc>
+        <w:tc>
+          <w:tcPr>
+            <w:tcW w:w="951" w:type="pct"/>
+            <w:tcBorders>
+              <w:top w:val="outset" w:sz="6" w:space="0" w:color="auto"/>
+              <w:left w:val="outset" w:sz="6" w:space="0" w:color="auto"/>
+              <w:bottom w:val="outset" w:sz="6" w:space="0" w:color="auto"/>
+              <w:right w:val="outset" w:sz="6" w:space="0" w:color="auto"/>
+            </w:tcBorders>
+            <w:shd w:val="clear" w:color="auto" w:fill="FFFFFF"/>
+            <w:hideMark/>
+          </w:tcPr>
+          <w:p>
+            <w:pPr>
+              <w:widowControl/>
+              <w:spacing w:line="240" w:lineRule="auto"/>
+              <w:rPr>
+                <w:rFonts w:ascii="Times" w:hAnsi="Times"/>
+                <w:sz w:val="24"/>
+                <w:szCs w:val="24"/>
+              </w:rPr>
+            </w:pPr>
+            <w:r>
+              <w:rPr>
+                <w:rFonts w:ascii="Times" w:hAnsi="Times"/>
+                <w:sz w:val="24"/>
+                <w:szCs w:val="24"/>
+              </w:rPr>
+              <w:t>11/11/2019</w:t>
+            </w:r>
+          </w:p>
+        </w:tc>
+      </w:tr>
+      <w:tr>
+        <w:trPr>
+          <w:tblCellSpacing w:w="10" w:type="dxa"/>
+        </w:trPr>
+        <w:tc>
+          <w:tcPr>
+            <w:tcW w:w="1546" w:type="pct"/>
+            <w:tcBorders>
+              <w:top w:val="outset" w:sz="6" w:space="0" w:color="auto"/>
+              <w:left w:val="outset" w:sz="6" w:space="0" w:color="auto"/>
+              <w:bottom w:val="outset" w:sz="6" w:space="0" w:color="auto"/>
+              <w:right w:val="outset" w:sz="6" w:space="0" w:color="auto"/>
+            </w:tcBorders>
+            <w:shd w:val="clear" w:color="auto" w:fill="FFFFFF"/>
+            <w:hideMark/>
+          </w:tcPr>
+          <w:p>
+            <w:pPr>
+              <w:widowControl/>
+              <w:spacing w:line="240" w:lineRule="auto"/>
+              <w:rPr>
+                <w:rFonts w:ascii="Times" w:hAnsi="Times"/>
+                <w:sz w:val="24"/>
+                <w:szCs w:val="24"/>
+              </w:rPr>
+            </w:pPr>
+            <w:r>
+              <w:rPr>
+                <w:rFonts w:ascii="Times" w:hAnsi="Times"/>
+                <w:sz w:val="24"/>
+                <w:szCs w:val="24"/>
+              </w:rPr>
+              <w:t>Third</w:t>
+            </w:r>
+          </w:p>
+        </w:tc>
+        <w:tc>
+          <w:tcPr>
+            <w:tcW w:w="1499" w:type="pct"/>
+            <w:tcBorders>
+              <w:top w:val="outset" w:sz="6" w:space="0" w:color="auto"/>
+              <w:left w:val="outset" w:sz="6" w:space="0" w:color="auto"/>
+              <w:bottom w:val="outset" w:sz="6" w:space="0" w:color="auto"/>
+              <w:right w:val="outset" w:sz="6" w:space="0" w:color="auto"/>
+            </w:tcBorders>
+            <w:shd w:val="clear" w:color="auto" w:fill="FFFFFF"/>
+            <w:hideMark/>
+          </w:tcPr>
+          <w:p>
+            <w:pPr>
+              <w:widowControl/>
+              <w:spacing w:line="240" w:lineRule="auto"/>
+              <w:rPr>
+                <w:rFonts w:ascii="Times" w:hAnsi="Times"/>
+                <w:sz w:val="24"/>
+                <w:szCs w:val="24"/>
+              </w:rPr>
+            </w:pPr>
+            <w:r>
+              <w:rPr>
+                <w:rFonts w:ascii="Times" w:hAnsi="Times"/>
+                <w:sz w:val="24"/>
+                <w:szCs w:val="24"/>
+              </w:rPr>
+              <w:t>1</w:t>
+            </w:r>
+          </w:p>
+        </w:tc>
+        <w:tc>
+          <w:tcPr>
+            <w:tcW w:w="919" w:type="pct"/>
+            <w:tcBorders>
+              <w:top w:val="outset" w:sz="6" w:space="0" w:color="auto"/>
+              <w:left w:val="outset" w:sz="6" w:space="0" w:color="auto"/>
+              <w:bottom w:val="outset" w:sz="6" w:space="0" w:color="auto"/>
+              <w:right w:val="outset" w:sz="6" w:space="0" w:color="auto"/>
+            </w:tcBorders>
+            <w:shd w:val="clear" w:color="auto" w:fill="FFFFFF"/>
+            <w:hideMark/>
+          </w:tcPr>
+          <w:p>
+            <w:pPr>
+              <w:widowControl/>
+              <w:spacing w:line="240" w:lineRule="auto"/>
+              <w:rPr>
+                <w:rFonts w:ascii="Times" w:hAnsi="Times"/>
+                <w:sz w:val="24"/>
+                <w:szCs w:val="24"/>
+              </w:rPr>
+            </w:pPr>
+            <w:r>
+              <w:rPr>
+                <w:rFonts w:ascii="Times" w:hAnsi="Times"/>
+                <w:sz w:val="24"/>
+                <w:szCs w:val="24"/>
+              </w:rPr>
+              <w:t>11/11/2019</w:t>
+            </w:r>
+          </w:p>
+        </w:tc>
+        <w:tc>
+          <w:tcPr>
+            <w:tcW w:w="951" w:type="pct"/>
+            <w:tcBorders>
+              <w:top w:val="outset" w:sz="6" w:space="0" w:color="auto"/>
+              <w:left w:val="outset" w:sz="6" w:space="0" w:color="auto"/>
+              <w:bottom w:val="outset" w:sz="6" w:space="0" w:color="auto"/>
+              <w:right w:val="outset" w:sz="6" w:space="0" w:color="auto"/>
+            </w:tcBorders>
+            <w:shd w:val="clear" w:color="auto" w:fill="FFFFFF"/>
+            <w:hideMark/>
+          </w:tcPr>
+          <w:p>
+            <w:pPr>
+              <w:widowControl/>
+              <w:spacing w:line="240" w:lineRule="auto"/>
+              <w:rPr>
+                <w:rFonts w:ascii="Times" w:hAnsi="Times"/>
+                <w:sz w:val="24"/>
+                <w:szCs w:val="24"/>
+              </w:rPr>
+            </w:pPr>
+            <w:r>
+              <w:rPr>
+                <w:rFonts w:ascii="Times" w:hAnsi="Times"/>
+                <w:sz w:val="24"/>
+                <w:szCs w:val="24"/>
+              </w:rPr>
+              <w:t>25/11/2019</w:t>
+            </w:r>
+          </w:p>
+        </w:tc>
+      </w:tr>
+      <w:tr>
+        <w:trPr>
+          <w:tblCellSpacing w:w="10" w:type="dxa"/>
+        </w:trPr>
+        <w:tc>
+          <w:tcPr>
+            <w:tcW w:w="1546" w:type="pct"/>
+            <w:tcBorders>
+              <w:top w:val="outset" w:sz="6" w:space="0" w:color="auto"/>
+              <w:left w:val="outset" w:sz="6" w:space="0" w:color="auto"/>
+              <w:bottom w:val="outset" w:sz="6" w:space="0" w:color="auto"/>
+              <w:right w:val="outset" w:sz="6" w:space="0" w:color="auto"/>
+            </w:tcBorders>
+            <w:shd w:val="clear" w:color="auto" w:fill="FFFFFF"/>
+            <w:hideMark/>
+          </w:tcPr>
+          <w:p>
+            <w:pPr>
+              <w:widowControl/>
+              <w:spacing w:line="240" w:lineRule="auto"/>
+              <w:rPr>
+                <w:rFonts w:ascii="Times" w:hAnsi="Times"/>
+                <w:sz w:val="24"/>
+                <w:szCs w:val="24"/>
+              </w:rPr>
+            </w:pPr>
+            <w:r>
+              <w:rPr>
+                <w:rFonts w:ascii="Times" w:hAnsi="Times"/>
+                <w:sz w:val="24"/>
+                <w:szCs w:val="24"/>
+              </w:rPr>
+              <w:t>Fourth</w:t>
+            </w:r>
+          </w:p>
+        </w:tc>
+        <w:tc>
+          <w:tcPr>
+            <w:tcW w:w="1499" w:type="pct"/>
+            <w:tcBorders>
+              <w:top w:val="outset" w:sz="6" w:space="0" w:color="auto"/>
+              <w:left w:val="outset" w:sz="6" w:space="0" w:color="auto"/>
+              <w:bottom w:val="outset" w:sz="6" w:space="0" w:color="auto"/>
+              <w:right w:val="outset" w:sz="6" w:space="0" w:color="auto"/>
+            </w:tcBorders>
+            <w:shd w:val="clear" w:color="auto" w:fill="FFFFFF"/>
+            <w:hideMark/>
+          </w:tcPr>
+          <w:p>
+            <w:pPr>
+              <w:widowControl/>
+              <w:spacing w:line="240" w:lineRule="auto"/>
+              <w:rPr>
+                <w:rFonts w:ascii="Times" w:hAnsi="Times"/>
+                <w:sz w:val="24"/>
+                <w:szCs w:val="24"/>
+              </w:rPr>
+            </w:pPr>
+            <w:r>
+              <w:rPr>
+                <w:rFonts w:ascii="Times" w:hAnsi="Times"/>
+                <w:sz w:val="24"/>
+                <w:szCs w:val="24"/>
+              </w:rPr>
+              <w:t>1</w:t>
+            </w:r>
+          </w:p>
+        </w:tc>
+        <w:tc>
+          <w:tcPr>
+            <w:tcW w:w="919" w:type="pct"/>
+            <w:tcBorders>
+              <w:top w:val="outset" w:sz="6" w:space="0" w:color="auto"/>
+              <w:left w:val="outset" w:sz="6" w:space="0" w:color="auto"/>
+              <w:bottom w:val="outset" w:sz="6" w:space="0" w:color="auto"/>
+              <w:right w:val="outset" w:sz="6" w:space="0" w:color="auto"/>
+            </w:tcBorders>
+            <w:shd w:val="clear" w:color="auto" w:fill="FFFFFF"/>
+            <w:hideMark/>
+          </w:tcPr>
+          <w:p>
+            <w:pPr>
+              <w:widowControl/>
+              <w:spacing w:line="240" w:lineRule="auto"/>
+              <w:rPr>
+                <w:rFonts w:ascii="Times" w:hAnsi="Times"/>
+                <w:sz w:val="24"/>
+                <w:szCs w:val="24"/>
+              </w:rPr>
+            </w:pPr>
+            <w:r>
+              <w:rPr>
+                <w:rFonts w:ascii="Times" w:hAnsi="Times"/>
+                <w:sz w:val="24"/>
+                <w:szCs w:val="24"/>
+              </w:rPr>
+              <w:t>25/11/2019</w:t>
+            </w:r>
+          </w:p>
+        </w:tc>
+        <w:tc>
+          <w:tcPr>
+            <w:tcW w:w="951" w:type="pct"/>
+            <w:tcBorders>
+              <w:top w:val="outset" w:sz="6" w:space="0" w:color="auto"/>
+              <w:left w:val="outset" w:sz="6" w:space="0" w:color="auto"/>
+              <w:bottom w:val="outset" w:sz="6" w:space="0" w:color="auto"/>
+              <w:right w:val="outset" w:sz="6" w:space="0" w:color="auto"/>
+            </w:tcBorders>
+            <w:shd w:val="clear" w:color="auto" w:fill="FFFFFF"/>
+            <w:hideMark/>
+          </w:tcPr>
+          <w:p>
+            <w:pPr>
+              <w:widowControl/>
+              <w:spacing w:line="240" w:lineRule="auto"/>
+              <w:rPr>
+                <w:rFonts w:ascii="Times" w:hAnsi="Times"/>
+                <w:sz w:val="24"/>
+                <w:szCs w:val="24"/>
+              </w:rPr>
+            </w:pPr>
+            <w:r>
+              <w:rPr>
+                <w:rFonts w:ascii="Times" w:hAnsi="Times"/>
+                <w:sz w:val="24"/>
+                <w:szCs w:val="24"/>
+              </w:rPr>
+              <w:t>9/12/2019</w:t>
             </w:r>
           </w:p>
         </w:tc>
@@ -4192,287 +5370,2113 @@
     </w:tbl>
     <w:p>
       <w:pPr>
-        <w:pStyle w:val="BodyText"/>
-      </w:pPr>
-    </w:p>
-    <w:p>
-      <w:pPr>
-        <w:pStyle w:val="BodyText"/>
-      </w:pPr>
-    </w:p>
-    <w:p>
-      <w:pPr>
-        <w:pStyle w:val="Heading1"/>
-      </w:pPr>
-      <w:bookmarkStart w:id="26" w:name="_Toc524312841"/>
-      <w:bookmarkStart w:id="27" w:name="_Toc307271022"/>
-      <w:r>
-        <w:t>Management Process</w:t>
-      </w:r>
-      <w:bookmarkEnd w:id="26"/>
-      <w:bookmarkEnd w:id="27"/>
-    </w:p>
-    <w:p>
-      <w:pPr>
-        <w:pStyle w:val="Heading2"/>
-      </w:pPr>
-      <w:bookmarkStart w:id="28" w:name="_Toc524312842"/>
-      <w:bookmarkStart w:id="29" w:name="_Toc307271023"/>
-      <w:r>
-        <w:t>Project Estimates</w:t>
-      </w:r>
-      <w:bookmarkEnd w:id="28"/>
-      <w:bookmarkEnd w:id="29"/>
+        <w:widowControl/>
+        <w:spacing w:line="240" w:lineRule="auto"/>
+        <w:rPr>
+          <w:sz w:val="24"/>
+          <w:szCs w:val="24"/>
+        </w:rPr>
+      </w:pPr>
+    </w:p>
+    <w:p>
+      <w:pPr>
+        <w:widowControl/>
+        <w:spacing w:line="240" w:lineRule="auto"/>
+        <w:rPr>
+          <w:sz w:val="24"/>
+          <w:szCs w:val="24"/>
+        </w:rPr>
+      </w:pPr>
+      <w:r>
+        <w:rPr>
+          <w:sz w:val="24"/>
+          <w:szCs w:val="24"/>
+        </w:rPr>
+        <w:t>The milestones that mark the end of each sprint will be listed below</w:t>
+      </w:r>
+    </w:p>
+    <w:tbl>
+      <w:tblPr>
+        <w:tblW w:w="8745" w:type="dxa"/>
+        <w:tblCellSpacing w:w="10" w:type="dxa"/>
+        <w:tblBorders>
+          <w:top w:val="outset" w:sz="6" w:space="0" w:color="auto"/>
+          <w:left w:val="outset" w:sz="6" w:space="0" w:color="auto"/>
+          <w:bottom w:val="outset" w:sz="6" w:space="0" w:color="auto"/>
+          <w:right w:val="outset" w:sz="6" w:space="0" w:color="auto"/>
+        </w:tblBorders>
+        <w:shd w:val="clear" w:color="auto" w:fill="FFFFFF"/>
+        <w:tblCellMar>
+          <w:top w:w="140" w:type="dxa"/>
+          <w:left w:w="140" w:type="dxa"/>
+          <w:bottom w:w="140" w:type="dxa"/>
+          <w:right w:w="140" w:type="dxa"/>
+        </w:tblCellMar>
+        <w:tblLook w:val="04A0" w:firstRow="1" w:lastRow="0" w:firstColumn="1" w:lastColumn="0" w:noHBand="0" w:noVBand="1"/>
+      </w:tblPr>
+      <w:tblGrid>
+        <w:gridCol w:w="1767"/>
+        <w:gridCol w:w="6978"/>
+      </w:tblGrid>
+      <w:tr>
+        <w:trPr>
+          <w:tblCellSpacing w:w="10" w:type="dxa"/>
+        </w:trPr>
+        <w:tc>
+          <w:tcPr>
+            <w:tcW w:w="1000" w:type="pct"/>
+            <w:tcBorders>
+              <w:top w:val="outset" w:sz="6" w:space="0" w:color="auto"/>
+              <w:left w:val="outset" w:sz="6" w:space="0" w:color="auto"/>
+              <w:bottom w:val="outset" w:sz="6" w:space="0" w:color="auto"/>
+              <w:right w:val="outset" w:sz="6" w:space="0" w:color="auto"/>
+            </w:tcBorders>
+            <w:shd w:val="clear" w:color="auto" w:fill="FFFFFF"/>
+            <w:hideMark/>
+          </w:tcPr>
+          <w:p>
+            <w:pPr>
+              <w:widowControl/>
+              <w:spacing w:line="240" w:lineRule="auto"/>
+              <w:rPr>
+                <w:rFonts w:ascii="Times" w:hAnsi="Times"/>
+                <w:sz w:val="24"/>
+                <w:szCs w:val="24"/>
+              </w:rPr>
+            </w:pPr>
+            <w:r>
+              <w:rPr>
+                <w:rFonts w:ascii="Times" w:hAnsi="Times"/>
+                <w:b/>
+                <w:bCs/>
+                <w:sz w:val="24"/>
+                <w:szCs w:val="24"/>
+              </w:rPr>
+              <w:t>Description</w:t>
+            </w:r>
+          </w:p>
+        </w:tc>
+        <w:tc>
+          <w:tcPr>
+            <w:tcW w:w="4000" w:type="pct"/>
+            <w:tcBorders>
+              <w:top w:val="outset" w:sz="6" w:space="0" w:color="auto"/>
+              <w:left w:val="outset" w:sz="6" w:space="0" w:color="auto"/>
+              <w:bottom w:val="outset" w:sz="6" w:space="0" w:color="auto"/>
+              <w:right w:val="outset" w:sz="6" w:space="0" w:color="auto"/>
+            </w:tcBorders>
+            <w:shd w:val="clear" w:color="auto" w:fill="FFFFFF"/>
+            <w:hideMark/>
+          </w:tcPr>
+          <w:p>
+            <w:pPr>
+              <w:widowControl/>
+              <w:spacing w:line="240" w:lineRule="auto"/>
+              <w:rPr>
+                <w:rFonts w:ascii="Times" w:hAnsi="Times"/>
+                <w:sz w:val="24"/>
+                <w:szCs w:val="24"/>
+              </w:rPr>
+            </w:pPr>
+            <w:r>
+              <w:rPr>
+                <w:rFonts w:ascii="Times" w:hAnsi="Times"/>
+                <w:b/>
+                <w:bCs/>
+                <w:sz w:val="24"/>
+                <w:szCs w:val="24"/>
+              </w:rPr>
+              <w:t>Milestone</w:t>
+            </w:r>
+          </w:p>
+        </w:tc>
+      </w:tr>
+      <w:tr>
+        <w:trPr>
+          <w:tblCellSpacing w:w="10" w:type="dxa"/>
+        </w:trPr>
+        <w:tc>
+          <w:tcPr>
+            <w:tcW w:w="1000" w:type="pct"/>
+            <w:tcBorders>
+              <w:top w:val="outset" w:sz="6" w:space="0" w:color="auto"/>
+              <w:left w:val="outset" w:sz="6" w:space="0" w:color="auto"/>
+              <w:bottom w:val="outset" w:sz="6" w:space="0" w:color="auto"/>
+              <w:right w:val="outset" w:sz="6" w:space="0" w:color="auto"/>
+            </w:tcBorders>
+            <w:shd w:val="clear" w:color="auto" w:fill="FFFFFF"/>
+            <w:hideMark/>
+          </w:tcPr>
+          <w:p>
+            <w:pPr>
+              <w:widowControl/>
+              <w:spacing w:line="240" w:lineRule="auto"/>
+              <w:rPr>
+                <w:rFonts w:ascii="Times" w:hAnsi="Times"/>
+                <w:sz w:val="24"/>
+                <w:szCs w:val="24"/>
+              </w:rPr>
+            </w:pPr>
+            <w:r>
+              <w:rPr>
+                <w:rFonts w:ascii="Times" w:hAnsi="Times"/>
+                <w:sz w:val="24"/>
+                <w:szCs w:val="24"/>
+              </w:rPr>
+              <w:t>First</w:t>
+            </w:r>
+          </w:p>
+        </w:tc>
+        <w:tc>
+          <w:tcPr>
+            <w:tcW w:w="4000" w:type="pct"/>
+            <w:tcBorders>
+              <w:top w:val="outset" w:sz="6" w:space="0" w:color="auto"/>
+              <w:left w:val="outset" w:sz="6" w:space="0" w:color="auto"/>
+              <w:bottom w:val="outset" w:sz="6" w:space="0" w:color="auto"/>
+              <w:right w:val="outset" w:sz="6" w:space="0" w:color="auto"/>
+            </w:tcBorders>
+            <w:shd w:val="clear" w:color="auto" w:fill="FFFFFF"/>
+            <w:hideMark/>
+          </w:tcPr>
+          <w:p>
+            <w:pPr>
+              <w:widowControl/>
+              <w:spacing w:line="240" w:lineRule="auto"/>
+              <w:rPr>
+                <w:rFonts w:ascii="Times" w:hAnsi="Times"/>
+                <w:sz w:val="24"/>
+                <w:szCs w:val="24"/>
+              </w:rPr>
+            </w:pPr>
+            <w:r>
+              <w:rPr>
+                <w:rFonts w:ascii="Times" w:hAnsi="Times"/>
+                <w:sz w:val="24"/>
+                <w:szCs w:val="24"/>
+              </w:rPr>
+              <w:t xml:space="preserve">The First Sprint will focus on the product requirements and establish the user case for the Schoodle. </w:t>
+            </w:r>
+            <w:r>
+              <w:rPr>
+                <w:rFonts w:ascii="Times" w:hAnsi="Times"/>
+                <w:sz w:val="24"/>
+                <w:szCs w:val="24"/>
+              </w:rPr>
+              <w:t>All the documentation like Software Development Plan,Vision will be developed. The First Sprint is the time for team to determined what to do and proceed with the project based upon the user case</w:t>
+            </w:r>
+            <w:r>
+              <w:rPr>
+                <w:rFonts w:ascii="Times" w:hAnsi="Times"/>
+                <w:sz w:val="24"/>
+                <w:szCs w:val="24"/>
+              </w:rPr>
+              <w:t xml:space="preserve">. The milestone of First Sprint </w:t>
+            </w:r>
+            <w:r>
+              <w:rPr>
+                <w:rFonts w:ascii="Times" w:hAnsi="Times"/>
+                <w:sz w:val="24"/>
+                <w:szCs w:val="24"/>
+              </w:rPr>
+              <w:t>ensure that at the end of the sprint, all the team members</w:t>
+            </w:r>
+            <w:r>
+              <w:rPr>
+                <w:rFonts w:ascii="Times" w:hAnsi="Times"/>
+                <w:sz w:val="24"/>
+                <w:szCs w:val="24"/>
+              </w:rPr>
+              <w:t xml:space="preserve"> </w:t>
+            </w:r>
+            <w:r>
+              <w:rPr>
+                <w:rFonts w:ascii="Times" w:hAnsi="Times"/>
+                <w:sz w:val="24"/>
+                <w:szCs w:val="24"/>
+              </w:rPr>
+              <w:t>complete the training and</w:t>
+            </w:r>
+            <w:r>
+              <w:rPr>
+                <w:rFonts w:ascii="Times" w:hAnsi="Times"/>
+                <w:sz w:val="24"/>
+                <w:szCs w:val="24"/>
+              </w:rPr>
+              <w:t xml:space="preserve"> </w:t>
+            </w:r>
+            <w:r>
+              <w:rPr>
+                <w:rFonts w:ascii="Times" w:hAnsi="Times"/>
+                <w:sz w:val="24"/>
+                <w:szCs w:val="24"/>
+              </w:rPr>
+              <w:t>specify roles on the team for future works.</w:t>
+            </w:r>
+          </w:p>
+        </w:tc>
+      </w:tr>
+      <w:tr>
+        <w:trPr>
+          <w:tblCellSpacing w:w="10" w:type="dxa"/>
+        </w:trPr>
+        <w:tc>
+          <w:tcPr>
+            <w:tcW w:w="1000" w:type="pct"/>
+            <w:tcBorders>
+              <w:top w:val="outset" w:sz="6" w:space="0" w:color="auto"/>
+              <w:left w:val="outset" w:sz="6" w:space="0" w:color="auto"/>
+              <w:bottom w:val="outset" w:sz="6" w:space="0" w:color="auto"/>
+              <w:right w:val="outset" w:sz="6" w:space="0" w:color="auto"/>
+            </w:tcBorders>
+            <w:shd w:val="clear" w:color="auto" w:fill="FFFFFF"/>
+            <w:hideMark/>
+          </w:tcPr>
+          <w:p>
+            <w:pPr>
+              <w:widowControl/>
+              <w:spacing w:line="240" w:lineRule="auto"/>
+              <w:rPr>
+                <w:rFonts w:ascii="Times" w:hAnsi="Times"/>
+                <w:sz w:val="24"/>
+                <w:szCs w:val="24"/>
+              </w:rPr>
+            </w:pPr>
+            <w:r>
+              <w:rPr>
+                <w:rFonts w:ascii="Times" w:hAnsi="Times"/>
+                <w:sz w:val="24"/>
+                <w:szCs w:val="24"/>
+              </w:rPr>
+              <w:t>Second</w:t>
+            </w:r>
+          </w:p>
+        </w:tc>
+        <w:tc>
+          <w:tcPr>
+            <w:tcW w:w="4000" w:type="pct"/>
+            <w:tcBorders>
+              <w:top w:val="outset" w:sz="6" w:space="0" w:color="auto"/>
+              <w:left w:val="outset" w:sz="6" w:space="0" w:color="auto"/>
+              <w:bottom w:val="outset" w:sz="6" w:space="0" w:color="auto"/>
+              <w:right w:val="outset" w:sz="6" w:space="0" w:color="auto"/>
+            </w:tcBorders>
+            <w:shd w:val="clear" w:color="auto" w:fill="FFFFFF"/>
+            <w:hideMark/>
+          </w:tcPr>
+          <w:p>
+            <w:pPr>
+              <w:widowControl/>
+              <w:spacing w:line="240" w:lineRule="auto"/>
+              <w:rPr>
+                <w:rFonts w:ascii="Times" w:hAnsi="Times"/>
+                <w:sz w:val="24"/>
+                <w:szCs w:val="24"/>
+              </w:rPr>
+            </w:pPr>
+            <w:r>
+              <w:rPr>
+                <w:rFonts w:ascii="Times" w:hAnsi="Times"/>
+                <w:sz w:val="24"/>
+                <w:szCs w:val="24"/>
+              </w:rPr>
+              <w:t xml:space="preserve">The Second </w:t>
+            </w:r>
+            <w:r>
+              <w:rPr>
+                <w:rFonts w:ascii="Times" w:hAnsi="Times"/>
+                <w:sz w:val="24"/>
+                <w:szCs w:val="24"/>
+              </w:rPr>
+              <w:t>Sprint</w:t>
+            </w:r>
+            <w:r>
+              <w:rPr>
+                <w:rFonts w:ascii="Times" w:hAnsi="Times"/>
+                <w:sz w:val="24"/>
+                <w:szCs w:val="24"/>
+              </w:rPr>
+              <w:t xml:space="preserve"> will go deeper into the requirements and start to develop the architectural software system for the project. The comeout result at the end of this sprint includes completed analysis and designs.</w:t>
+            </w:r>
+            <w:r>
+              <w:rPr>
+                <w:rFonts w:ascii="Times" w:hAnsi="Times"/>
+                <w:sz w:val="24"/>
+                <w:szCs w:val="24"/>
+              </w:rPr>
+              <w:t xml:space="preserve"> The</w:t>
+            </w:r>
+            <w:r>
+              <w:rPr>
+                <w:rFonts w:ascii="Times" w:hAnsi="Times"/>
+                <w:sz w:val="24"/>
+                <w:szCs w:val="24"/>
+              </w:rPr>
+              <w:t xml:space="preserve"> Architectural Software System marks the end of the Second Sprint.</w:t>
+            </w:r>
+          </w:p>
+        </w:tc>
+      </w:tr>
+      <w:tr>
+        <w:trPr>
+          <w:tblCellSpacing w:w="10" w:type="dxa"/>
+        </w:trPr>
+        <w:tc>
+          <w:tcPr>
+            <w:tcW w:w="1000" w:type="pct"/>
+            <w:tcBorders>
+              <w:top w:val="outset" w:sz="6" w:space="0" w:color="auto"/>
+              <w:left w:val="outset" w:sz="6" w:space="0" w:color="auto"/>
+              <w:bottom w:val="outset" w:sz="6" w:space="0" w:color="auto"/>
+              <w:right w:val="outset" w:sz="6" w:space="0" w:color="auto"/>
+            </w:tcBorders>
+            <w:shd w:val="clear" w:color="auto" w:fill="FFFFFF"/>
+            <w:hideMark/>
+          </w:tcPr>
+          <w:p>
+            <w:pPr>
+              <w:widowControl/>
+              <w:spacing w:line="240" w:lineRule="auto"/>
+              <w:rPr>
+                <w:rFonts w:ascii="Times" w:hAnsi="Times"/>
+                <w:sz w:val="24"/>
+                <w:szCs w:val="24"/>
+              </w:rPr>
+            </w:pPr>
+            <w:r>
+              <w:rPr>
+                <w:rFonts w:ascii="Times" w:hAnsi="Times"/>
+                <w:sz w:val="24"/>
+                <w:szCs w:val="24"/>
+              </w:rPr>
+              <w:t>Third</w:t>
+            </w:r>
+          </w:p>
+        </w:tc>
+        <w:tc>
+          <w:tcPr>
+            <w:tcW w:w="4000" w:type="pct"/>
+            <w:tcBorders>
+              <w:top w:val="outset" w:sz="6" w:space="0" w:color="auto"/>
+              <w:left w:val="outset" w:sz="6" w:space="0" w:color="auto"/>
+              <w:bottom w:val="outset" w:sz="6" w:space="0" w:color="auto"/>
+              <w:right w:val="outset" w:sz="6" w:space="0" w:color="auto"/>
+            </w:tcBorders>
+            <w:shd w:val="clear" w:color="auto" w:fill="FFFFFF"/>
+            <w:hideMark/>
+          </w:tcPr>
+          <w:p>
+            <w:pPr>
+              <w:widowControl/>
+              <w:spacing w:line="240" w:lineRule="auto"/>
+              <w:rPr>
+                <w:rFonts w:ascii="Times" w:hAnsi="Times"/>
+                <w:sz w:val="24"/>
+                <w:szCs w:val="24"/>
+              </w:rPr>
+            </w:pPr>
+            <w:r>
+              <w:rPr>
+                <w:rFonts w:ascii="Times" w:hAnsi="Times"/>
+                <w:sz w:val="24"/>
+                <w:szCs w:val="24"/>
+              </w:rPr>
+              <w:t xml:space="preserve">During the Third </w:t>
+            </w:r>
+            <w:r>
+              <w:rPr>
+                <w:rFonts w:ascii="Times" w:hAnsi="Times"/>
+                <w:sz w:val="24"/>
+                <w:szCs w:val="24"/>
+              </w:rPr>
+              <w:t>Sprint,</w:t>
+            </w:r>
+            <w:r>
+              <w:rPr>
+                <w:rFonts w:ascii="Times" w:hAnsi="Times"/>
+                <w:sz w:val="24"/>
+                <w:szCs w:val="24"/>
+              </w:rPr>
+              <w:t xml:space="preserve"> the team starts to building code to create software base on Software Development Plan. The Trial version of the project will be developed and distributed for evaluation. Testing </w:t>
+            </w:r>
+            <w:r>
+              <w:rPr>
+                <w:rFonts w:ascii="Times" w:hAnsi="Times"/>
+                <w:sz w:val="24"/>
+                <w:szCs w:val="24"/>
+              </w:rPr>
+              <w:lastRenderedPageBreak/>
+              <w:t>also include in this sprint to ensure The Trial version</w:t>
+            </w:r>
+            <w:r>
+              <w:rPr>
+                <w:rFonts w:ascii="Times" w:hAnsi="Times"/>
+                <w:sz w:val="24"/>
+                <w:szCs w:val="24"/>
+              </w:rPr>
+              <w:t xml:space="preserve"> is ready for packaging.</w:t>
+            </w:r>
+          </w:p>
+        </w:tc>
+      </w:tr>
+      <w:tr>
+        <w:trPr>
+          <w:tblCellSpacing w:w="10" w:type="dxa"/>
+        </w:trPr>
+        <w:tc>
+          <w:tcPr>
+            <w:tcW w:w="1000" w:type="pct"/>
+            <w:tcBorders>
+              <w:top w:val="outset" w:sz="6" w:space="0" w:color="auto"/>
+              <w:left w:val="outset" w:sz="6" w:space="0" w:color="auto"/>
+              <w:bottom w:val="outset" w:sz="6" w:space="0" w:color="auto"/>
+              <w:right w:val="outset" w:sz="6" w:space="0" w:color="auto"/>
+            </w:tcBorders>
+            <w:shd w:val="clear" w:color="auto" w:fill="FFFFFF"/>
+            <w:hideMark/>
+          </w:tcPr>
+          <w:p>
+            <w:pPr>
+              <w:widowControl/>
+              <w:spacing w:line="240" w:lineRule="auto"/>
+              <w:rPr>
+                <w:rFonts w:ascii="Times" w:hAnsi="Times"/>
+                <w:sz w:val="24"/>
+                <w:szCs w:val="24"/>
+              </w:rPr>
+            </w:pPr>
+            <w:r>
+              <w:rPr>
+                <w:rFonts w:ascii="Times" w:hAnsi="Times"/>
+                <w:sz w:val="24"/>
+                <w:szCs w:val="24"/>
+              </w:rPr>
+              <w:lastRenderedPageBreak/>
+              <w:t>Fourth</w:t>
+            </w:r>
+          </w:p>
+        </w:tc>
+        <w:tc>
+          <w:tcPr>
+            <w:tcW w:w="4000" w:type="pct"/>
+            <w:tcBorders>
+              <w:top w:val="outset" w:sz="6" w:space="0" w:color="auto"/>
+              <w:left w:val="outset" w:sz="6" w:space="0" w:color="auto"/>
+              <w:bottom w:val="outset" w:sz="6" w:space="0" w:color="auto"/>
+              <w:right w:val="outset" w:sz="6" w:space="0" w:color="auto"/>
+            </w:tcBorders>
+            <w:shd w:val="clear" w:color="auto" w:fill="FFFFFF"/>
+            <w:hideMark/>
+          </w:tcPr>
+          <w:p>
+            <w:pPr>
+              <w:widowControl/>
+              <w:spacing w:line="240" w:lineRule="auto"/>
+              <w:rPr>
+                <w:rFonts w:ascii="Times" w:hAnsi="Times"/>
+                <w:sz w:val="24"/>
+                <w:szCs w:val="24"/>
+              </w:rPr>
+            </w:pPr>
+            <w:r>
+              <w:rPr>
+                <w:rFonts w:ascii="Times" w:hAnsi="Times"/>
+                <w:sz w:val="24"/>
+                <w:szCs w:val="24"/>
+              </w:rPr>
+              <w:t>The Fourth Sprint is the time team member prepare for completion of the project. The final product must meet user requirements. Team members also provides the required support to ensure user understand the mechanic and value of the project. Schoodle 1.0 release marks the end of The Fourth Sprint</w:t>
+            </w:r>
+          </w:p>
+        </w:tc>
+      </w:tr>
+    </w:tbl>
+    <w:p>
+      <w:pPr>
+        <w:widowControl/>
+        <w:spacing w:line="240" w:lineRule="auto"/>
+        <w:rPr>
+          <w:sz w:val="24"/>
+          <w:szCs w:val="24"/>
+        </w:rPr>
+      </w:pPr>
     </w:p>
     <w:p>
       <w:pPr>
         <w:pStyle w:val="infoblue0"/>
-        <w:rPr>
-          <w:i w:val="0"/>
-        </w:rPr>
-      </w:pPr>
-      <w:r>
-        <w:t>[Provide the estimated cost and schedule for the project, as well as the basis for those estimates, and the points and circumstances in the project when re-estimation will occur.]</w:t>
-      </w:r>
+      </w:pPr>
+    </w:p>
+    <w:p>
+      <w:pPr>
+        <w:pStyle w:val="Heading3"/>
+      </w:pPr>
+      <w:bookmarkStart w:id="33" w:name="_Toc524312845"/>
+      <w:bookmarkStart w:id="34" w:name="_Toc307271026"/>
+      <w:r>
+        <w:t>Iteration Objectives</w:t>
+      </w:r>
+      <w:bookmarkEnd w:id="33"/>
+      <w:bookmarkEnd w:id="34"/>
     </w:p>
     <w:p>
       <w:pPr>
         <w:pStyle w:val="infoblue0"/>
+      </w:pPr>
+      <w:r>
+        <w:t>[List the objectives to be accomplished for each of the iterations.]</w:t>
+      </w:r>
+    </w:p>
+    <w:tbl>
+      <w:tblPr>
+        <w:tblW w:w="9344" w:type="dxa"/>
+        <w:tblCellSpacing w:w="10" w:type="dxa"/>
+        <w:tblBorders>
+          <w:top w:val="outset" w:sz="6" w:space="0" w:color="auto"/>
+          <w:left w:val="outset" w:sz="6" w:space="0" w:color="auto"/>
+          <w:bottom w:val="outset" w:sz="6" w:space="0" w:color="auto"/>
+          <w:right w:val="outset" w:sz="6" w:space="0" w:color="auto"/>
+        </w:tblBorders>
+        <w:shd w:val="clear" w:color="auto" w:fill="FFFFFF"/>
+        <w:tblLayout w:type="fixed"/>
+        <w:tblCellMar>
+          <w:top w:w="140" w:type="dxa"/>
+          <w:left w:w="140" w:type="dxa"/>
+          <w:bottom w:w="140" w:type="dxa"/>
+          <w:right w:w="140" w:type="dxa"/>
+        </w:tblCellMar>
+        <w:tblLook w:val="04A0" w:firstRow="1" w:lastRow="0" w:firstColumn="1" w:lastColumn="0" w:noHBand="0" w:noVBand="1"/>
+      </w:tblPr>
+      <w:tblGrid>
+        <w:gridCol w:w="1125"/>
+        <w:gridCol w:w="1702"/>
+        <w:gridCol w:w="2410"/>
+        <w:gridCol w:w="2409"/>
+        <w:gridCol w:w="1698"/>
+      </w:tblGrid>
+      <w:tr>
+        <w:trPr>
+          <w:tblCellSpacing w:w="10" w:type="dxa"/>
+        </w:trPr>
+        <w:tc>
+          <w:tcPr>
+            <w:tcW w:w="586" w:type="pct"/>
+            <w:tcBorders>
+              <w:top w:val="outset" w:sz="6" w:space="0" w:color="auto"/>
+              <w:left w:val="outset" w:sz="6" w:space="0" w:color="auto"/>
+              <w:bottom w:val="outset" w:sz="6" w:space="0" w:color="auto"/>
+              <w:right w:val="outset" w:sz="6" w:space="0" w:color="auto"/>
+            </w:tcBorders>
+            <w:shd w:val="clear" w:color="auto" w:fill="FFFFFF"/>
+            <w:hideMark/>
+          </w:tcPr>
+          <w:p>
+            <w:pPr>
+              <w:widowControl/>
+              <w:spacing w:line="240" w:lineRule="auto"/>
+              <w:rPr>
+                <w:rFonts w:ascii="Times" w:hAnsi="Times"/>
+                <w:sz w:val="24"/>
+                <w:szCs w:val="24"/>
+              </w:rPr>
+            </w:pPr>
+            <w:r>
+              <w:rPr>
+                <w:rFonts w:ascii="Times" w:hAnsi="Times"/>
+                <w:b/>
+                <w:bCs/>
+                <w:sz w:val="24"/>
+                <w:szCs w:val="24"/>
+              </w:rPr>
+              <w:t>Phase</w:t>
+            </w:r>
+          </w:p>
+        </w:tc>
+        <w:tc>
+          <w:tcPr>
+            <w:tcW w:w="900" w:type="pct"/>
+            <w:tcBorders>
+              <w:top w:val="outset" w:sz="6" w:space="0" w:color="auto"/>
+              <w:left w:val="outset" w:sz="6" w:space="0" w:color="auto"/>
+              <w:bottom w:val="outset" w:sz="6" w:space="0" w:color="auto"/>
+              <w:right w:val="outset" w:sz="6" w:space="0" w:color="auto"/>
+            </w:tcBorders>
+            <w:shd w:val="clear" w:color="auto" w:fill="FFFFFF"/>
+            <w:hideMark/>
+          </w:tcPr>
+          <w:p>
+            <w:pPr>
+              <w:widowControl/>
+              <w:spacing w:line="240" w:lineRule="auto"/>
+              <w:rPr>
+                <w:rFonts w:ascii="Times" w:hAnsi="Times"/>
+                <w:sz w:val="24"/>
+                <w:szCs w:val="24"/>
+              </w:rPr>
+            </w:pPr>
+            <w:r>
+              <w:rPr>
+                <w:rFonts w:ascii="Times" w:hAnsi="Times"/>
+                <w:b/>
+                <w:bCs/>
+                <w:sz w:val="24"/>
+                <w:szCs w:val="24"/>
+              </w:rPr>
+              <w:t>Iteration</w:t>
+            </w:r>
+          </w:p>
+        </w:tc>
+        <w:tc>
+          <w:tcPr>
+            <w:tcW w:w="1279" w:type="pct"/>
+            <w:tcBorders>
+              <w:top w:val="outset" w:sz="6" w:space="0" w:color="auto"/>
+              <w:left w:val="outset" w:sz="6" w:space="0" w:color="auto"/>
+              <w:bottom w:val="outset" w:sz="6" w:space="0" w:color="auto"/>
+              <w:right w:val="outset" w:sz="6" w:space="0" w:color="auto"/>
+            </w:tcBorders>
+            <w:shd w:val="clear" w:color="auto" w:fill="FFFFFF"/>
+            <w:hideMark/>
+          </w:tcPr>
+          <w:p>
+            <w:pPr>
+              <w:widowControl/>
+              <w:spacing w:line="240" w:lineRule="auto"/>
+              <w:rPr>
+                <w:rFonts w:ascii="Times" w:hAnsi="Times"/>
+                <w:sz w:val="24"/>
+                <w:szCs w:val="24"/>
+              </w:rPr>
+            </w:pPr>
+            <w:r>
+              <w:rPr>
+                <w:rFonts w:ascii="Times" w:hAnsi="Times"/>
+                <w:b/>
+                <w:bCs/>
+                <w:sz w:val="24"/>
+                <w:szCs w:val="24"/>
+              </w:rPr>
+              <w:t>Description</w:t>
+            </w:r>
+          </w:p>
+        </w:tc>
+        <w:tc>
+          <w:tcPr>
+            <w:tcW w:w="1279" w:type="pct"/>
+            <w:tcBorders>
+              <w:top w:val="outset" w:sz="6" w:space="0" w:color="auto"/>
+              <w:left w:val="outset" w:sz="6" w:space="0" w:color="auto"/>
+              <w:bottom w:val="outset" w:sz="6" w:space="0" w:color="auto"/>
+              <w:right w:val="outset" w:sz="6" w:space="0" w:color="auto"/>
+            </w:tcBorders>
+            <w:shd w:val="clear" w:color="auto" w:fill="FFFFFF"/>
+            <w:hideMark/>
+          </w:tcPr>
+          <w:p>
+            <w:pPr>
+              <w:widowControl/>
+              <w:spacing w:line="240" w:lineRule="auto"/>
+              <w:rPr>
+                <w:rFonts w:ascii="Times" w:hAnsi="Times"/>
+                <w:sz w:val="24"/>
+                <w:szCs w:val="24"/>
+              </w:rPr>
+            </w:pPr>
+            <w:r>
+              <w:rPr>
+                <w:rFonts w:ascii="Times" w:hAnsi="Times"/>
+                <w:b/>
+                <w:bCs/>
+                <w:sz w:val="24"/>
+                <w:szCs w:val="24"/>
+              </w:rPr>
+              <w:t>Associated Milestones</w:t>
+            </w:r>
+          </w:p>
+        </w:tc>
+        <w:tc>
+          <w:tcPr>
+            <w:tcW w:w="893" w:type="pct"/>
+            <w:tcBorders>
+              <w:top w:val="outset" w:sz="6" w:space="0" w:color="auto"/>
+              <w:left w:val="outset" w:sz="6" w:space="0" w:color="auto"/>
+              <w:bottom w:val="outset" w:sz="6" w:space="0" w:color="auto"/>
+              <w:right w:val="outset" w:sz="6" w:space="0" w:color="auto"/>
+            </w:tcBorders>
+            <w:shd w:val="clear" w:color="auto" w:fill="FFFFFF"/>
+            <w:hideMark/>
+          </w:tcPr>
+          <w:p>
+            <w:pPr>
+              <w:widowControl/>
+              <w:spacing w:line="240" w:lineRule="auto"/>
+              <w:rPr>
+                <w:rFonts w:ascii="Times" w:hAnsi="Times"/>
+                <w:sz w:val="24"/>
+                <w:szCs w:val="24"/>
+              </w:rPr>
+            </w:pPr>
+            <w:r>
+              <w:rPr>
+                <w:rFonts w:ascii="Times" w:hAnsi="Times"/>
+                <w:b/>
+                <w:bCs/>
+                <w:sz w:val="24"/>
+                <w:szCs w:val="24"/>
+              </w:rPr>
+              <w:t>Risks Addressed</w:t>
+            </w:r>
+          </w:p>
+        </w:tc>
+      </w:tr>
+      <w:tr>
+        <w:trPr>
+          <w:tblCellSpacing w:w="10" w:type="dxa"/>
+        </w:trPr>
+        <w:tc>
+          <w:tcPr>
+            <w:tcW w:w="586" w:type="pct"/>
+            <w:tcBorders>
+              <w:top w:val="outset" w:sz="6" w:space="0" w:color="auto"/>
+              <w:left w:val="outset" w:sz="6" w:space="0" w:color="auto"/>
+              <w:bottom w:val="outset" w:sz="6" w:space="0" w:color="auto"/>
+              <w:right w:val="outset" w:sz="6" w:space="0" w:color="auto"/>
+            </w:tcBorders>
+            <w:shd w:val="clear" w:color="auto" w:fill="FFFFFF"/>
+            <w:hideMark/>
+          </w:tcPr>
+          <w:p>
+            <w:pPr>
+              <w:widowControl/>
+              <w:spacing w:line="240" w:lineRule="auto"/>
+              <w:rPr>
+                <w:rFonts w:ascii="Times" w:hAnsi="Times"/>
+                <w:sz w:val="24"/>
+                <w:szCs w:val="24"/>
+              </w:rPr>
+            </w:pPr>
+            <w:r>
+              <w:rPr>
+                <w:rFonts w:ascii="Times" w:hAnsi="Times"/>
+                <w:sz w:val="24"/>
+                <w:szCs w:val="24"/>
+              </w:rPr>
+              <w:t>First</w:t>
+            </w:r>
+          </w:p>
+        </w:tc>
+        <w:tc>
+          <w:tcPr>
+            <w:tcW w:w="900" w:type="pct"/>
+            <w:tcBorders>
+              <w:top w:val="outset" w:sz="6" w:space="0" w:color="auto"/>
+              <w:left w:val="outset" w:sz="6" w:space="0" w:color="auto"/>
+              <w:bottom w:val="outset" w:sz="6" w:space="0" w:color="auto"/>
+              <w:right w:val="outset" w:sz="6" w:space="0" w:color="auto"/>
+            </w:tcBorders>
+            <w:shd w:val="clear" w:color="auto" w:fill="FFFFFF"/>
+            <w:hideMark/>
+          </w:tcPr>
+          <w:p>
+            <w:pPr>
+              <w:widowControl/>
+              <w:spacing w:line="240" w:lineRule="auto"/>
+              <w:rPr>
+                <w:rFonts w:ascii="Times" w:hAnsi="Times"/>
+                <w:sz w:val="24"/>
+                <w:szCs w:val="24"/>
+              </w:rPr>
+            </w:pPr>
+            <w:r>
+              <w:rPr>
+                <w:rFonts w:ascii="Times" w:hAnsi="Times"/>
+                <w:sz w:val="24"/>
+                <w:szCs w:val="24"/>
+              </w:rPr>
+              <w:t>Planning Iteration</w:t>
+            </w:r>
+          </w:p>
+        </w:tc>
+        <w:tc>
+          <w:tcPr>
+            <w:tcW w:w="1279" w:type="pct"/>
+            <w:tcBorders>
+              <w:top w:val="outset" w:sz="6" w:space="0" w:color="auto"/>
+              <w:left w:val="outset" w:sz="6" w:space="0" w:color="auto"/>
+              <w:bottom w:val="outset" w:sz="6" w:space="0" w:color="auto"/>
+              <w:right w:val="outset" w:sz="6" w:space="0" w:color="auto"/>
+            </w:tcBorders>
+            <w:shd w:val="clear" w:color="auto" w:fill="FFFFFF"/>
+            <w:hideMark/>
+          </w:tcPr>
+          <w:p>
+            <w:pPr>
+              <w:widowControl/>
+              <w:spacing w:line="240" w:lineRule="auto"/>
+              <w:rPr>
+                <w:rFonts w:ascii="Times" w:hAnsi="Times"/>
+                <w:sz w:val="24"/>
+                <w:szCs w:val="24"/>
+              </w:rPr>
+            </w:pPr>
+            <w:r>
+              <w:rPr>
+                <w:rFonts w:ascii="Times" w:hAnsi="Times"/>
+                <w:sz w:val="24"/>
+                <w:szCs w:val="24"/>
+              </w:rPr>
+              <w:t xml:space="preserve">Defines </w:t>
+            </w:r>
+            <w:r>
+              <w:rPr>
+                <w:rFonts w:ascii="Times" w:hAnsi="Times"/>
+                <w:sz w:val="24"/>
+                <w:szCs w:val="24"/>
+              </w:rPr>
+              <w:t xml:space="preserve">organization </w:t>
+            </w:r>
+            <w:r>
+              <w:rPr>
+                <w:rFonts w:ascii="Times" w:hAnsi="Times"/>
+                <w:sz w:val="24"/>
+                <w:szCs w:val="24"/>
+              </w:rPr>
+              <w:t xml:space="preserve">model, </w:t>
+            </w:r>
+            <w:r>
+              <w:rPr>
+                <w:rFonts w:ascii="Times" w:hAnsi="Times"/>
+                <w:sz w:val="24"/>
+                <w:szCs w:val="24"/>
+              </w:rPr>
+              <w:t xml:space="preserve">project </w:t>
+            </w:r>
+            <w:r>
+              <w:rPr>
+                <w:rFonts w:ascii="Times" w:hAnsi="Times"/>
+                <w:sz w:val="24"/>
+                <w:szCs w:val="24"/>
+              </w:rPr>
+              <w:t xml:space="preserve">requirements, project plan, and </w:t>
+            </w:r>
+            <w:r>
+              <w:rPr>
+                <w:rFonts w:ascii="Times" w:hAnsi="Times"/>
+                <w:sz w:val="24"/>
+                <w:szCs w:val="24"/>
+              </w:rPr>
+              <w:t>user</w:t>
+            </w:r>
+            <w:r>
+              <w:rPr>
+                <w:rFonts w:ascii="Times" w:hAnsi="Times"/>
+                <w:sz w:val="24"/>
+                <w:szCs w:val="24"/>
+              </w:rPr>
+              <w:t xml:space="preserve"> case.</w:t>
+            </w:r>
+          </w:p>
+        </w:tc>
+        <w:tc>
+          <w:tcPr>
+            <w:tcW w:w="1279" w:type="pct"/>
+            <w:tcBorders>
+              <w:top w:val="outset" w:sz="6" w:space="0" w:color="auto"/>
+              <w:left w:val="outset" w:sz="6" w:space="0" w:color="auto"/>
+              <w:bottom w:val="outset" w:sz="6" w:space="0" w:color="auto"/>
+              <w:right w:val="outset" w:sz="6" w:space="0" w:color="auto"/>
+            </w:tcBorders>
+            <w:shd w:val="clear" w:color="auto" w:fill="FFFFFF"/>
+            <w:hideMark/>
+          </w:tcPr>
+          <w:p>
+            <w:pPr>
+              <w:widowControl/>
+              <w:spacing w:line="240" w:lineRule="auto"/>
+              <w:rPr>
+                <w:rFonts w:ascii="Times" w:hAnsi="Times"/>
+                <w:sz w:val="24"/>
+                <w:szCs w:val="24"/>
+              </w:rPr>
+            </w:pPr>
+            <w:r>
+              <w:rPr>
+                <w:rFonts w:ascii="Times" w:hAnsi="Times"/>
+                <w:sz w:val="24"/>
+                <w:szCs w:val="24"/>
+              </w:rPr>
+              <w:t>Software Development Plan</w:t>
+            </w:r>
+          </w:p>
+          <w:p>
+            <w:pPr>
+              <w:widowControl/>
+              <w:spacing w:line="240" w:lineRule="auto"/>
+              <w:rPr>
+                <w:rFonts w:ascii="Times" w:hAnsi="Times"/>
+                <w:sz w:val="24"/>
+                <w:szCs w:val="24"/>
+              </w:rPr>
+            </w:pPr>
+            <w:r>
+              <w:rPr>
+                <w:rFonts w:ascii="Times" w:hAnsi="Times"/>
+                <w:sz w:val="24"/>
+                <w:szCs w:val="24"/>
+              </w:rPr>
+              <w:t>Vision Plan</w:t>
+            </w:r>
+          </w:p>
+          <w:p>
+            <w:pPr>
+              <w:widowControl/>
+              <w:spacing w:line="240" w:lineRule="auto"/>
+              <w:rPr>
+                <w:rFonts w:ascii="Times" w:hAnsi="Times"/>
+                <w:sz w:val="24"/>
+                <w:szCs w:val="24"/>
+              </w:rPr>
+            </w:pPr>
+          </w:p>
+          <w:p>
+            <w:pPr>
+              <w:widowControl/>
+              <w:spacing w:line="240" w:lineRule="auto"/>
+              <w:rPr>
+                <w:rFonts w:ascii="Times" w:hAnsi="Times"/>
+                <w:sz w:val="24"/>
+                <w:szCs w:val="24"/>
+              </w:rPr>
+            </w:pPr>
+          </w:p>
+        </w:tc>
+        <w:tc>
+          <w:tcPr>
+            <w:tcW w:w="893" w:type="pct"/>
+            <w:tcBorders>
+              <w:top w:val="outset" w:sz="6" w:space="0" w:color="auto"/>
+              <w:left w:val="outset" w:sz="6" w:space="0" w:color="auto"/>
+              <w:bottom w:val="outset" w:sz="6" w:space="0" w:color="auto"/>
+              <w:right w:val="outset" w:sz="6" w:space="0" w:color="auto"/>
+            </w:tcBorders>
+            <w:shd w:val="clear" w:color="auto" w:fill="FFFFFF"/>
+            <w:hideMark/>
+          </w:tcPr>
+          <w:p>
+            <w:pPr>
+              <w:widowControl/>
+              <w:spacing w:before="100" w:beforeAutospacing="1" w:after="100" w:afterAutospacing="1" w:line="240" w:lineRule="auto"/>
+              <w:rPr>
+                <w:rFonts w:ascii="Times" w:hAnsi="Times"/>
+                <w:sz w:val="24"/>
+                <w:szCs w:val="24"/>
+              </w:rPr>
+            </w:pPr>
+            <w:r>
+              <w:rPr>
+                <w:rFonts w:ascii="Times" w:hAnsi="Times"/>
+                <w:sz w:val="24"/>
+                <w:szCs w:val="24"/>
+              </w:rPr>
+              <w:t>Wrong estimation in planning</w:t>
+            </w:r>
+          </w:p>
+          <w:p>
+            <w:pPr>
+              <w:widowControl/>
+              <w:spacing w:before="100" w:beforeAutospacing="1" w:after="100" w:afterAutospacing="1" w:line="240" w:lineRule="auto"/>
+              <w:rPr>
+                <w:rFonts w:ascii="Times" w:hAnsi="Times"/>
+                <w:sz w:val="24"/>
+                <w:szCs w:val="24"/>
+              </w:rPr>
+            </w:pPr>
+            <w:r>
+              <w:rPr>
+                <w:rFonts w:ascii="Times" w:hAnsi="Times"/>
+                <w:sz w:val="24"/>
+                <w:szCs w:val="24"/>
+              </w:rPr>
+              <w:t xml:space="preserve">Set unappropriate object and requirements </w:t>
+            </w:r>
+          </w:p>
+          <w:p>
+            <w:pPr>
+              <w:widowControl/>
+              <w:spacing w:before="100" w:beforeAutospacing="1" w:after="100" w:afterAutospacing="1" w:line="240" w:lineRule="auto"/>
+              <w:rPr>
+                <w:rFonts w:ascii="Times" w:hAnsi="Times"/>
+                <w:sz w:val="24"/>
+                <w:szCs w:val="24"/>
+              </w:rPr>
+            </w:pPr>
+          </w:p>
+        </w:tc>
+      </w:tr>
+      <w:tr>
+        <w:trPr>
+          <w:tblCellSpacing w:w="10" w:type="dxa"/>
+        </w:trPr>
+        <w:tc>
+          <w:tcPr>
+            <w:tcW w:w="586" w:type="pct"/>
+            <w:tcBorders>
+              <w:top w:val="outset" w:sz="6" w:space="0" w:color="auto"/>
+              <w:left w:val="outset" w:sz="6" w:space="0" w:color="auto"/>
+              <w:bottom w:val="outset" w:sz="6" w:space="0" w:color="auto"/>
+              <w:right w:val="outset" w:sz="6" w:space="0" w:color="auto"/>
+            </w:tcBorders>
+            <w:shd w:val="clear" w:color="auto" w:fill="FFFFFF"/>
+            <w:hideMark/>
+          </w:tcPr>
+          <w:p>
+            <w:pPr>
+              <w:widowControl/>
+              <w:spacing w:line="240" w:lineRule="auto"/>
+              <w:rPr>
+                <w:rFonts w:ascii="Times" w:hAnsi="Times"/>
+                <w:sz w:val="24"/>
+                <w:szCs w:val="24"/>
+              </w:rPr>
+            </w:pPr>
+            <w:r>
+              <w:rPr>
+                <w:rFonts w:ascii="Times" w:hAnsi="Times"/>
+                <w:sz w:val="24"/>
+                <w:szCs w:val="24"/>
+              </w:rPr>
+              <w:t>Second</w:t>
+            </w:r>
+          </w:p>
+        </w:tc>
+        <w:tc>
+          <w:tcPr>
+            <w:tcW w:w="900" w:type="pct"/>
+            <w:tcBorders>
+              <w:top w:val="outset" w:sz="6" w:space="0" w:color="auto"/>
+              <w:left w:val="outset" w:sz="6" w:space="0" w:color="auto"/>
+              <w:bottom w:val="outset" w:sz="6" w:space="0" w:color="auto"/>
+              <w:right w:val="outset" w:sz="6" w:space="0" w:color="auto"/>
+            </w:tcBorders>
+            <w:shd w:val="clear" w:color="auto" w:fill="FFFFFF"/>
+            <w:hideMark/>
+          </w:tcPr>
+          <w:p>
+            <w:pPr>
+              <w:widowControl/>
+              <w:spacing w:line="240" w:lineRule="auto"/>
+              <w:rPr>
+                <w:rFonts w:ascii="Times" w:hAnsi="Times"/>
+                <w:sz w:val="24"/>
+                <w:szCs w:val="24"/>
+              </w:rPr>
+            </w:pPr>
+            <w:r>
+              <w:rPr>
+                <w:rFonts w:ascii="Times" w:hAnsi="Times"/>
+                <w:sz w:val="24"/>
+                <w:szCs w:val="24"/>
+              </w:rPr>
+              <w:t xml:space="preserve">Develop Architectural </w:t>
+            </w:r>
+            <w:r>
+              <w:rPr>
+                <w:rFonts w:ascii="Times" w:hAnsi="Times"/>
+                <w:sz w:val="24"/>
+                <w:szCs w:val="24"/>
+              </w:rPr>
+              <w:t>Software System</w:t>
+            </w:r>
+          </w:p>
+        </w:tc>
+        <w:tc>
+          <w:tcPr>
+            <w:tcW w:w="1279" w:type="pct"/>
+            <w:tcBorders>
+              <w:top w:val="outset" w:sz="6" w:space="0" w:color="auto"/>
+              <w:left w:val="outset" w:sz="6" w:space="0" w:color="auto"/>
+              <w:bottom w:val="outset" w:sz="6" w:space="0" w:color="auto"/>
+              <w:right w:val="outset" w:sz="6" w:space="0" w:color="auto"/>
+            </w:tcBorders>
+            <w:shd w:val="clear" w:color="auto" w:fill="FFFFFF"/>
+            <w:hideMark/>
+          </w:tcPr>
+          <w:p>
+            <w:pPr>
+              <w:widowControl/>
+              <w:spacing w:line="240" w:lineRule="auto"/>
+              <w:rPr>
+                <w:rFonts w:ascii="Times" w:hAnsi="Times"/>
+                <w:sz w:val="24"/>
+                <w:szCs w:val="24"/>
+              </w:rPr>
+            </w:pPr>
+            <w:r>
+              <w:rPr>
+                <w:rFonts w:ascii="Times" w:hAnsi="Times"/>
+                <w:sz w:val="24"/>
+                <w:szCs w:val="24"/>
+              </w:rPr>
+              <w:t>Completes analysis &amp; design for all use</w:t>
+            </w:r>
+            <w:r>
+              <w:rPr>
+                <w:rFonts w:ascii="Times" w:hAnsi="Times"/>
+                <w:sz w:val="24"/>
+                <w:szCs w:val="24"/>
+              </w:rPr>
+              <w:t>r</w:t>
+            </w:r>
+            <w:r>
+              <w:rPr>
+                <w:rFonts w:ascii="Times" w:hAnsi="Times"/>
+                <w:sz w:val="24"/>
+                <w:szCs w:val="24"/>
+              </w:rPr>
+              <w:t xml:space="preserve"> cases.</w:t>
+            </w:r>
+          </w:p>
+          <w:p>
+            <w:pPr>
+              <w:widowControl/>
+              <w:spacing w:line="240" w:lineRule="auto"/>
+              <w:rPr>
+                <w:rFonts w:ascii="Times" w:hAnsi="Times"/>
+                <w:sz w:val="24"/>
+                <w:szCs w:val="24"/>
+              </w:rPr>
+            </w:pPr>
+            <w:r>
+              <w:rPr>
+                <w:rFonts w:ascii="Times" w:hAnsi="Times"/>
+                <w:sz w:val="24"/>
+                <w:szCs w:val="24"/>
+              </w:rPr>
+              <w:t>Build a architectural softwar system</w:t>
+            </w:r>
+          </w:p>
+        </w:tc>
+        <w:tc>
+          <w:tcPr>
+            <w:tcW w:w="1279" w:type="pct"/>
+            <w:tcBorders>
+              <w:top w:val="outset" w:sz="6" w:space="0" w:color="auto"/>
+              <w:left w:val="outset" w:sz="6" w:space="0" w:color="auto"/>
+              <w:bottom w:val="outset" w:sz="6" w:space="0" w:color="auto"/>
+              <w:right w:val="outset" w:sz="6" w:space="0" w:color="auto"/>
+            </w:tcBorders>
+            <w:shd w:val="clear" w:color="auto" w:fill="FFFFFF"/>
+            <w:hideMark/>
+          </w:tcPr>
+          <w:p>
+            <w:pPr>
+              <w:widowControl/>
+              <w:spacing w:line="240" w:lineRule="auto"/>
+              <w:rPr>
+                <w:rFonts w:ascii="Times" w:hAnsi="Times"/>
+                <w:sz w:val="24"/>
+                <w:szCs w:val="24"/>
+              </w:rPr>
+            </w:pPr>
+            <w:r>
+              <w:rPr>
+                <w:rFonts w:ascii="Times" w:hAnsi="Times"/>
+                <w:sz w:val="24"/>
+                <w:szCs w:val="24"/>
+              </w:rPr>
+              <w:t>Design of architectural system</w:t>
+            </w:r>
+          </w:p>
+          <w:p>
+            <w:pPr>
+              <w:widowControl/>
+              <w:spacing w:line="240" w:lineRule="auto"/>
+              <w:rPr>
+                <w:rFonts w:ascii="Times" w:hAnsi="Times"/>
+                <w:sz w:val="24"/>
+                <w:szCs w:val="24"/>
+              </w:rPr>
+            </w:pPr>
+            <w:r>
+              <w:rPr>
+                <w:rFonts w:ascii="Times" w:hAnsi="Times"/>
+                <w:sz w:val="24"/>
+                <w:szCs w:val="24"/>
+              </w:rPr>
+              <w:t>User case diagram</w:t>
+            </w:r>
+          </w:p>
+        </w:tc>
+        <w:tc>
+          <w:tcPr>
+            <w:tcW w:w="893" w:type="pct"/>
+            <w:tcBorders>
+              <w:top w:val="outset" w:sz="6" w:space="0" w:color="auto"/>
+              <w:left w:val="outset" w:sz="6" w:space="0" w:color="auto"/>
+              <w:bottom w:val="outset" w:sz="6" w:space="0" w:color="auto"/>
+              <w:right w:val="outset" w:sz="6" w:space="0" w:color="auto"/>
+            </w:tcBorders>
+            <w:shd w:val="clear" w:color="auto" w:fill="FFFFFF"/>
+            <w:hideMark/>
+          </w:tcPr>
+          <w:p>
+            <w:pPr>
+              <w:widowControl/>
+              <w:spacing w:before="100" w:beforeAutospacing="1" w:after="100" w:afterAutospacing="1" w:line="240" w:lineRule="auto"/>
+              <w:rPr>
+                <w:rFonts w:ascii="Times" w:hAnsi="Times"/>
+                <w:sz w:val="24"/>
+                <w:szCs w:val="24"/>
+              </w:rPr>
+            </w:pPr>
+            <w:r>
+              <w:rPr>
+                <w:rFonts w:ascii="Times" w:hAnsi="Times"/>
+                <w:sz w:val="24"/>
+                <w:szCs w:val="24"/>
+              </w:rPr>
+              <w:t>System has some mistakes</w:t>
+            </w:r>
+          </w:p>
+        </w:tc>
+      </w:tr>
+      <w:tr>
+        <w:trPr>
+          <w:tblCellSpacing w:w="10" w:type="dxa"/>
+        </w:trPr>
+        <w:tc>
+          <w:tcPr>
+            <w:tcW w:w="586" w:type="pct"/>
+            <w:tcBorders>
+              <w:top w:val="outset" w:sz="6" w:space="0" w:color="auto"/>
+              <w:left w:val="outset" w:sz="6" w:space="0" w:color="auto"/>
+              <w:bottom w:val="outset" w:sz="6" w:space="0" w:color="auto"/>
+              <w:right w:val="outset" w:sz="6" w:space="0" w:color="auto"/>
+            </w:tcBorders>
+            <w:shd w:val="clear" w:color="auto" w:fill="FFFFFF"/>
+            <w:hideMark/>
+          </w:tcPr>
+          <w:p>
+            <w:pPr>
+              <w:widowControl/>
+              <w:spacing w:line="240" w:lineRule="auto"/>
+              <w:rPr>
+                <w:rFonts w:ascii="Times" w:hAnsi="Times"/>
+                <w:sz w:val="24"/>
+                <w:szCs w:val="24"/>
+              </w:rPr>
+            </w:pPr>
+            <w:r>
+              <w:rPr>
+                <w:rFonts w:ascii="Times" w:hAnsi="Times"/>
+                <w:sz w:val="24"/>
+                <w:szCs w:val="24"/>
+              </w:rPr>
+              <w:t>Third</w:t>
+            </w:r>
+          </w:p>
+        </w:tc>
+        <w:tc>
+          <w:tcPr>
+            <w:tcW w:w="900" w:type="pct"/>
+            <w:tcBorders>
+              <w:top w:val="outset" w:sz="6" w:space="0" w:color="auto"/>
+              <w:left w:val="outset" w:sz="6" w:space="0" w:color="auto"/>
+              <w:bottom w:val="outset" w:sz="6" w:space="0" w:color="auto"/>
+              <w:right w:val="outset" w:sz="6" w:space="0" w:color="auto"/>
+            </w:tcBorders>
+            <w:shd w:val="clear" w:color="auto" w:fill="FFFFFF"/>
+            <w:hideMark/>
+          </w:tcPr>
+          <w:p>
+            <w:pPr>
+              <w:widowControl/>
+              <w:spacing w:line="240" w:lineRule="auto"/>
+              <w:rPr>
+                <w:rFonts w:ascii="Times" w:hAnsi="Times"/>
+                <w:sz w:val="24"/>
+                <w:szCs w:val="24"/>
+              </w:rPr>
+            </w:pPr>
+            <w:r>
+              <w:rPr>
+                <w:rFonts w:ascii="Times" w:hAnsi="Times"/>
+                <w:sz w:val="24"/>
+                <w:szCs w:val="24"/>
+              </w:rPr>
+              <w:t>The Trial Version of the project</w:t>
+            </w:r>
+          </w:p>
+        </w:tc>
+        <w:tc>
+          <w:tcPr>
+            <w:tcW w:w="1279" w:type="pct"/>
+            <w:tcBorders>
+              <w:top w:val="outset" w:sz="6" w:space="0" w:color="auto"/>
+              <w:left w:val="outset" w:sz="6" w:space="0" w:color="auto"/>
+              <w:bottom w:val="outset" w:sz="6" w:space="0" w:color="auto"/>
+              <w:right w:val="outset" w:sz="6" w:space="0" w:color="auto"/>
+            </w:tcBorders>
+            <w:shd w:val="clear" w:color="auto" w:fill="FFFFFF"/>
+            <w:hideMark/>
+          </w:tcPr>
+          <w:p>
+            <w:pPr>
+              <w:widowControl/>
+              <w:spacing w:line="240" w:lineRule="auto"/>
+              <w:rPr>
+                <w:rFonts w:ascii="Times" w:hAnsi="Times"/>
+                <w:sz w:val="24"/>
+                <w:szCs w:val="24"/>
+              </w:rPr>
+            </w:pPr>
+            <w:r>
+              <w:rPr>
+                <w:rFonts w:ascii="Times" w:hAnsi="Times"/>
+                <w:sz w:val="24"/>
+                <w:szCs w:val="24"/>
+              </w:rPr>
+              <w:t>Building code to create software for the project</w:t>
+            </w:r>
+          </w:p>
+        </w:tc>
+        <w:tc>
+          <w:tcPr>
+            <w:tcW w:w="1279" w:type="pct"/>
+            <w:tcBorders>
+              <w:top w:val="outset" w:sz="6" w:space="0" w:color="auto"/>
+              <w:left w:val="outset" w:sz="6" w:space="0" w:color="auto"/>
+              <w:bottom w:val="outset" w:sz="6" w:space="0" w:color="auto"/>
+              <w:right w:val="outset" w:sz="6" w:space="0" w:color="auto"/>
+            </w:tcBorders>
+            <w:shd w:val="clear" w:color="auto" w:fill="FFFFFF"/>
+            <w:hideMark/>
+          </w:tcPr>
+          <w:p>
+            <w:pPr>
+              <w:widowControl/>
+              <w:spacing w:line="240" w:lineRule="auto"/>
+              <w:rPr>
+                <w:rFonts w:ascii="Times" w:hAnsi="Times"/>
+                <w:sz w:val="24"/>
+                <w:szCs w:val="24"/>
+              </w:rPr>
+            </w:pPr>
+            <w:r>
+              <w:rPr>
+                <w:rFonts w:ascii="Times" w:hAnsi="Times"/>
+                <w:sz w:val="24"/>
+                <w:szCs w:val="24"/>
+              </w:rPr>
+              <w:t>The Trial version</w:t>
+            </w:r>
+          </w:p>
+        </w:tc>
+        <w:tc>
+          <w:tcPr>
+            <w:tcW w:w="893" w:type="pct"/>
+            <w:tcBorders>
+              <w:top w:val="outset" w:sz="6" w:space="0" w:color="auto"/>
+              <w:left w:val="outset" w:sz="6" w:space="0" w:color="auto"/>
+              <w:bottom w:val="outset" w:sz="6" w:space="0" w:color="auto"/>
+              <w:right w:val="outset" w:sz="6" w:space="0" w:color="auto"/>
+            </w:tcBorders>
+            <w:shd w:val="clear" w:color="auto" w:fill="FFFFFF"/>
+            <w:hideMark/>
+          </w:tcPr>
+          <w:p>
+            <w:pPr>
+              <w:widowControl/>
+              <w:spacing w:line="240" w:lineRule="auto"/>
+              <w:rPr>
+                <w:rFonts w:ascii="Times" w:hAnsi="Times"/>
+                <w:sz w:val="24"/>
+                <w:szCs w:val="24"/>
+              </w:rPr>
+            </w:pPr>
+            <w:r>
+              <w:rPr>
+                <w:rFonts w:ascii="Times" w:hAnsi="Times"/>
+                <w:sz w:val="24"/>
+                <w:szCs w:val="24"/>
+              </w:rPr>
+              <w:t>All key features</w:t>
+            </w:r>
+            <w:r>
+              <w:rPr>
+                <w:rFonts w:ascii="Times" w:hAnsi="Times"/>
+                <w:sz w:val="24"/>
+                <w:szCs w:val="24"/>
+              </w:rPr>
+              <w:t xml:space="preserve"> determined at </w:t>
+            </w:r>
+            <w:r>
+              <w:rPr>
+                <w:rFonts w:ascii="Times" w:hAnsi="Times"/>
+                <w:sz w:val="24"/>
+                <w:szCs w:val="24"/>
+              </w:rPr>
+              <w:t xml:space="preserve">SDP </w:t>
+            </w:r>
+            <w:r>
+              <w:rPr>
+                <w:rFonts w:ascii="Times" w:hAnsi="Times"/>
+                <w:sz w:val="24"/>
+                <w:szCs w:val="24"/>
+              </w:rPr>
+              <w:t xml:space="preserve">implemented in the </w:t>
+            </w:r>
+            <w:r>
+              <w:rPr>
+                <w:rFonts w:ascii="Times" w:hAnsi="Times"/>
+                <w:sz w:val="24"/>
+                <w:szCs w:val="24"/>
+              </w:rPr>
+              <w:t>Trial.</w:t>
+            </w:r>
+          </w:p>
+        </w:tc>
+      </w:tr>
+      <w:tr>
+        <w:trPr>
+          <w:tblCellSpacing w:w="10" w:type="dxa"/>
+        </w:trPr>
+        <w:tc>
+          <w:tcPr>
+            <w:tcW w:w="586" w:type="pct"/>
+            <w:tcBorders>
+              <w:top w:val="outset" w:sz="6" w:space="0" w:color="auto"/>
+              <w:left w:val="outset" w:sz="6" w:space="0" w:color="auto"/>
+              <w:bottom w:val="outset" w:sz="6" w:space="0" w:color="auto"/>
+              <w:right w:val="outset" w:sz="6" w:space="0" w:color="auto"/>
+            </w:tcBorders>
+            <w:shd w:val="clear" w:color="auto" w:fill="FFFFFF"/>
+            <w:hideMark/>
+          </w:tcPr>
+          <w:p>
+            <w:pPr>
+              <w:widowControl/>
+              <w:spacing w:line="240" w:lineRule="auto"/>
+              <w:rPr>
+                <w:rFonts w:ascii="Times" w:hAnsi="Times"/>
+                <w:sz w:val="24"/>
+                <w:szCs w:val="24"/>
+              </w:rPr>
+            </w:pPr>
+            <w:r>
+              <w:rPr>
+                <w:rFonts w:ascii="Times" w:hAnsi="Times"/>
+                <w:sz w:val="24"/>
+                <w:szCs w:val="24"/>
+              </w:rPr>
+              <w:lastRenderedPageBreak/>
+              <w:t> </w:t>
+            </w:r>
+          </w:p>
+        </w:tc>
+        <w:tc>
+          <w:tcPr>
+            <w:tcW w:w="900" w:type="pct"/>
+            <w:tcBorders>
+              <w:top w:val="outset" w:sz="6" w:space="0" w:color="auto"/>
+              <w:left w:val="outset" w:sz="6" w:space="0" w:color="auto"/>
+              <w:bottom w:val="outset" w:sz="6" w:space="0" w:color="auto"/>
+              <w:right w:val="outset" w:sz="6" w:space="0" w:color="auto"/>
+            </w:tcBorders>
+            <w:shd w:val="clear" w:color="auto" w:fill="FFFFFF"/>
+            <w:hideMark/>
+          </w:tcPr>
+          <w:p>
+            <w:pPr>
+              <w:widowControl/>
+              <w:spacing w:line="240" w:lineRule="auto"/>
+              <w:rPr>
+                <w:rFonts w:ascii="Times" w:hAnsi="Times"/>
+                <w:sz w:val="24"/>
+                <w:szCs w:val="24"/>
+              </w:rPr>
+            </w:pPr>
+            <w:r>
+              <w:rPr>
+                <w:rFonts w:ascii="Times" w:hAnsi="Times"/>
+                <w:sz w:val="24"/>
+                <w:szCs w:val="24"/>
+              </w:rPr>
+              <w:t>Test cases</w:t>
+            </w:r>
+          </w:p>
+        </w:tc>
+        <w:tc>
+          <w:tcPr>
+            <w:tcW w:w="1279" w:type="pct"/>
+            <w:tcBorders>
+              <w:top w:val="outset" w:sz="6" w:space="0" w:color="auto"/>
+              <w:left w:val="outset" w:sz="6" w:space="0" w:color="auto"/>
+              <w:bottom w:val="outset" w:sz="6" w:space="0" w:color="auto"/>
+              <w:right w:val="outset" w:sz="6" w:space="0" w:color="auto"/>
+            </w:tcBorders>
+            <w:shd w:val="clear" w:color="auto" w:fill="FFFFFF"/>
+            <w:hideMark/>
+          </w:tcPr>
+          <w:p>
+            <w:pPr>
+              <w:widowControl/>
+              <w:spacing w:before="100" w:beforeAutospacing="1" w:after="100" w:afterAutospacing="1" w:line="240" w:lineRule="auto"/>
+              <w:rPr>
+                <w:rFonts w:ascii="Times" w:hAnsi="Times"/>
+                <w:sz w:val="24"/>
+                <w:szCs w:val="24"/>
+              </w:rPr>
+            </w:pPr>
+            <w:r>
+              <w:rPr>
+                <w:rFonts w:ascii="Times" w:hAnsi="Times"/>
+                <w:sz w:val="24"/>
+                <w:szCs w:val="24"/>
+              </w:rPr>
+              <w:t>Building test cases to find and solve if the trial has problems</w:t>
+            </w:r>
+          </w:p>
+        </w:tc>
+        <w:tc>
+          <w:tcPr>
+            <w:tcW w:w="1279" w:type="pct"/>
+            <w:tcBorders>
+              <w:top w:val="outset" w:sz="6" w:space="0" w:color="auto"/>
+              <w:left w:val="outset" w:sz="6" w:space="0" w:color="auto"/>
+              <w:bottom w:val="outset" w:sz="6" w:space="0" w:color="auto"/>
+              <w:right w:val="outset" w:sz="6" w:space="0" w:color="auto"/>
+            </w:tcBorders>
+            <w:shd w:val="clear" w:color="auto" w:fill="FFFFFF"/>
+            <w:hideMark/>
+          </w:tcPr>
+          <w:p>
+            <w:pPr>
+              <w:widowControl/>
+              <w:spacing w:line="240" w:lineRule="auto"/>
+              <w:rPr>
+                <w:rFonts w:ascii="Times" w:hAnsi="Times"/>
+                <w:sz w:val="24"/>
+                <w:szCs w:val="24"/>
+              </w:rPr>
+            </w:pPr>
+            <w:r>
+              <w:rPr>
+                <w:rFonts w:ascii="Times" w:hAnsi="Times"/>
+                <w:sz w:val="24"/>
+                <w:szCs w:val="24"/>
+              </w:rPr>
+              <w:t>User test cases</w:t>
+            </w:r>
+          </w:p>
+        </w:tc>
+        <w:tc>
+          <w:tcPr>
+            <w:tcW w:w="893" w:type="pct"/>
+            <w:tcBorders>
+              <w:top w:val="outset" w:sz="6" w:space="0" w:color="auto"/>
+              <w:left w:val="outset" w:sz="6" w:space="0" w:color="auto"/>
+              <w:bottom w:val="outset" w:sz="6" w:space="0" w:color="auto"/>
+              <w:right w:val="outset" w:sz="6" w:space="0" w:color="auto"/>
+            </w:tcBorders>
+            <w:shd w:val="clear" w:color="auto" w:fill="FFFFFF"/>
+            <w:hideMark/>
+          </w:tcPr>
+          <w:p>
+            <w:pPr>
+              <w:widowControl/>
+              <w:spacing w:before="100" w:beforeAutospacing="1" w:after="100" w:afterAutospacing="1" w:line="240" w:lineRule="auto"/>
+              <w:rPr>
+                <w:rFonts w:ascii="Times" w:hAnsi="Times"/>
+                <w:sz w:val="24"/>
+                <w:szCs w:val="24"/>
+              </w:rPr>
+            </w:pPr>
+            <w:r>
+              <w:rPr>
+                <w:rFonts w:ascii="Times" w:hAnsi="Times"/>
+                <w:sz w:val="24"/>
+                <w:szCs w:val="24"/>
+              </w:rPr>
+              <w:t>Test cases can not find the problem</w:t>
+            </w:r>
+          </w:p>
+        </w:tc>
+      </w:tr>
+      <w:tr>
+        <w:trPr>
+          <w:tblCellSpacing w:w="10" w:type="dxa"/>
+        </w:trPr>
+        <w:tc>
+          <w:tcPr>
+            <w:tcW w:w="586" w:type="pct"/>
+            <w:tcBorders>
+              <w:top w:val="outset" w:sz="6" w:space="0" w:color="auto"/>
+              <w:left w:val="outset" w:sz="6" w:space="0" w:color="auto"/>
+              <w:bottom w:val="outset" w:sz="6" w:space="0" w:color="auto"/>
+              <w:right w:val="outset" w:sz="6" w:space="0" w:color="auto"/>
+            </w:tcBorders>
+            <w:shd w:val="clear" w:color="auto" w:fill="FFFFFF"/>
+            <w:hideMark/>
+          </w:tcPr>
+          <w:p>
+            <w:pPr>
+              <w:widowControl/>
+              <w:spacing w:line="240" w:lineRule="auto"/>
+              <w:rPr>
+                <w:rFonts w:ascii="Times" w:hAnsi="Times"/>
+                <w:sz w:val="24"/>
+                <w:szCs w:val="24"/>
+              </w:rPr>
+            </w:pPr>
+            <w:r>
+              <w:rPr>
+                <w:rFonts w:ascii="Times" w:hAnsi="Times"/>
+                <w:sz w:val="24"/>
+                <w:szCs w:val="24"/>
+              </w:rPr>
+              <w:t>Fourth</w:t>
+            </w:r>
+          </w:p>
+        </w:tc>
+        <w:tc>
+          <w:tcPr>
+            <w:tcW w:w="900" w:type="pct"/>
+            <w:tcBorders>
+              <w:top w:val="outset" w:sz="6" w:space="0" w:color="auto"/>
+              <w:left w:val="outset" w:sz="6" w:space="0" w:color="auto"/>
+              <w:bottom w:val="outset" w:sz="6" w:space="0" w:color="auto"/>
+              <w:right w:val="outset" w:sz="6" w:space="0" w:color="auto"/>
+            </w:tcBorders>
+            <w:shd w:val="clear" w:color="auto" w:fill="FFFFFF"/>
+            <w:hideMark/>
+          </w:tcPr>
+          <w:p>
+            <w:pPr>
+              <w:widowControl/>
+              <w:spacing w:line="240" w:lineRule="auto"/>
+              <w:rPr>
+                <w:rFonts w:ascii="Times" w:hAnsi="Times"/>
+                <w:sz w:val="24"/>
+                <w:szCs w:val="24"/>
+              </w:rPr>
+            </w:pPr>
+            <w:r>
+              <w:rPr>
+                <w:rFonts w:ascii="Times" w:hAnsi="Times"/>
+                <w:sz w:val="24"/>
+                <w:szCs w:val="24"/>
+              </w:rPr>
+              <w:t>Software Release</w:t>
+            </w:r>
+          </w:p>
+        </w:tc>
+        <w:tc>
+          <w:tcPr>
+            <w:tcW w:w="1279" w:type="pct"/>
+            <w:tcBorders>
+              <w:top w:val="outset" w:sz="6" w:space="0" w:color="auto"/>
+              <w:left w:val="outset" w:sz="6" w:space="0" w:color="auto"/>
+              <w:bottom w:val="outset" w:sz="6" w:space="0" w:color="auto"/>
+              <w:right w:val="outset" w:sz="6" w:space="0" w:color="auto"/>
+            </w:tcBorders>
+            <w:shd w:val="clear" w:color="auto" w:fill="FFFFFF"/>
+            <w:hideMark/>
+          </w:tcPr>
+          <w:p>
+            <w:pPr>
+              <w:widowControl/>
+              <w:spacing w:line="240" w:lineRule="auto"/>
+              <w:rPr>
+                <w:rFonts w:ascii="Times" w:hAnsi="Times"/>
+                <w:sz w:val="24"/>
+                <w:szCs w:val="24"/>
+              </w:rPr>
+            </w:pPr>
+            <w:r>
+              <w:rPr>
+                <w:rFonts w:ascii="Times" w:hAnsi="Times"/>
+                <w:sz w:val="24"/>
+                <w:szCs w:val="24"/>
+              </w:rPr>
+              <w:t>Package, distribute, and install Release.</w:t>
+            </w:r>
+          </w:p>
+        </w:tc>
+        <w:tc>
+          <w:tcPr>
+            <w:tcW w:w="1279" w:type="pct"/>
+            <w:tcBorders>
+              <w:top w:val="outset" w:sz="6" w:space="0" w:color="auto"/>
+              <w:left w:val="outset" w:sz="6" w:space="0" w:color="auto"/>
+              <w:bottom w:val="outset" w:sz="6" w:space="0" w:color="auto"/>
+              <w:right w:val="outset" w:sz="6" w:space="0" w:color="auto"/>
+            </w:tcBorders>
+            <w:shd w:val="clear" w:color="auto" w:fill="FFFFFF"/>
+            <w:hideMark/>
+          </w:tcPr>
+          <w:p>
+            <w:pPr>
+              <w:widowControl/>
+              <w:spacing w:line="240" w:lineRule="auto"/>
+              <w:rPr>
+                <w:rFonts w:ascii="Times" w:hAnsi="Times"/>
+                <w:sz w:val="24"/>
+                <w:szCs w:val="24"/>
+              </w:rPr>
+            </w:pPr>
+            <w:r>
+              <w:rPr>
+                <w:rFonts w:ascii="Times" w:hAnsi="Times"/>
+                <w:sz w:val="24"/>
+                <w:szCs w:val="24"/>
+              </w:rPr>
+              <w:t>Software Released</w:t>
+            </w:r>
+          </w:p>
+        </w:tc>
+        <w:tc>
+          <w:tcPr>
+            <w:tcW w:w="893" w:type="pct"/>
+            <w:tcBorders>
+              <w:top w:val="outset" w:sz="6" w:space="0" w:color="auto"/>
+              <w:left w:val="outset" w:sz="6" w:space="0" w:color="auto"/>
+              <w:bottom w:val="outset" w:sz="6" w:space="0" w:color="auto"/>
+              <w:right w:val="outset" w:sz="6" w:space="0" w:color="auto"/>
+            </w:tcBorders>
+            <w:shd w:val="clear" w:color="auto" w:fill="FFFFFF"/>
+            <w:hideMark/>
+          </w:tcPr>
+          <w:p>
+            <w:pPr>
+              <w:widowControl/>
+              <w:spacing w:line="240" w:lineRule="auto"/>
+              <w:rPr>
+                <w:rFonts w:ascii="Times" w:hAnsi="Times"/>
+                <w:sz w:val="24"/>
+                <w:szCs w:val="24"/>
+              </w:rPr>
+            </w:pPr>
+            <w:r>
+              <w:rPr>
+                <w:rFonts w:ascii="Times" w:hAnsi="Times"/>
+                <w:sz w:val="24"/>
+                <w:szCs w:val="24"/>
+              </w:rPr>
+              <w:t> </w:t>
+            </w:r>
+          </w:p>
+        </w:tc>
+      </w:tr>
+    </w:tbl>
+    <w:p>
+      <w:pPr>
+        <w:pStyle w:val="infoblue0"/>
+      </w:pPr>
+    </w:p>
+    <w:p>
+      <w:pPr>
+        <w:pStyle w:val="Heading3"/>
+      </w:pPr>
+      <w:bookmarkStart w:id="35" w:name="_Toc524312846"/>
+      <w:bookmarkStart w:id="36" w:name="_Toc307271027"/>
+      <w:r>
+        <w:t>Releases</w:t>
+      </w:r>
+      <w:bookmarkEnd w:id="35"/>
+      <w:bookmarkEnd w:id="36"/>
+    </w:p>
+    <w:p>
+      <w:pPr>
+        <w:ind w:left="720"/>
+        <w:rPr>
+          <w:sz w:val="24"/>
+          <w:szCs w:val="24"/>
+        </w:rPr>
+      </w:pPr>
+      <w:r>
+        <w:rPr>
+          <w:sz w:val="24"/>
+          <w:szCs w:val="24"/>
+        </w:rPr>
+        <w:t>There are only two releases, there are The Trial and The Schoodle 1.0. The first must be complete on The Third Sprint and the second is on The Fourth Sprint. The evaluation of both releases made by Project Manager and Lecturer at the end of The Fourth Sprint.</w:t>
+      </w:r>
+    </w:p>
+    <w:p>
+      <w:pPr>
+        <w:pStyle w:val="Heading3"/>
+      </w:pPr>
+      <w:bookmarkStart w:id="37" w:name="_Toc524312847"/>
+      <w:bookmarkStart w:id="38" w:name="_Toc307271028"/>
+      <w:r>
+        <w:t>Project Schedule</w:t>
+      </w:r>
+      <w:bookmarkEnd w:id="37"/>
+      <w:bookmarkEnd w:id="38"/>
+    </w:p>
+    <w:p>
+      <w:pPr>
+        <w:ind w:left="720"/>
+      </w:pPr>
+      <w:r>
+        <w:rPr>
+          <w:sz w:val="24"/>
+          <w:szCs w:val="24"/>
+        </w:rPr>
+        <w:t>The schedule can be seen in section 4.2.1. Plan will be updated to adapt the situation on the dates specified in that section.</w:t>
+      </w:r>
+    </w:p>
+    <w:p>
+      <w:pPr>
+        <w:pStyle w:val="Heading3"/>
+      </w:pPr>
+      <w:bookmarkStart w:id="39" w:name="_Toc524312848"/>
+      <w:bookmarkStart w:id="40" w:name="_Toc307271029"/>
+      <w:r>
+        <w:t>Project Resourcing</w:t>
+      </w:r>
+      <w:bookmarkEnd w:id="39"/>
+      <w:bookmarkEnd w:id="40"/>
+    </w:p>
+    <w:p>
+      <w:pPr>
+        <w:pStyle w:val="infoblue0"/>
+      </w:pPr>
+      <w:r>
+        <w:t> [Identify the numbers and type of staff required here, including any special skills or experience, scheduled by project phase or iteration.</w:t>
+      </w:r>
+    </w:p>
+    <w:p>
+      <w:pPr>
+        <w:pStyle w:val="infoblue0"/>
+      </w:pPr>
+      <w:r>
+        <w:t> Describe how you will approach finding and acquiring the staff needed for the project.</w:t>
+      </w:r>
+    </w:p>
+    <w:p>
+      <w:pPr>
+        <w:pStyle w:val="infoblue0"/>
+      </w:pPr>
+      <w:r>
+        <w:t> List any special training project team members will require, with target dates for when this training should be completed.]</w:t>
+      </w:r>
+    </w:p>
+    <w:p>
+      <w:pPr>
+        <w:pStyle w:val="infoblue0"/>
+        <w:numPr>
+          <w:ilvl w:val="0"/>
+          <w:numId w:val="12"/>
+        </w:numPr>
         <w:rPr>
           <w:i w:val="0"/>
           <w:color w:val="auto"/>
+          <w:sz w:val="24"/>
+          <w:szCs w:val="24"/>
         </w:rPr>
       </w:pPr>
       <w:r>
         <w:rPr>
           <w:i w:val="0"/>
           <w:color w:val="auto"/>
-        </w:rPr>
-        <w:t>This project will take 6 weeks. Initial estimates of each s</w:t>
-      </w:r>
-    </w:p>
-    <w:p>
-      <w:pPr>
-        <w:pStyle w:val="Heading2"/>
-      </w:pPr>
-      <w:bookmarkStart w:id="30" w:name="_Toc524312843"/>
-      <w:bookmarkStart w:id="31" w:name="_Toc307271024"/>
-      <w:r>
-        <w:t>Project Plan</w:t>
-      </w:r>
-      <w:bookmarkEnd w:id="30"/>
-      <w:bookmarkEnd w:id="31"/>
+          <w:sz w:val="24"/>
+          <w:szCs w:val="24"/>
+        </w:rPr>
+        <w:t>Staff</w:t>
+      </w:r>
     </w:p>
     <w:p>
       <w:pPr>
         <w:pStyle w:val="infoblue0"/>
-      </w:pPr>
-      <w:r>
-        <w:t>[This section contains the schedule and resources for the project.]</w:t>
-      </w:r>
-    </w:p>
-    <w:p>
-      <w:pPr>
-        <w:pStyle w:val="Heading3"/>
-      </w:pPr>
-      <w:bookmarkStart w:id="32" w:name="_Toc524312844"/>
-      <w:bookmarkStart w:id="33" w:name="_Toc307271025"/>
-      <w:r>
-        <w:lastRenderedPageBreak/>
-        <w:t>Phase Plan</w:t>
-      </w:r>
-      <w:bookmarkEnd w:id="32"/>
-      <w:bookmarkEnd w:id="33"/>
+        <w:numPr>
+          <w:ilvl w:val="1"/>
+          <w:numId w:val="12"/>
+        </w:numPr>
+        <w:rPr>
+          <w:i w:val="0"/>
+          <w:color w:val="auto"/>
+          <w:sz w:val="24"/>
+          <w:szCs w:val="24"/>
+        </w:rPr>
+      </w:pPr>
+      <w:r>
+        <w:rPr>
+          <w:i w:val="0"/>
+          <w:color w:val="auto"/>
+          <w:sz w:val="24"/>
+          <w:szCs w:val="24"/>
+        </w:rPr>
+        <w:t>The member of the team on this project are listed in section 3.1</w:t>
+      </w:r>
     </w:p>
     <w:p>
       <w:pPr>
         <w:pStyle w:val="infoblue0"/>
-      </w:pPr>
-      <w:r>
-        <w:t>[Include the following:</w:t>
+        <w:numPr>
+          <w:ilvl w:val="1"/>
+          <w:numId w:val="12"/>
+        </w:numPr>
+        <w:rPr>
+          <w:i w:val="0"/>
+          <w:color w:val="auto"/>
+          <w:sz w:val="24"/>
+          <w:szCs w:val="24"/>
+        </w:rPr>
+      </w:pPr>
+      <w:r>
+        <w:rPr>
+          <w:i w:val="0"/>
+          <w:color w:val="auto"/>
+          <w:sz w:val="24"/>
+          <w:szCs w:val="24"/>
+        </w:rPr>
+        <w:t>The member of the team are trained and reach to intermediate level of coding</w:t>
       </w:r>
     </w:p>
     <w:p>
       <w:pPr>
         <w:pStyle w:val="infoblue0"/>
-        <w:ind w:left="1080" w:hanging="360"/>
-      </w:pPr>
-      <w:r>
-        <w:rPr>
-          <w:rFonts w:ascii="Symbol" w:hAnsi="Symbol"/>
+        <w:numPr>
+          <w:ilvl w:val="0"/>
+          <w:numId w:val="12"/>
+        </w:numPr>
+        <w:rPr>
           <w:i w:val="0"/>
-          <w:iCs w:val="0"/>
-        </w:rPr>
-        <w:t></w:t>
-      </w:r>
+          <w:color w:val="auto"/>
+          <w:sz w:val="24"/>
+          <w:szCs w:val="24"/>
+        </w:rPr>
+      </w:pPr>
       <w:r>
         <w:rPr>
           <w:i w:val="0"/>
-          <w:iCs w:val="0"/>
-          <w:sz w:val="14"/>
-          <w:szCs w:val="14"/>
-        </w:rPr>
-        <w:t xml:space="preserve">     </w:t>
-      </w:r>
-      <w:r>
-        <w:t>Work Breakdown Structure (WBS) — optional for small projects</w:t>
+          <w:color w:val="auto"/>
+          <w:sz w:val="24"/>
+          <w:szCs w:val="24"/>
+        </w:rPr>
+        <w:t>Training plan</w:t>
       </w:r>
     </w:p>
     <w:p>
       <w:pPr>
         <w:pStyle w:val="infoblue0"/>
-        <w:ind w:left="1080" w:hanging="360"/>
-      </w:pPr>
-      <w:r>
-        <w:rPr>
-          <w:rFonts w:ascii="Symbol" w:hAnsi="Symbol"/>
+        <w:numPr>
+          <w:ilvl w:val="1"/>
+          <w:numId w:val="12"/>
+        </w:numPr>
+        <w:rPr>
           <w:i w:val="0"/>
-          <w:iCs w:val="0"/>
-        </w:rPr>
-        <w:t></w:t>
-      </w:r>
+          <w:color w:val="auto"/>
+          <w:sz w:val="24"/>
+          <w:szCs w:val="24"/>
+        </w:rPr>
+      </w:pPr>
       <w:r>
         <w:rPr>
           <w:i w:val="0"/>
-          <w:iCs w:val="0"/>
-          <w:sz w:val="14"/>
-          <w:szCs w:val="14"/>
-        </w:rPr>
-        <w:t xml:space="preserve">     </w:t>
-      </w:r>
-      <w:r>
-        <w:t>a timeline or Gantt chart showing the allocation of time to the project phases or iterations</w:t>
+          <w:color w:val="auto"/>
+          <w:sz w:val="24"/>
+          <w:szCs w:val="24"/>
+        </w:rPr>
+        <w:t>The leader of team provide appropriate knownledge for team members due to the assigned tasks</w:t>
       </w:r>
     </w:p>
     <w:p>
       <w:pPr>
         <w:pStyle w:val="infoblue0"/>
-        <w:ind w:left="1080" w:hanging="360"/>
-      </w:pPr>
-      <w:r>
-        <w:rPr>
-          <w:rFonts w:ascii="Symbol" w:hAnsi="Symbol"/>
+        <w:numPr>
+          <w:ilvl w:val="1"/>
+          <w:numId w:val="12"/>
+        </w:numPr>
+        <w:rPr>
           <w:i w:val="0"/>
-          <w:iCs w:val="0"/>
-        </w:rPr>
-        <w:t></w:t>
-      </w:r>
+          <w:color w:val="auto"/>
+          <w:sz w:val="24"/>
+          <w:szCs w:val="24"/>
+        </w:rPr>
+      </w:pPr>
       <w:r>
         <w:rPr>
           <w:i w:val="0"/>
-          <w:iCs w:val="0"/>
-          <w:sz w:val="14"/>
-          <w:szCs w:val="14"/>
-        </w:rPr>
-        <w:t xml:space="preserve">     </w:t>
-      </w:r>
-      <w:r>
-        <w:t>identify major milestones with their achievement criteria</w:t>
+          <w:color w:val="auto"/>
+          <w:sz w:val="24"/>
+          <w:szCs w:val="24"/>
+        </w:rPr>
+        <w:t>The team leader ensure team members accquire the necessary knownledge to complete following tasks and support the project</w:t>
       </w:r>
     </w:p>
     <w:p>
       <w:pPr>
         <w:pStyle w:val="infoblue0"/>
-      </w:pPr>
-      <w:r>
-        <w:t>Define any important release points and demos.]</w:t>
-      </w:r>
-    </w:p>
-    <w:p>
-      <w:pPr>
-        <w:pStyle w:val="Heading3"/>
-      </w:pPr>
-      <w:bookmarkStart w:id="34" w:name="_Toc524312845"/>
-      <w:bookmarkStart w:id="35" w:name="_Toc307271026"/>
-      <w:r>
-        <w:t>Iteration Objectives</w:t>
-      </w:r>
-      <w:bookmarkEnd w:id="34"/>
-      <w:bookmarkEnd w:id="35"/>
+        <w:numPr>
+          <w:ilvl w:val="0"/>
+          <w:numId w:val="12"/>
+        </w:numPr>
+        <w:rPr>
+          <w:i w:val="0"/>
+          <w:color w:val="auto"/>
+          <w:sz w:val="24"/>
+          <w:szCs w:val="24"/>
+        </w:rPr>
+      </w:pPr>
+      <w:r>
+        <w:rPr>
+          <w:i w:val="0"/>
+          <w:color w:val="auto"/>
+          <w:sz w:val="24"/>
+          <w:szCs w:val="24"/>
+        </w:rPr>
+        <w:t>Budget</w:t>
+      </w:r>
     </w:p>
     <w:p>
       <w:pPr>
         <w:pStyle w:val="infoblue0"/>
-      </w:pPr>
-      <w:r>
-        <w:t>[List the objectives to be accomplished for each of the iterations.]</w:t>
-      </w:r>
-    </w:p>
-    <w:p>
-      <w:pPr>
-        <w:pStyle w:val="Heading3"/>
-      </w:pPr>
-      <w:bookmarkStart w:id="36" w:name="_Toc524312846"/>
-      <w:bookmarkStart w:id="37" w:name="_Toc307271027"/>
-      <w:r>
-        <w:t>Releases</w:t>
-      </w:r>
-      <w:bookmarkEnd w:id="36"/>
-      <w:bookmarkEnd w:id="37"/>
+        <w:numPr>
+          <w:ilvl w:val="1"/>
+          <w:numId w:val="12"/>
+        </w:numPr>
+        <w:rPr>
+          <w:i w:val="0"/>
+          <w:color w:val="auto"/>
+          <w:sz w:val="24"/>
+          <w:szCs w:val="24"/>
+        </w:rPr>
+      </w:pPr>
+      <w:r>
+        <w:rPr>
+          <w:i w:val="0"/>
+          <w:color w:val="auto"/>
+          <w:sz w:val="24"/>
+          <w:szCs w:val="24"/>
+        </w:rPr>
+        <w:t>2 months time</w:t>
+      </w:r>
     </w:p>
     <w:p>
       <w:pPr>
         <w:pStyle w:val="infoblue0"/>
-      </w:pPr>
-      <w:r>
-        <w:t>[A brief description of each software release and whether it’s demo, beta, and so on.]</w:t>
-      </w:r>
-    </w:p>
-    <w:p>
-      <w:pPr>
-        <w:pStyle w:val="Heading3"/>
-      </w:pPr>
-      <w:bookmarkStart w:id="38" w:name="_Toc524312847"/>
-      <w:bookmarkStart w:id="39" w:name="_Toc307271028"/>
-      <w:r>
-        <w:t>Project Schedule</w:t>
-      </w:r>
-      <w:bookmarkEnd w:id="38"/>
-      <w:bookmarkEnd w:id="39"/>
-    </w:p>
-    <w:p>
-      <w:pPr>
-        <w:pStyle w:val="infoblue0"/>
-      </w:pPr>
-      <w:r>
-        <w:t>[Diagrams or tables showing target dates for completion of iterations and phases, release points, demos, and other milestones.]</w:t>
-      </w:r>
-    </w:p>
-    <w:p>
-      <w:pPr>
-        <w:pStyle w:val="Heading3"/>
-      </w:pPr>
-      <w:bookmarkStart w:id="40" w:name="_Toc524312848"/>
-      <w:bookmarkStart w:id="41" w:name="_Toc307271029"/>
-      <w:r>
-        <w:t>Project Resourcing</w:t>
-      </w:r>
-      <w:bookmarkEnd w:id="40"/>
+        <w:numPr>
+          <w:ilvl w:val="1"/>
+          <w:numId w:val="12"/>
+        </w:numPr>
+        <w:rPr>
+          <w:i w:val="0"/>
+          <w:color w:val="auto"/>
+          <w:sz w:val="24"/>
+          <w:szCs w:val="24"/>
+        </w:rPr>
+      </w:pPr>
+      <w:r>
+        <w:rPr>
+          <w:i w:val="0"/>
+          <w:color w:val="auto"/>
+          <w:sz w:val="24"/>
+          <w:szCs w:val="24"/>
+        </w:rPr>
+        <w:t>18,000,000 VND</w:t>
+      </w:r>
+      <w:bookmarkStart w:id="41" w:name="_GoBack"/>
       <w:bookmarkEnd w:id="41"/>
-    </w:p>
-    <w:p>
-      <w:pPr>
-        <w:pStyle w:val="infoblue0"/>
-      </w:pPr>
-      <w:r>
-        <w:t> [Identify the numbers and type of staff required here, including any special skills or experience, scheduled by project phase or iteration.</w:t>
-      </w:r>
-    </w:p>
-    <w:p>
-      <w:pPr>
-        <w:pStyle w:val="infoblue0"/>
-      </w:pPr>
-      <w:r>
-        <w:t> Describe how you will approach finding and acquiring the staff needed for the project.</w:t>
-      </w:r>
-    </w:p>
-    <w:p>
-      <w:pPr>
-        <w:pStyle w:val="infoblue0"/>
-      </w:pPr>
-      <w:r>
-        <w:t> List any special training project team members will require, with target dates for when this training should be completed.]</w:t>
-      </w:r>
     </w:p>
     <w:p>
       <w:pPr>
@@ -4561,6 +7565,7 @@
         </w:numPr>
       </w:pPr>
       <w:r>
+        <w:lastRenderedPageBreak/>
         <w:t>Reporting and Measurement: Describe internal and external reports to be generated, and the frequency and distribution of publication. Specify which metrics should be collected and why.</w:t>
       </w:r>
     </w:p>
@@ -4615,7 +7620,6 @@
       </w:pPr>
       <w:bookmarkStart w:id="66" w:name="_Toc307271031"/>
       <w:r>
-        <w:lastRenderedPageBreak/>
         <w:t>Requirements Management</w:t>
       </w:r>
       <w:bookmarkEnd w:id="65"/>
@@ -4930,6 +7934,7 @@
       </w:pPr>
       <w:bookmarkStart w:id="75" w:name="_Toc307271034"/>
       <w:r>
+        <w:lastRenderedPageBreak/>
         <w:t>Configuration Management</w:t>
       </w:r>
       <w:bookmarkEnd w:id="75"/>
@@ -5102,20 +8107,10 @@
             <w:sym w:font="Symbol" w:char="F0D3"/>
           </w:r>
           <w:r>
-            <w:fldChar w:fldCharType="begin"/>
+            <w:t>Group9</w:t>
           </w:r>
-          <w:r>
-            <w:instrText xml:space="preserve"> DOCPROPERTY "Company"  \* MERGEFORMAT </w:instrText>
-          </w:r>
-          <w:r>
-            <w:fldChar w:fldCharType="separate"/>
-          </w:r>
-          <w:r>
-            <w:t>&lt;Company Name&gt;</w:t>
-          </w:r>
-          <w:r>
-            <w:fldChar w:fldCharType="end"/>
-          </w:r>
+        </w:p>
+        <w:p>
           <w:r>
             <w:t xml:space="preserve">, </w:t>
           </w:r>
@@ -5421,7 +8416,13 @@
         </w:tcPr>
         <w:p>
           <w:r>
-            <w:t>com.apcs17.cs300.schoodle</w:t>
+            <w:t>com.apcs17.cs300</w:t>
+          </w:r>
+          <w:r>
+            <w:t>.sdp</w:t>
+          </w:r>
+          <w:r>
+            <w:t>.schoodle</w:t>
           </w:r>
         </w:p>
       </w:tc>
@@ -5662,6 +8663,119 @@
     </w:lvl>
   </w:abstractNum>
   <w:abstractNum w:abstractNumId="2" w15:restartNumberingAfterBreak="0">
+    <w:nsid w:val="13FD0F7A"/>
+    <w:multiLevelType w:val="hybridMultilevel"/>
+    <w:tmpl w:val="89B086F4"/>
+    <w:lvl w:ilvl="0" w:tplc="04090001">
+      <w:start w:val="1"/>
+      <w:numFmt w:val="bullet"/>
+      <w:lvlText w:val=""/>
+      <w:lvlJc w:val="left"/>
+      <w:pPr>
+        <w:ind w:left="720" w:hanging="360"/>
+      </w:pPr>
+      <w:rPr>
+        <w:rFonts w:ascii="Symbol" w:hAnsi="Symbol" w:hint="default"/>
+      </w:rPr>
+    </w:lvl>
+    <w:lvl w:ilvl="1" w:tplc="04090003" w:tentative="1">
+      <w:start w:val="1"/>
+      <w:numFmt w:val="bullet"/>
+      <w:lvlText w:val="o"/>
+      <w:lvlJc w:val="left"/>
+      <w:pPr>
+        <w:ind w:left="1440" w:hanging="360"/>
+      </w:pPr>
+      <w:rPr>
+        <w:rFonts w:ascii="Courier New" w:hAnsi="Courier New" w:cs="Courier New" w:hint="default"/>
+      </w:rPr>
+    </w:lvl>
+    <w:lvl w:ilvl="2" w:tplc="04090005" w:tentative="1">
+      <w:start w:val="1"/>
+      <w:numFmt w:val="bullet"/>
+      <w:lvlText w:val=""/>
+      <w:lvlJc w:val="left"/>
+      <w:pPr>
+        <w:ind w:left="2160" w:hanging="360"/>
+      </w:pPr>
+      <w:rPr>
+        <w:rFonts w:ascii="Wingdings" w:hAnsi="Wingdings" w:hint="default"/>
+      </w:rPr>
+    </w:lvl>
+    <w:lvl w:ilvl="3" w:tplc="04090001" w:tentative="1">
+      <w:start w:val="1"/>
+      <w:numFmt w:val="bullet"/>
+      <w:lvlText w:val=""/>
+      <w:lvlJc w:val="left"/>
+      <w:pPr>
+        <w:ind w:left="2880" w:hanging="360"/>
+      </w:pPr>
+      <w:rPr>
+        <w:rFonts w:ascii="Symbol" w:hAnsi="Symbol" w:hint="default"/>
+      </w:rPr>
+    </w:lvl>
+    <w:lvl w:ilvl="4" w:tplc="04090003" w:tentative="1">
+      <w:start w:val="1"/>
+      <w:numFmt w:val="bullet"/>
+      <w:lvlText w:val="o"/>
+      <w:lvlJc w:val="left"/>
+      <w:pPr>
+        <w:ind w:left="3600" w:hanging="360"/>
+      </w:pPr>
+      <w:rPr>
+        <w:rFonts w:ascii="Courier New" w:hAnsi="Courier New" w:cs="Courier New" w:hint="default"/>
+      </w:rPr>
+    </w:lvl>
+    <w:lvl w:ilvl="5" w:tplc="04090005" w:tentative="1">
+      <w:start w:val="1"/>
+      <w:numFmt w:val="bullet"/>
+      <w:lvlText w:val=""/>
+      <w:lvlJc w:val="left"/>
+      <w:pPr>
+        <w:ind w:left="4320" w:hanging="360"/>
+      </w:pPr>
+      <w:rPr>
+        <w:rFonts w:ascii="Wingdings" w:hAnsi="Wingdings" w:hint="default"/>
+      </w:rPr>
+    </w:lvl>
+    <w:lvl w:ilvl="6" w:tplc="04090001" w:tentative="1">
+      <w:start w:val="1"/>
+      <w:numFmt w:val="bullet"/>
+      <w:lvlText w:val=""/>
+      <w:lvlJc w:val="left"/>
+      <w:pPr>
+        <w:ind w:left="5040" w:hanging="360"/>
+      </w:pPr>
+      <w:rPr>
+        <w:rFonts w:ascii="Symbol" w:hAnsi="Symbol" w:hint="default"/>
+      </w:rPr>
+    </w:lvl>
+    <w:lvl w:ilvl="7" w:tplc="04090003" w:tentative="1">
+      <w:start w:val="1"/>
+      <w:numFmt w:val="bullet"/>
+      <w:lvlText w:val="o"/>
+      <w:lvlJc w:val="left"/>
+      <w:pPr>
+        <w:ind w:left="5760" w:hanging="360"/>
+      </w:pPr>
+      <w:rPr>
+        <w:rFonts w:ascii="Courier New" w:hAnsi="Courier New" w:cs="Courier New" w:hint="default"/>
+      </w:rPr>
+    </w:lvl>
+    <w:lvl w:ilvl="8" w:tplc="04090005" w:tentative="1">
+      <w:start w:val="1"/>
+      <w:numFmt w:val="bullet"/>
+      <w:lvlText w:val=""/>
+      <w:lvlJc w:val="left"/>
+      <w:pPr>
+        <w:ind w:left="6480" w:hanging="360"/>
+      </w:pPr>
+      <w:rPr>
+        <w:rFonts w:ascii="Wingdings" w:hAnsi="Wingdings" w:hint="default"/>
+      </w:rPr>
+    </w:lvl>
+  </w:abstractNum>
+  <w:abstractNum w:abstractNumId="3" w15:restartNumberingAfterBreak="0">
     <w:nsid w:val="1AB837CF"/>
     <w:multiLevelType w:val="hybridMultilevel"/>
     <w:tmpl w:val="675E15A6"/>
@@ -5774,7 +8888,7 @@
       </w:rPr>
     </w:lvl>
   </w:abstractNum>
-  <w:abstractNum w:abstractNumId="3" w15:restartNumberingAfterBreak="0">
+  <w:abstractNum w:abstractNumId="4" w15:restartNumberingAfterBreak="0">
     <w:nsid w:val="3EE92F35"/>
     <w:multiLevelType w:val="hybridMultilevel"/>
     <w:tmpl w:val="77C67770"/>
@@ -5887,7 +9001,7 @@
       </w:rPr>
     </w:lvl>
   </w:abstractNum>
-  <w:abstractNum w:abstractNumId="4" w15:restartNumberingAfterBreak="0">
+  <w:abstractNum w:abstractNumId="5" w15:restartNumberingAfterBreak="0">
     <w:nsid w:val="429801B3"/>
     <w:multiLevelType w:val="hybridMultilevel"/>
     <w:tmpl w:val="35D81D70"/>
@@ -6000,7 +9114,7 @@
       </w:rPr>
     </w:lvl>
   </w:abstractNum>
-  <w:abstractNum w:abstractNumId="5" w15:restartNumberingAfterBreak="0">
+  <w:abstractNum w:abstractNumId="6" w15:restartNumberingAfterBreak="0">
     <w:nsid w:val="43C40192"/>
     <w:multiLevelType w:val="hybridMultilevel"/>
     <w:tmpl w:val="BD445508"/>
@@ -6113,7 +9227,233 @@
       </w:rPr>
     </w:lvl>
   </w:abstractNum>
-  <w:abstractNum w:abstractNumId="6" w15:restartNumberingAfterBreak="0">
+  <w:abstractNum w:abstractNumId="7" w15:restartNumberingAfterBreak="0">
+    <w:nsid w:val="4AB67465"/>
+    <w:multiLevelType w:val="hybridMultilevel"/>
+    <w:tmpl w:val="E88CEF54"/>
+    <w:lvl w:ilvl="0" w:tplc="04090001">
+      <w:start w:val="1"/>
+      <w:numFmt w:val="bullet"/>
+      <w:lvlText w:val=""/>
+      <w:lvlJc w:val="left"/>
+      <w:pPr>
+        <w:ind w:left="720" w:hanging="360"/>
+      </w:pPr>
+      <w:rPr>
+        <w:rFonts w:ascii="Symbol" w:hAnsi="Symbol" w:hint="default"/>
+      </w:rPr>
+    </w:lvl>
+    <w:lvl w:ilvl="1" w:tplc="04090003" w:tentative="1">
+      <w:start w:val="1"/>
+      <w:numFmt w:val="bullet"/>
+      <w:lvlText w:val="o"/>
+      <w:lvlJc w:val="left"/>
+      <w:pPr>
+        <w:ind w:left="1440" w:hanging="360"/>
+      </w:pPr>
+      <w:rPr>
+        <w:rFonts w:ascii="Courier New" w:hAnsi="Courier New" w:cs="Courier New" w:hint="default"/>
+      </w:rPr>
+    </w:lvl>
+    <w:lvl w:ilvl="2" w:tplc="04090005" w:tentative="1">
+      <w:start w:val="1"/>
+      <w:numFmt w:val="bullet"/>
+      <w:lvlText w:val=""/>
+      <w:lvlJc w:val="left"/>
+      <w:pPr>
+        <w:ind w:left="2160" w:hanging="360"/>
+      </w:pPr>
+      <w:rPr>
+        <w:rFonts w:ascii="Wingdings" w:hAnsi="Wingdings" w:hint="default"/>
+      </w:rPr>
+    </w:lvl>
+    <w:lvl w:ilvl="3" w:tplc="04090001" w:tentative="1">
+      <w:start w:val="1"/>
+      <w:numFmt w:val="bullet"/>
+      <w:lvlText w:val=""/>
+      <w:lvlJc w:val="left"/>
+      <w:pPr>
+        <w:ind w:left="2880" w:hanging="360"/>
+      </w:pPr>
+      <w:rPr>
+        <w:rFonts w:ascii="Symbol" w:hAnsi="Symbol" w:hint="default"/>
+      </w:rPr>
+    </w:lvl>
+    <w:lvl w:ilvl="4" w:tplc="04090003" w:tentative="1">
+      <w:start w:val="1"/>
+      <w:numFmt w:val="bullet"/>
+      <w:lvlText w:val="o"/>
+      <w:lvlJc w:val="left"/>
+      <w:pPr>
+        <w:ind w:left="3600" w:hanging="360"/>
+      </w:pPr>
+      <w:rPr>
+        <w:rFonts w:ascii="Courier New" w:hAnsi="Courier New" w:cs="Courier New" w:hint="default"/>
+      </w:rPr>
+    </w:lvl>
+    <w:lvl w:ilvl="5" w:tplc="04090005" w:tentative="1">
+      <w:start w:val="1"/>
+      <w:numFmt w:val="bullet"/>
+      <w:lvlText w:val=""/>
+      <w:lvlJc w:val="left"/>
+      <w:pPr>
+        <w:ind w:left="4320" w:hanging="360"/>
+      </w:pPr>
+      <w:rPr>
+        <w:rFonts w:ascii="Wingdings" w:hAnsi="Wingdings" w:hint="default"/>
+      </w:rPr>
+    </w:lvl>
+    <w:lvl w:ilvl="6" w:tplc="04090001" w:tentative="1">
+      <w:start w:val="1"/>
+      <w:numFmt w:val="bullet"/>
+      <w:lvlText w:val=""/>
+      <w:lvlJc w:val="left"/>
+      <w:pPr>
+        <w:ind w:left="5040" w:hanging="360"/>
+      </w:pPr>
+      <w:rPr>
+        <w:rFonts w:ascii="Symbol" w:hAnsi="Symbol" w:hint="default"/>
+      </w:rPr>
+    </w:lvl>
+    <w:lvl w:ilvl="7" w:tplc="04090003" w:tentative="1">
+      <w:start w:val="1"/>
+      <w:numFmt w:val="bullet"/>
+      <w:lvlText w:val="o"/>
+      <w:lvlJc w:val="left"/>
+      <w:pPr>
+        <w:ind w:left="5760" w:hanging="360"/>
+      </w:pPr>
+      <w:rPr>
+        <w:rFonts w:ascii="Courier New" w:hAnsi="Courier New" w:cs="Courier New" w:hint="default"/>
+      </w:rPr>
+    </w:lvl>
+    <w:lvl w:ilvl="8" w:tplc="04090005" w:tentative="1">
+      <w:start w:val="1"/>
+      <w:numFmt w:val="bullet"/>
+      <w:lvlText w:val=""/>
+      <w:lvlJc w:val="left"/>
+      <w:pPr>
+        <w:ind w:left="6480" w:hanging="360"/>
+      </w:pPr>
+      <w:rPr>
+        <w:rFonts w:ascii="Wingdings" w:hAnsi="Wingdings" w:hint="default"/>
+      </w:rPr>
+    </w:lvl>
+  </w:abstractNum>
+  <w:abstractNum w:abstractNumId="8" w15:restartNumberingAfterBreak="0">
+    <w:nsid w:val="68F36D6C"/>
+    <w:multiLevelType w:val="hybridMultilevel"/>
+    <w:tmpl w:val="30D6ED24"/>
+    <w:lvl w:ilvl="0" w:tplc="04090001">
+      <w:start w:val="1"/>
+      <w:numFmt w:val="bullet"/>
+      <w:lvlText w:val=""/>
+      <w:lvlJc w:val="left"/>
+      <w:pPr>
+        <w:ind w:left="720" w:hanging="360"/>
+      </w:pPr>
+      <w:rPr>
+        <w:rFonts w:ascii="Symbol" w:hAnsi="Symbol" w:hint="default"/>
+      </w:rPr>
+    </w:lvl>
+    <w:lvl w:ilvl="1" w:tplc="04090003" w:tentative="1">
+      <w:start w:val="1"/>
+      <w:numFmt w:val="bullet"/>
+      <w:lvlText w:val="o"/>
+      <w:lvlJc w:val="left"/>
+      <w:pPr>
+        <w:ind w:left="1440" w:hanging="360"/>
+      </w:pPr>
+      <w:rPr>
+        <w:rFonts w:ascii="Courier New" w:hAnsi="Courier New" w:cs="Courier New" w:hint="default"/>
+      </w:rPr>
+    </w:lvl>
+    <w:lvl w:ilvl="2" w:tplc="04090005" w:tentative="1">
+      <w:start w:val="1"/>
+      <w:numFmt w:val="bullet"/>
+      <w:lvlText w:val=""/>
+      <w:lvlJc w:val="left"/>
+      <w:pPr>
+        <w:ind w:left="2160" w:hanging="360"/>
+      </w:pPr>
+      <w:rPr>
+        <w:rFonts w:ascii="Wingdings" w:hAnsi="Wingdings" w:hint="default"/>
+      </w:rPr>
+    </w:lvl>
+    <w:lvl w:ilvl="3" w:tplc="04090001" w:tentative="1">
+      <w:start w:val="1"/>
+      <w:numFmt w:val="bullet"/>
+      <w:lvlText w:val=""/>
+      <w:lvlJc w:val="left"/>
+      <w:pPr>
+        <w:ind w:left="2880" w:hanging="360"/>
+      </w:pPr>
+      <w:rPr>
+        <w:rFonts w:ascii="Symbol" w:hAnsi="Symbol" w:hint="default"/>
+      </w:rPr>
+    </w:lvl>
+    <w:lvl w:ilvl="4" w:tplc="04090003" w:tentative="1">
+      <w:start w:val="1"/>
+      <w:numFmt w:val="bullet"/>
+      <w:lvlText w:val="o"/>
+      <w:lvlJc w:val="left"/>
+      <w:pPr>
+        <w:ind w:left="3600" w:hanging="360"/>
+      </w:pPr>
+      <w:rPr>
+        <w:rFonts w:ascii="Courier New" w:hAnsi="Courier New" w:cs="Courier New" w:hint="default"/>
+      </w:rPr>
+    </w:lvl>
+    <w:lvl w:ilvl="5" w:tplc="04090005" w:tentative="1">
+      <w:start w:val="1"/>
+      <w:numFmt w:val="bullet"/>
+      <w:lvlText w:val=""/>
+      <w:lvlJc w:val="left"/>
+      <w:pPr>
+        <w:ind w:left="4320" w:hanging="360"/>
+      </w:pPr>
+      <w:rPr>
+        <w:rFonts w:ascii="Wingdings" w:hAnsi="Wingdings" w:hint="default"/>
+      </w:rPr>
+    </w:lvl>
+    <w:lvl w:ilvl="6" w:tplc="04090001" w:tentative="1">
+      <w:start w:val="1"/>
+      <w:numFmt w:val="bullet"/>
+      <w:lvlText w:val=""/>
+      <w:lvlJc w:val="left"/>
+      <w:pPr>
+        <w:ind w:left="5040" w:hanging="360"/>
+      </w:pPr>
+      <w:rPr>
+        <w:rFonts w:ascii="Symbol" w:hAnsi="Symbol" w:hint="default"/>
+      </w:rPr>
+    </w:lvl>
+    <w:lvl w:ilvl="7" w:tplc="04090003" w:tentative="1">
+      <w:start w:val="1"/>
+      <w:numFmt w:val="bullet"/>
+      <w:lvlText w:val="o"/>
+      <w:lvlJc w:val="left"/>
+      <w:pPr>
+        <w:ind w:left="5760" w:hanging="360"/>
+      </w:pPr>
+      <w:rPr>
+        <w:rFonts w:ascii="Courier New" w:hAnsi="Courier New" w:cs="Courier New" w:hint="default"/>
+      </w:rPr>
+    </w:lvl>
+    <w:lvl w:ilvl="8" w:tplc="04090005" w:tentative="1">
+      <w:start w:val="1"/>
+      <w:numFmt w:val="bullet"/>
+      <w:lvlText w:val=""/>
+      <w:lvlJc w:val="left"/>
+      <w:pPr>
+        <w:ind w:left="6480" w:hanging="360"/>
+      </w:pPr>
+      <w:rPr>
+        <w:rFonts w:ascii="Wingdings" w:hAnsi="Wingdings" w:hint="default"/>
+      </w:rPr>
+    </w:lvl>
+  </w:abstractNum>
+  <w:abstractNum w:abstractNumId="9" w15:restartNumberingAfterBreak="0">
     <w:nsid w:val="6A9F17E1"/>
     <w:multiLevelType w:val="multilevel"/>
     <w:tmpl w:val="80248398"/>
@@ -6227,7 +9567,7 @@
       </w:pPr>
     </w:lvl>
   </w:abstractNum>
-  <w:abstractNum w:abstractNumId="7" w15:restartNumberingAfterBreak="0">
+  <w:abstractNum w:abstractNumId="10" w15:restartNumberingAfterBreak="0">
     <w:nsid w:val="7CE52A2C"/>
     <w:multiLevelType w:val="hybridMultilevel"/>
     <w:tmpl w:val="495A61CE"/>
@@ -6367,29 +9707,154 @@
       </w:rPr>
     </w:lvl>
   </w:abstractNum>
+  <w:abstractNum w:abstractNumId="11" w15:restartNumberingAfterBreak="0">
+    <w:nsid w:val="7F617C6F"/>
+    <w:multiLevelType w:val="hybridMultilevel"/>
+    <w:tmpl w:val="256E7174"/>
+    <w:lvl w:ilvl="0" w:tplc="04090001">
+      <w:start w:val="1"/>
+      <w:numFmt w:val="bullet"/>
+      <w:lvlText w:val=""/>
+      <w:lvlJc w:val="left"/>
+      <w:pPr>
+        <w:ind w:left="1440" w:hanging="360"/>
+      </w:pPr>
+      <w:rPr>
+        <w:rFonts w:ascii="Symbol" w:hAnsi="Symbol" w:hint="default"/>
+      </w:rPr>
+    </w:lvl>
+    <w:lvl w:ilvl="1" w:tplc="04090003">
+      <w:start w:val="1"/>
+      <w:numFmt w:val="bullet"/>
+      <w:lvlText w:val="o"/>
+      <w:lvlJc w:val="left"/>
+      <w:pPr>
+        <w:ind w:left="2160" w:hanging="360"/>
+      </w:pPr>
+      <w:rPr>
+        <w:rFonts w:ascii="Courier New" w:hAnsi="Courier New" w:cs="Courier New" w:hint="default"/>
+      </w:rPr>
+    </w:lvl>
+    <w:lvl w:ilvl="2" w:tplc="04090005" w:tentative="1">
+      <w:start w:val="1"/>
+      <w:numFmt w:val="bullet"/>
+      <w:lvlText w:val=""/>
+      <w:lvlJc w:val="left"/>
+      <w:pPr>
+        <w:ind w:left="2880" w:hanging="360"/>
+      </w:pPr>
+      <w:rPr>
+        <w:rFonts w:ascii="Wingdings" w:hAnsi="Wingdings" w:hint="default"/>
+      </w:rPr>
+    </w:lvl>
+    <w:lvl w:ilvl="3" w:tplc="04090001" w:tentative="1">
+      <w:start w:val="1"/>
+      <w:numFmt w:val="bullet"/>
+      <w:lvlText w:val=""/>
+      <w:lvlJc w:val="left"/>
+      <w:pPr>
+        <w:ind w:left="3600" w:hanging="360"/>
+      </w:pPr>
+      <w:rPr>
+        <w:rFonts w:ascii="Symbol" w:hAnsi="Symbol" w:hint="default"/>
+      </w:rPr>
+    </w:lvl>
+    <w:lvl w:ilvl="4" w:tplc="04090003" w:tentative="1">
+      <w:start w:val="1"/>
+      <w:numFmt w:val="bullet"/>
+      <w:lvlText w:val="o"/>
+      <w:lvlJc w:val="left"/>
+      <w:pPr>
+        <w:ind w:left="4320" w:hanging="360"/>
+      </w:pPr>
+      <w:rPr>
+        <w:rFonts w:ascii="Courier New" w:hAnsi="Courier New" w:cs="Courier New" w:hint="default"/>
+      </w:rPr>
+    </w:lvl>
+    <w:lvl w:ilvl="5" w:tplc="04090005" w:tentative="1">
+      <w:start w:val="1"/>
+      <w:numFmt w:val="bullet"/>
+      <w:lvlText w:val=""/>
+      <w:lvlJc w:val="left"/>
+      <w:pPr>
+        <w:ind w:left="5040" w:hanging="360"/>
+      </w:pPr>
+      <w:rPr>
+        <w:rFonts w:ascii="Wingdings" w:hAnsi="Wingdings" w:hint="default"/>
+      </w:rPr>
+    </w:lvl>
+    <w:lvl w:ilvl="6" w:tplc="04090001" w:tentative="1">
+      <w:start w:val="1"/>
+      <w:numFmt w:val="bullet"/>
+      <w:lvlText w:val=""/>
+      <w:lvlJc w:val="left"/>
+      <w:pPr>
+        <w:ind w:left="5760" w:hanging="360"/>
+      </w:pPr>
+      <w:rPr>
+        <w:rFonts w:ascii="Symbol" w:hAnsi="Symbol" w:hint="default"/>
+      </w:rPr>
+    </w:lvl>
+    <w:lvl w:ilvl="7" w:tplc="04090003" w:tentative="1">
+      <w:start w:val="1"/>
+      <w:numFmt w:val="bullet"/>
+      <w:lvlText w:val="o"/>
+      <w:lvlJc w:val="left"/>
+      <w:pPr>
+        <w:ind w:left="6480" w:hanging="360"/>
+      </w:pPr>
+      <w:rPr>
+        <w:rFonts w:ascii="Courier New" w:hAnsi="Courier New" w:cs="Courier New" w:hint="default"/>
+      </w:rPr>
+    </w:lvl>
+    <w:lvl w:ilvl="8" w:tplc="04090005" w:tentative="1">
+      <w:start w:val="1"/>
+      <w:numFmt w:val="bullet"/>
+      <w:lvlText w:val=""/>
+      <w:lvlJc w:val="left"/>
+      <w:pPr>
+        <w:ind w:left="7200" w:hanging="360"/>
+      </w:pPr>
+      <w:rPr>
+        <w:rFonts w:ascii="Wingdings" w:hAnsi="Wingdings" w:hint="default"/>
+      </w:rPr>
+    </w:lvl>
+  </w:abstractNum>
   <w:num w:numId="1">
     <w:abstractNumId w:val="0"/>
   </w:num>
   <w:num w:numId="2">
-    <w:abstractNumId w:val="7"/>
+    <w:abstractNumId w:val="10"/>
   </w:num>
   <w:num w:numId="3">
     <w:abstractNumId w:val="1"/>
   </w:num>
   <w:num w:numId="4">
+    <w:abstractNumId w:val="9"/>
+  </w:num>
+  <w:num w:numId="5">
+    <w:abstractNumId w:val="5"/>
+  </w:num>
+  <w:num w:numId="6">
     <w:abstractNumId w:val="6"/>
   </w:num>
-  <w:num w:numId="5">
+  <w:num w:numId="7">
+    <w:abstractNumId w:val="3"/>
+  </w:num>
+  <w:num w:numId="8">
     <w:abstractNumId w:val="4"/>
   </w:num>
-  <w:num w:numId="6">
-    <w:abstractNumId w:val="5"/>
+  <w:num w:numId="9">
+    <w:abstractNumId w:val="8"/>
   </w:num>
-  <w:num w:numId="7">
+  <w:num w:numId="10">
     <w:abstractNumId w:val="2"/>
   </w:num>
-  <w:num w:numId="8">
-    <w:abstractNumId w:val="3"/>
+  <w:num w:numId="11">
+    <w:abstractNumId w:val="7"/>
+  </w:num>
+  <w:num w:numId="12">
+    <w:abstractNumId w:val="11"/>
   </w:num>
 </w:numbering>
 </file>
@@ -6421,6 +9886,7 @@
     <w:lsdException w:name="Subtitle" w:qFormat="1"/>
     <w:lsdException w:name="Strong" w:qFormat="1"/>
     <w:lsdException w:name="Emphasis" w:qFormat="1"/>
+    <w:lsdException w:name="Normal (Web)" w:uiPriority="99"/>
     <w:lsdException w:name="Normal Table" w:semiHidden="1" w:unhideWhenUsed="1"/>
     <w:lsdException w:name="Table Simple 1" w:semiHidden="1" w:unhideWhenUsed="1"/>
     <w:lsdException w:name="Table Simple 2" w:semiHidden="1" w:unhideWhenUsed="1"/>
@@ -7275,6 +10741,7 @@
   <w:style w:type="paragraph" w:styleId="NormalWeb">
     <w:name w:val="Normal (Web)"/>
     <w:basedOn w:val="Normal"/>
+    <w:uiPriority w:val="99"/>
     <w:pPr>
       <w:widowControl/>
       <w:spacing w:before="100" w:beforeAutospacing="1" w:after="100" w:afterAutospacing="1" w:line="240" w:lineRule="auto"/>
@@ -7314,6 +10781,17 @@
       <w:color w:val="800080"/>
       <w:u w:val="single"/>
     </w:rPr>
+  </w:style>
+  <w:style w:type="paragraph" w:styleId="ListParagraph">
+    <w:name w:val="List Paragraph"/>
+    <w:basedOn w:val="Normal"/>
+    <w:uiPriority w:val="34"/>
+    <w:qFormat/>
+    <w:rsid w:val="00DC7A05"/>
+    <w:pPr>
+      <w:ind w:left="720"/>
+      <w:contextualSpacing/>
+    </w:pPr>
   </w:style>
 </w:styles>
 </file>
